--- a/doc/Uživatelský manual.docx
+++ b/doc/Uživatelský manual.docx
@@ -48,7 +48,7 @@
           <w:szCs w:val="40"/>
         </w:rPr>
       </w:pPr>
-      <w:bookmarkStart w:id="0" w:name="_Toc345256941"/>
+      <w:bookmarkStart w:id="0" w:name="_Toc353445248"/>
       <w:r>
         <w:rPr>
           <w:sz w:val="40"/>
@@ -148,7 +148,7 @@
       <w:pPr>
         <w:pStyle w:val="Nadpis1"/>
       </w:pPr>
-      <w:bookmarkStart w:id="1" w:name="_Toc345256942"/>
+      <w:bookmarkStart w:id="1" w:name="_Toc353445249"/>
       <w:r>
         <w:t>Autoři:</w:t>
       </w:r>
@@ -227,23 +227,7 @@
           <w:rFonts w:cs="DejaVuSans"/>
           <w:color w:val="00000A"/>
         </w:rPr>
-        <w:t xml:space="preserve">Tomáš </w:t>
-      </w:r>
-      <w:proofErr w:type="spellStart"/>
-      <w:r>
-        <w:rPr>
-          <w:rFonts w:cs="DejaVuSans"/>
-          <w:color w:val="00000A"/>
-        </w:rPr>
-        <w:t>Přasličák</w:t>
-      </w:r>
-      <w:proofErr w:type="spellEnd"/>
-      <w:r>
-        <w:rPr>
-          <w:rFonts w:cs="DejaVuSans"/>
-          <w:color w:val="00000A"/>
-        </w:rPr>
-        <w:t xml:space="preserve"> (</w:t>
+        <w:t>Tomáš Přasličák (</w:t>
       </w:r>
       <w:proofErr w:type="spellStart"/>
       <w:r>
@@ -372,7 +356,7 @@
       <w:pPr>
         <w:pStyle w:val="Nadpis1"/>
       </w:pPr>
-      <w:bookmarkStart w:id="2" w:name="_Toc345256943"/>
+      <w:bookmarkStart w:id="2" w:name="_Toc353445250"/>
       <w:r>
         <w:t>Vedoucí:</w:t>
       </w:r>
@@ -398,7 +382,7 @@
       <w:pPr>
         <w:pStyle w:val="Nadpis1"/>
       </w:pPr>
-      <w:bookmarkStart w:id="3" w:name="_Toc345256944"/>
+      <w:bookmarkStart w:id="3" w:name="_Toc353445251"/>
       <w:r>
         <w:t>Cvičení</w:t>
       </w:r>
@@ -428,7 +412,7 @@
       <w:pPr>
         <w:pStyle w:val="Nadpis1"/>
       </w:pPr>
-      <w:bookmarkStart w:id="4" w:name="_Toc345256945"/>
+      <w:bookmarkStart w:id="4" w:name="_Toc353445252"/>
       <w:r>
         <w:t>Kontakt</w:t>
       </w:r>
@@ -447,7 +431,21 @@
           <w:rFonts w:cs="DejaVuSans"/>
           <w:color w:val="0000FF"/>
         </w:rPr>
-        <w:t>https://github.com/nosekto2/Kucharka</w:t>
+        <w:t>https://github.com/</w:t>
+      </w:r>
+      <w:r>
+        <w:rPr>
+          <w:rFonts w:cs="DejaVuSans"/>
+          <w:color w:val="0000FF"/>
+        </w:rPr>
+        <w:t>trptom</w:t>
+      </w:r>
+      <w:r>
+        <w:rPr>
+          <w:rFonts w:cs="DejaVuSans"/>
+          <w:color w:val="0000FF"/>
+        </w:rPr>
+        <w:t>/Kucharka</w:t>
       </w:r>
     </w:p>
     <w:p/>
@@ -554,9 +552,11 @@
             </w:tcBorders>
           </w:tcPr>
           <w:p>
+            <w:proofErr w:type="gramStart"/>
             <w:r>
               <w:t>6.1.2013</w:t>
             </w:r>
+            <w:proofErr w:type="gramEnd"/>
           </w:p>
         </w:tc>
         <w:tc>
@@ -599,7 +599,13 @@
               <w:right w:val="single" w:sz="2" w:space="0" w:color="BFBFBF" w:themeColor="background1" w:themeShade="BF"/>
             </w:tcBorders>
           </w:tcPr>
-          <w:p/>
+          <w:p>
+            <w:proofErr w:type="gramStart"/>
+            <w:r>
+              <w:t>11.4.2013</w:t>
+            </w:r>
+            <w:proofErr w:type="gramEnd"/>
+          </w:p>
         </w:tc>
         <w:tc>
           <w:tcPr>
@@ -611,7 +617,11 @@
               <w:right w:val="single" w:sz="2" w:space="0" w:color="BFBFBF" w:themeColor="background1" w:themeShade="BF"/>
             </w:tcBorders>
           </w:tcPr>
-          <w:p/>
+          <w:p>
+            <w:r>
+              <w:t>Tomáš Přasličák</w:t>
+            </w:r>
+          </w:p>
         </w:tc>
         <w:tc>
           <w:tcPr>
@@ -622,7 +632,11 @@
               <w:bottom w:val="single" w:sz="2" w:space="0" w:color="BFBFBF" w:themeColor="background1" w:themeShade="BF"/>
             </w:tcBorders>
           </w:tcPr>
-          <w:p/>
+          <w:p>
+            <w:r>
+              <w:t>2.0</w:t>
+            </w:r>
+          </w:p>
         </w:tc>
       </w:tr>
       <w:tr>
@@ -855,7 +869,7 @@
           <w:r>
             <w:fldChar w:fldCharType="separate"/>
           </w:r>
-          <w:hyperlink w:anchor="_Toc345256941" w:history="1">
+          <w:hyperlink w:anchor="_Toc353445248" w:history="1">
             <w:r>
               <w:rPr>
                 <w:rStyle w:val="Hypertextovodkaz"/>
@@ -882,7 +896,7 @@
                 <w:noProof/>
                 <w:webHidden/>
               </w:rPr>
-              <w:instrText xml:space="preserve"> PAGEREF _Toc345256941 \h </w:instrText>
+              <w:instrText xml:space="preserve"> PAGEREF _Toc353445248 \h </w:instrText>
             </w:r>
             <w:r>
               <w:rPr>
@@ -923,7 +937,7 @@
               <w:noProof/>
             </w:rPr>
           </w:pPr>
-          <w:hyperlink w:anchor="_Toc345256942" w:history="1">
+          <w:hyperlink w:anchor="_Toc353445249" w:history="1">
             <w:r>
               <w:rPr>
                 <w:rStyle w:val="Hypertextovodkaz"/>
@@ -950,7 +964,7 @@
                 <w:noProof/>
                 <w:webHidden/>
               </w:rPr>
-              <w:instrText xml:space="preserve"> PAGEREF _Toc345256942 \h </w:instrText>
+              <w:instrText xml:space="preserve"> PAGEREF _Toc353445249 \h </w:instrText>
             </w:r>
             <w:r>
               <w:rPr>
@@ -991,7 +1005,7 @@
               <w:noProof/>
             </w:rPr>
           </w:pPr>
-          <w:hyperlink w:anchor="_Toc345256943" w:history="1">
+          <w:hyperlink w:anchor="_Toc353445250" w:history="1">
             <w:r>
               <w:rPr>
                 <w:rStyle w:val="Hypertextovodkaz"/>
@@ -1018,7 +1032,7 @@
                 <w:noProof/>
                 <w:webHidden/>
               </w:rPr>
-              <w:instrText xml:space="preserve"> PAGEREF _Toc345256943 \h </w:instrText>
+              <w:instrText xml:space="preserve"> PAGEREF _Toc353445250 \h </w:instrText>
             </w:r>
             <w:r>
               <w:rPr>
@@ -1059,7 +1073,7 @@
               <w:noProof/>
             </w:rPr>
           </w:pPr>
-          <w:hyperlink w:anchor="_Toc345256944" w:history="1">
+          <w:hyperlink w:anchor="_Toc353445251" w:history="1">
             <w:r>
               <w:rPr>
                 <w:rStyle w:val="Hypertextovodkaz"/>
@@ -1086,7 +1100,7 @@
                 <w:noProof/>
                 <w:webHidden/>
               </w:rPr>
-              <w:instrText xml:space="preserve"> PAGEREF _Toc345256944 \h </w:instrText>
+              <w:instrText xml:space="preserve"> PAGEREF _Toc353445251 \h </w:instrText>
             </w:r>
             <w:r>
               <w:rPr>
@@ -1127,7 +1141,7 @@
               <w:noProof/>
             </w:rPr>
           </w:pPr>
-          <w:hyperlink w:anchor="_Toc345256945" w:history="1">
+          <w:hyperlink w:anchor="_Toc353445252" w:history="1">
             <w:r>
               <w:rPr>
                 <w:rStyle w:val="Hypertextovodkaz"/>
@@ -1154,7 +1168,7 @@
                 <w:noProof/>
                 <w:webHidden/>
               </w:rPr>
-              <w:instrText xml:space="preserve"> PAGEREF _Toc345256945 \h </w:instrText>
+              <w:instrText xml:space="preserve"> PAGEREF _Toc353445252 \h </w:instrText>
             </w:r>
             <w:r>
               <w:rPr>
@@ -1195,7 +1209,7 @@
               <w:noProof/>
             </w:rPr>
           </w:pPr>
-          <w:hyperlink w:anchor="_Toc345256946" w:history="1">
+          <w:hyperlink w:anchor="_Toc353445253" w:history="1">
             <w:r>
               <w:rPr>
                 <w:rStyle w:val="Hypertextovodkaz"/>
@@ -1222,7 +1236,7 @@
                 <w:noProof/>
                 <w:webHidden/>
               </w:rPr>
-              <w:instrText xml:space="preserve"> PAGEREF _Toc345256946 \h </w:instrText>
+              <w:instrText xml:space="preserve"> PAGEREF _Toc353445253 \h </w:instrText>
             </w:r>
             <w:r>
               <w:rPr>
@@ -1242,7 +1256,7 @@
                 <w:noProof/>
                 <w:webHidden/>
               </w:rPr>
-              <w:t>4</w:t>
+              <w:t>5</w:t>
             </w:r>
             <w:r>
               <w:rPr>
@@ -1263,13 +1277,13 @@
               <w:noProof/>
             </w:rPr>
           </w:pPr>
-          <w:hyperlink w:anchor="_Toc345256947" w:history="1">
+          <w:hyperlink w:anchor="_Toc353445254" w:history="1">
             <w:r>
               <w:rPr>
                 <w:rStyle w:val="Hypertextovodkaz"/>
                 <w:noProof/>
               </w:rPr>
-              <w:t>Lednička</w:t>
+              <w:t>Layout aplikace</w:t>
             </w:r>
             <w:r>
               <w:rPr>
@@ -1290,7 +1304,7 @@
                 <w:noProof/>
                 <w:webHidden/>
               </w:rPr>
-              <w:instrText xml:space="preserve"> PAGEREF _Toc345256947 \h </w:instrText>
+              <w:instrText xml:space="preserve"> PAGEREF _Toc353445254 \h </w:instrText>
             </w:r>
             <w:r>
               <w:rPr>
@@ -1310,7 +1324,7 @@
                 <w:noProof/>
                 <w:webHidden/>
               </w:rPr>
-              <w:t>4</w:t>
+              <w:t>5</w:t>
             </w:r>
             <w:r>
               <w:rPr>
@@ -1331,12 +1345,219 @@
               <w:noProof/>
             </w:rPr>
           </w:pPr>
-          <w:hyperlink w:anchor="_Toc345256948" w:history="1">
+          <w:hyperlink w:anchor="_Toc353445255" w:history="1">
             <w:r>
               <w:rPr>
                 <w:rStyle w:val="Hypertextovodkaz"/>
                 <w:noProof/>
               </w:rPr>
+              <w:t>Vyhledávání</w:t>
+            </w:r>
+            <w:r>
+              <w:rPr>
+                <w:noProof/>
+                <w:webHidden/>
+              </w:rPr>
+              <w:tab/>
+            </w:r>
+            <w:r>
+              <w:rPr>
+                <w:noProof/>
+                <w:webHidden/>
+              </w:rPr>
+              <w:fldChar w:fldCharType="begin"/>
+            </w:r>
+            <w:r>
+              <w:rPr>
+                <w:noProof/>
+                <w:webHidden/>
+              </w:rPr>
+              <w:instrText xml:space="preserve"> PAGEREF _Toc353445255 \h </w:instrText>
+            </w:r>
+            <w:r>
+              <w:rPr>
+                <w:noProof/>
+                <w:webHidden/>
+              </w:rPr>
+            </w:r>
+            <w:r>
+              <w:rPr>
+                <w:noProof/>
+                <w:webHidden/>
+              </w:rPr>
+              <w:fldChar w:fldCharType="separate"/>
+            </w:r>
+            <w:r>
+              <w:rPr>
+                <w:noProof/>
+                <w:webHidden/>
+              </w:rPr>
+              <w:t>5</w:t>
+            </w:r>
+            <w:r>
+              <w:rPr>
+                <w:noProof/>
+                <w:webHidden/>
+              </w:rPr>
+              <w:fldChar w:fldCharType="end"/>
+            </w:r>
+          </w:hyperlink>
+        </w:p>
+        <w:p>
+          <w:pPr>
+            <w:pStyle w:val="Obsah2"/>
+            <w:tabs>
+              <w:tab w:val="right" w:leader="dot" w:pos="9062"/>
+            </w:tabs>
+            <w:rPr>
+              <w:noProof/>
+              <w:lang w:eastAsia="cs-CZ"/>
+            </w:rPr>
+          </w:pPr>
+          <w:hyperlink w:anchor="_Toc353445256" w:history="1">
+            <w:r>
+              <w:rPr>
+                <w:rStyle w:val="Hypertextovodkaz"/>
+                <w:noProof/>
+              </w:rPr>
+              <w:t>Podle fráze</w:t>
+            </w:r>
+            <w:r>
+              <w:rPr>
+                <w:noProof/>
+                <w:webHidden/>
+              </w:rPr>
+              <w:tab/>
+            </w:r>
+            <w:r>
+              <w:rPr>
+                <w:noProof/>
+                <w:webHidden/>
+              </w:rPr>
+              <w:fldChar w:fldCharType="begin"/>
+            </w:r>
+            <w:r>
+              <w:rPr>
+                <w:noProof/>
+                <w:webHidden/>
+              </w:rPr>
+              <w:instrText xml:space="preserve"> PAGEREF _Toc353445256 \h </w:instrText>
+            </w:r>
+            <w:r>
+              <w:rPr>
+                <w:noProof/>
+                <w:webHidden/>
+              </w:rPr>
+            </w:r>
+            <w:r>
+              <w:rPr>
+                <w:noProof/>
+                <w:webHidden/>
+              </w:rPr>
+              <w:fldChar w:fldCharType="separate"/>
+            </w:r>
+            <w:r>
+              <w:rPr>
+                <w:noProof/>
+                <w:webHidden/>
+              </w:rPr>
+              <w:t>5</w:t>
+            </w:r>
+            <w:r>
+              <w:rPr>
+                <w:noProof/>
+                <w:webHidden/>
+              </w:rPr>
+              <w:fldChar w:fldCharType="end"/>
+            </w:r>
+          </w:hyperlink>
+        </w:p>
+        <w:p>
+          <w:pPr>
+            <w:pStyle w:val="Obsah2"/>
+            <w:tabs>
+              <w:tab w:val="right" w:leader="dot" w:pos="9062"/>
+            </w:tabs>
+            <w:rPr>
+              <w:noProof/>
+              <w:lang w:eastAsia="cs-CZ"/>
+            </w:rPr>
+          </w:pPr>
+          <w:hyperlink w:anchor="_Toc353445257" w:history="1">
+            <w:r>
+              <w:rPr>
+                <w:rStyle w:val="Hypertextovodkaz"/>
+                <w:noProof/>
+              </w:rPr>
+              <w:t>Lednička</w:t>
+            </w:r>
+            <w:r>
+              <w:rPr>
+                <w:noProof/>
+                <w:webHidden/>
+              </w:rPr>
+              <w:tab/>
+            </w:r>
+            <w:r>
+              <w:rPr>
+                <w:noProof/>
+                <w:webHidden/>
+              </w:rPr>
+              <w:fldChar w:fldCharType="begin"/>
+            </w:r>
+            <w:r>
+              <w:rPr>
+                <w:noProof/>
+                <w:webHidden/>
+              </w:rPr>
+              <w:instrText xml:space="preserve"> PAGEREF _Toc353445257 \h </w:instrText>
+            </w:r>
+            <w:r>
+              <w:rPr>
+                <w:noProof/>
+                <w:webHidden/>
+              </w:rPr>
+            </w:r>
+            <w:r>
+              <w:rPr>
+                <w:noProof/>
+                <w:webHidden/>
+              </w:rPr>
+              <w:fldChar w:fldCharType="separate"/>
+            </w:r>
+            <w:r>
+              <w:rPr>
+                <w:noProof/>
+                <w:webHidden/>
+              </w:rPr>
+              <w:t>5</w:t>
+            </w:r>
+            <w:r>
+              <w:rPr>
+                <w:noProof/>
+                <w:webHidden/>
+              </w:rPr>
+              <w:fldChar w:fldCharType="end"/>
+            </w:r>
+          </w:hyperlink>
+        </w:p>
+        <w:p>
+          <w:pPr>
+            <w:pStyle w:val="Obsah2"/>
+            <w:tabs>
+              <w:tab w:val="right" w:leader="dot" w:pos="9062"/>
+            </w:tabs>
+            <w:rPr>
+              <w:noProof/>
+              <w:lang w:eastAsia="cs-CZ"/>
+            </w:rPr>
+          </w:pPr>
+          <w:hyperlink w:anchor="_Toc353445258" w:history="1">
+            <w:r>
+              <w:rPr>
+                <w:rStyle w:val="Hypertextovodkaz"/>
+                <w:noProof/>
+              </w:rPr>
               <w:t>Filtr</w:t>
             </w:r>
             <w:r>
@@ -1358,7 +1579,7 @@
                 <w:noProof/>
                 <w:webHidden/>
               </w:rPr>
-              <w:instrText xml:space="preserve"> PAGEREF _Toc345256948 \h </w:instrText>
+              <w:instrText xml:space="preserve"> PAGEREF _Toc353445258 \h </w:instrText>
             </w:r>
             <w:r>
               <w:rPr>
@@ -1378,7 +1599,7 @@
                 <w:noProof/>
                 <w:webHidden/>
               </w:rPr>
-              <w:t>4</w:t>
+              <w:t>6</w:t>
             </w:r>
             <w:r>
               <w:rPr>
@@ -1399,13 +1620,13 @@
               <w:noProof/>
             </w:rPr>
           </w:pPr>
-          <w:hyperlink w:anchor="_Toc345256949" w:history="1">
+          <w:hyperlink w:anchor="_Toc353445259" w:history="1">
             <w:r>
               <w:rPr>
                 <w:rStyle w:val="Hypertextovodkaz"/>
                 <w:noProof/>
               </w:rPr>
-              <w:t>Domovská stránka</w:t>
+              <w:t>Registrace</w:t>
             </w:r>
             <w:r>
               <w:rPr>
@@ -1426,7 +1647,7 @@
                 <w:noProof/>
                 <w:webHidden/>
               </w:rPr>
-              <w:instrText xml:space="preserve"> PAGEREF _Toc345256949 \h </w:instrText>
+              <w:instrText xml:space="preserve"> PAGEREF _Toc353445259 \h </w:instrText>
             </w:r>
             <w:r>
               <w:rPr>
@@ -1446,7 +1667,7 @@
                 <w:noProof/>
                 <w:webHidden/>
               </w:rPr>
-              <w:t>5</w:t>
+              <w:t>6</w:t>
             </w:r>
             <w:r>
               <w:rPr>
@@ -1467,13 +1688,13 @@
               <w:noProof/>
             </w:rPr>
           </w:pPr>
-          <w:hyperlink w:anchor="_Toc345256950" w:history="1">
+          <w:hyperlink w:anchor="_Toc353445260" w:history="1">
             <w:r>
               <w:rPr>
                 <w:rStyle w:val="Hypertextovodkaz"/>
                 <w:noProof/>
               </w:rPr>
-              <w:t>Registrace</w:t>
+              <w:t>Přihlášení - login</w:t>
             </w:r>
             <w:r>
               <w:rPr>
@@ -1494,7 +1715,7 @@
                 <w:noProof/>
                 <w:webHidden/>
               </w:rPr>
-              <w:instrText xml:space="preserve"> PAGEREF _Toc345256950 \h </w:instrText>
+              <w:instrText xml:space="preserve"> PAGEREF _Toc353445260 \h </w:instrText>
             </w:r>
             <w:r>
               <w:rPr>
@@ -1514,7 +1735,7 @@
                 <w:noProof/>
                 <w:webHidden/>
               </w:rPr>
-              <w:t>5</w:t>
+              <w:t>7</w:t>
             </w:r>
             <w:r>
               <w:rPr>
@@ -1535,13 +1756,13 @@
               <w:noProof/>
             </w:rPr>
           </w:pPr>
-          <w:hyperlink w:anchor="_Toc345256951" w:history="1">
+          <w:hyperlink w:anchor="_Toc353445261" w:history="1">
             <w:r>
               <w:rPr>
                 <w:rStyle w:val="Hypertextovodkaz"/>
                 <w:noProof/>
               </w:rPr>
-              <w:t>Přihlášení - login</w:t>
+              <w:t>Domovská stránka</w:t>
             </w:r>
             <w:r>
               <w:rPr>
@@ -1562,7 +1783,7 @@
                 <w:noProof/>
                 <w:webHidden/>
               </w:rPr>
-              <w:instrText xml:space="preserve"> PAGEREF _Toc345256951 \h </w:instrText>
+              <w:instrText xml:space="preserve"> PAGEREF _Toc353445261 \h </w:instrText>
             </w:r>
             <w:r>
               <w:rPr>
@@ -1582,7 +1803,7 @@
                 <w:noProof/>
                 <w:webHidden/>
               </w:rPr>
-              <w:t>6</w:t>
+              <w:t>7</w:t>
             </w:r>
             <w:r>
               <w:rPr>
@@ -1603,13 +1824,13 @@
               <w:noProof/>
             </w:rPr>
           </w:pPr>
-          <w:hyperlink w:anchor="_Toc345256952" w:history="1">
+          <w:hyperlink w:anchor="_Toc353445262" w:history="1">
             <w:r>
               <w:rPr>
                 <w:rStyle w:val="Hypertextovodkaz"/>
                 <w:noProof/>
               </w:rPr>
-              <w:t>Vyhledávání</w:t>
+              <w:t>Uživatelské menu</w:t>
             </w:r>
             <w:r>
               <w:rPr>
@@ -1630,7 +1851,7 @@
                 <w:noProof/>
                 <w:webHidden/>
               </w:rPr>
-              <w:instrText xml:space="preserve"> PAGEREF _Toc345256952 \h </w:instrText>
+              <w:instrText xml:space="preserve"> PAGEREF _Toc353445262 \h </w:instrText>
             </w:r>
             <w:r>
               <w:rPr>
@@ -1650,7 +1871,214 @@
                 <w:noProof/>
                 <w:webHidden/>
               </w:rPr>
-              <w:t>6</w:t>
+              <w:t>8</w:t>
+            </w:r>
+            <w:r>
+              <w:rPr>
+                <w:noProof/>
+                <w:webHidden/>
+              </w:rPr>
+              <w:fldChar w:fldCharType="end"/>
+            </w:r>
+          </w:hyperlink>
+        </w:p>
+        <w:p>
+          <w:pPr>
+            <w:pStyle w:val="Obsah2"/>
+            <w:tabs>
+              <w:tab w:val="right" w:leader="dot" w:pos="9062"/>
+            </w:tabs>
+            <w:rPr>
+              <w:noProof/>
+              <w:lang w:eastAsia="cs-CZ"/>
+            </w:rPr>
+          </w:pPr>
+          <w:hyperlink w:anchor="_Toc353445263" w:history="1">
+            <w:r>
+              <w:rPr>
+                <w:rStyle w:val="Hypertextovodkaz"/>
+                <w:noProof/>
+              </w:rPr>
+              <w:t>Moje údaje a oprávnění</w:t>
+            </w:r>
+            <w:r>
+              <w:rPr>
+                <w:noProof/>
+                <w:webHidden/>
+              </w:rPr>
+              <w:tab/>
+            </w:r>
+            <w:r>
+              <w:rPr>
+                <w:noProof/>
+                <w:webHidden/>
+              </w:rPr>
+              <w:fldChar w:fldCharType="begin"/>
+            </w:r>
+            <w:r>
+              <w:rPr>
+                <w:noProof/>
+                <w:webHidden/>
+              </w:rPr>
+              <w:instrText xml:space="preserve"> PAGEREF _Toc353445263 \h </w:instrText>
+            </w:r>
+            <w:r>
+              <w:rPr>
+                <w:noProof/>
+                <w:webHidden/>
+              </w:rPr>
+            </w:r>
+            <w:r>
+              <w:rPr>
+                <w:noProof/>
+                <w:webHidden/>
+              </w:rPr>
+              <w:fldChar w:fldCharType="separate"/>
+            </w:r>
+            <w:r>
+              <w:rPr>
+                <w:noProof/>
+                <w:webHidden/>
+              </w:rPr>
+              <w:t>8</w:t>
+            </w:r>
+            <w:r>
+              <w:rPr>
+                <w:noProof/>
+                <w:webHidden/>
+              </w:rPr>
+              <w:fldChar w:fldCharType="end"/>
+            </w:r>
+          </w:hyperlink>
+        </w:p>
+        <w:p>
+          <w:pPr>
+            <w:pStyle w:val="Obsah2"/>
+            <w:tabs>
+              <w:tab w:val="right" w:leader="dot" w:pos="9062"/>
+            </w:tabs>
+            <w:rPr>
+              <w:noProof/>
+              <w:lang w:eastAsia="cs-CZ"/>
+            </w:rPr>
+          </w:pPr>
+          <w:hyperlink w:anchor="_Toc353445264" w:history="1">
+            <w:r>
+              <w:rPr>
+                <w:rStyle w:val="Hypertextovodkaz"/>
+                <w:noProof/>
+              </w:rPr>
+              <w:t>Moje recepty</w:t>
+            </w:r>
+            <w:r>
+              <w:rPr>
+                <w:noProof/>
+                <w:webHidden/>
+              </w:rPr>
+              <w:tab/>
+            </w:r>
+            <w:r>
+              <w:rPr>
+                <w:noProof/>
+                <w:webHidden/>
+              </w:rPr>
+              <w:fldChar w:fldCharType="begin"/>
+            </w:r>
+            <w:r>
+              <w:rPr>
+                <w:noProof/>
+                <w:webHidden/>
+              </w:rPr>
+              <w:instrText xml:space="preserve"> PAGEREF _Toc353445264 \h </w:instrText>
+            </w:r>
+            <w:r>
+              <w:rPr>
+                <w:noProof/>
+                <w:webHidden/>
+              </w:rPr>
+            </w:r>
+            <w:r>
+              <w:rPr>
+                <w:noProof/>
+                <w:webHidden/>
+              </w:rPr>
+              <w:fldChar w:fldCharType="separate"/>
+            </w:r>
+            <w:r>
+              <w:rPr>
+                <w:noProof/>
+                <w:webHidden/>
+              </w:rPr>
+              <w:t>10</w:t>
+            </w:r>
+            <w:r>
+              <w:rPr>
+                <w:noProof/>
+                <w:webHidden/>
+              </w:rPr>
+              <w:fldChar w:fldCharType="end"/>
+            </w:r>
+          </w:hyperlink>
+        </w:p>
+        <w:p>
+          <w:pPr>
+            <w:pStyle w:val="Obsah2"/>
+            <w:tabs>
+              <w:tab w:val="right" w:leader="dot" w:pos="9062"/>
+            </w:tabs>
+            <w:rPr>
+              <w:noProof/>
+              <w:lang w:eastAsia="cs-CZ"/>
+            </w:rPr>
+          </w:pPr>
+          <w:hyperlink w:anchor="_Toc353445265" w:history="1">
+            <w:r>
+              <w:rPr>
+                <w:rStyle w:val="Hypertextovodkaz"/>
+                <w:noProof/>
+              </w:rPr>
+              <w:t>Moje články</w:t>
+            </w:r>
+            <w:r>
+              <w:rPr>
+                <w:noProof/>
+                <w:webHidden/>
+              </w:rPr>
+              <w:tab/>
+            </w:r>
+            <w:r>
+              <w:rPr>
+                <w:noProof/>
+                <w:webHidden/>
+              </w:rPr>
+              <w:fldChar w:fldCharType="begin"/>
+            </w:r>
+            <w:r>
+              <w:rPr>
+                <w:noProof/>
+                <w:webHidden/>
+              </w:rPr>
+              <w:instrText xml:space="preserve"> PAGEREF _Toc353445265 \h </w:instrText>
+            </w:r>
+            <w:r>
+              <w:rPr>
+                <w:noProof/>
+                <w:webHidden/>
+              </w:rPr>
+            </w:r>
+            <w:r>
+              <w:rPr>
+                <w:noProof/>
+                <w:webHidden/>
+              </w:rPr>
+              <w:fldChar w:fldCharType="separate"/>
+            </w:r>
+            <w:r>
+              <w:rPr>
+                <w:noProof/>
+                <w:webHidden/>
+              </w:rPr>
+              <w:t>10</w:t>
             </w:r>
             <w:r>
               <w:rPr>
@@ -1671,13 +2099,13 @@
               <w:noProof/>
             </w:rPr>
           </w:pPr>
-          <w:hyperlink w:anchor="_Toc345256953" w:history="1">
+          <w:hyperlink w:anchor="_Toc353445266" w:history="1">
             <w:r>
               <w:rPr>
                 <w:rStyle w:val="Hypertextovodkaz"/>
                 <w:noProof/>
               </w:rPr>
-              <w:t>Moje údaje a oprávnění</w:t>
+              <w:t>Administrátorské menu</w:t>
             </w:r>
             <w:r>
               <w:rPr>
@@ -1698,7 +2126,7 @@
                 <w:noProof/>
                 <w:webHidden/>
               </w:rPr>
-              <w:instrText xml:space="preserve"> PAGEREF _Toc345256953 \h </w:instrText>
+              <w:instrText xml:space="preserve"> PAGEREF _Toc353445266 \h </w:instrText>
             </w:r>
             <w:r>
               <w:rPr>
@@ -1718,7 +2146,145 @@
                 <w:noProof/>
                 <w:webHidden/>
               </w:rPr>
-              <w:t>6</w:t>
+              <w:t>10</w:t>
+            </w:r>
+            <w:r>
+              <w:rPr>
+                <w:noProof/>
+                <w:webHidden/>
+              </w:rPr>
+              <w:fldChar w:fldCharType="end"/>
+            </w:r>
+          </w:hyperlink>
+        </w:p>
+        <w:p>
+          <w:pPr>
+            <w:pStyle w:val="Obsah2"/>
+            <w:tabs>
+              <w:tab w:val="right" w:leader="dot" w:pos="9062"/>
+            </w:tabs>
+            <w:rPr>
+              <w:noProof/>
+              <w:lang w:eastAsia="cs-CZ"/>
+            </w:rPr>
+          </w:pPr>
+          <w:hyperlink w:anchor="_Toc353445267" w:history="1">
+            <w:r>
+              <w:rPr>
+                <w:rStyle w:val="Hypertextovodkaz"/>
+                <w:noProof/>
+              </w:rPr>
+              <w:t>Seznam ingrediencí</w:t>
+            </w:r>
+            <w:r>
+              <w:rPr>
+                <w:noProof/>
+                <w:webHidden/>
+              </w:rPr>
+              <w:tab/>
+            </w:r>
+            <w:r>
+              <w:rPr>
+                <w:noProof/>
+                <w:webHidden/>
+              </w:rPr>
+              <w:fldChar w:fldCharType="begin"/>
+            </w:r>
+            <w:r>
+              <w:rPr>
+                <w:noProof/>
+                <w:webHidden/>
+              </w:rPr>
+              <w:instrText xml:space="preserve"> PAGEREF _Toc353445267 \h </w:instrText>
+            </w:r>
+            <w:r>
+              <w:rPr>
+                <w:noProof/>
+                <w:webHidden/>
+              </w:rPr>
+            </w:r>
+            <w:r>
+              <w:rPr>
+                <w:noProof/>
+                <w:webHidden/>
+              </w:rPr>
+              <w:fldChar w:fldCharType="separate"/>
+            </w:r>
+            <w:r>
+              <w:rPr>
+                <w:noProof/>
+                <w:webHidden/>
+              </w:rPr>
+              <w:t>11</w:t>
+            </w:r>
+            <w:r>
+              <w:rPr>
+                <w:noProof/>
+                <w:webHidden/>
+              </w:rPr>
+              <w:fldChar w:fldCharType="end"/>
+            </w:r>
+          </w:hyperlink>
+        </w:p>
+        <w:p>
+          <w:pPr>
+            <w:pStyle w:val="Obsah2"/>
+            <w:tabs>
+              <w:tab w:val="right" w:leader="dot" w:pos="9062"/>
+            </w:tabs>
+            <w:rPr>
+              <w:noProof/>
+              <w:lang w:eastAsia="cs-CZ"/>
+            </w:rPr>
+          </w:pPr>
+          <w:hyperlink w:anchor="_Toc353445268" w:history="1">
+            <w:r>
+              <w:rPr>
+                <w:rStyle w:val="Hypertextovodkaz"/>
+                <w:noProof/>
+              </w:rPr>
+              <w:t>Seznam uživatelů</w:t>
+            </w:r>
+            <w:r>
+              <w:rPr>
+                <w:noProof/>
+                <w:webHidden/>
+              </w:rPr>
+              <w:tab/>
+            </w:r>
+            <w:r>
+              <w:rPr>
+                <w:noProof/>
+                <w:webHidden/>
+              </w:rPr>
+              <w:fldChar w:fldCharType="begin"/>
+            </w:r>
+            <w:r>
+              <w:rPr>
+                <w:noProof/>
+                <w:webHidden/>
+              </w:rPr>
+              <w:instrText xml:space="preserve"> PAGEREF _Toc353445268 \h </w:instrText>
+            </w:r>
+            <w:r>
+              <w:rPr>
+                <w:noProof/>
+                <w:webHidden/>
+              </w:rPr>
+            </w:r>
+            <w:r>
+              <w:rPr>
+                <w:noProof/>
+                <w:webHidden/>
+              </w:rPr>
+              <w:fldChar w:fldCharType="separate"/>
+            </w:r>
+            <w:r>
+              <w:rPr>
+                <w:noProof/>
+                <w:webHidden/>
+              </w:rPr>
+              <w:t>11</w:t>
             </w:r>
             <w:r>
               <w:rPr>
@@ -1739,13 +2305,13 @@
               <w:noProof/>
             </w:rPr>
           </w:pPr>
-          <w:hyperlink w:anchor="_Toc345256954" w:history="1">
+          <w:hyperlink w:anchor="_Toc353445269" w:history="1">
             <w:r>
               <w:rPr>
                 <w:rStyle w:val="Hypertextovodkaz"/>
                 <w:noProof/>
               </w:rPr>
-              <w:t>Moje recepty</w:t>
+              <w:t>Nejnovější recepty</w:t>
             </w:r>
             <w:r>
               <w:rPr>
@@ -1766,7 +2332,7 @@
                 <w:noProof/>
                 <w:webHidden/>
               </w:rPr>
-              <w:instrText xml:space="preserve"> PAGEREF _Toc345256954 \h </w:instrText>
+              <w:instrText xml:space="preserve"> PAGEREF _Toc353445269 \h </w:instrText>
             </w:r>
             <w:r>
               <w:rPr>
@@ -1786,7 +2352,7 @@
                 <w:noProof/>
                 <w:webHidden/>
               </w:rPr>
-              <w:t>8</w:t>
+              <w:t>12</w:t>
             </w:r>
             <w:r>
               <w:rPr>
@@ -1807,13 +2373,13 @@
               <w:noProof/>
             </w:rPr>
           </w:pPr>
-          <w:hyperlink w:anchor="_Toc345256955" w:history="1">
+          <w:hyperlink w:anchor="_Toc353445270" w:history="1">
             <w:r>
               <w:rPr>
                 <w:rStyle w:val="Hypertextovodkaz"/>
                 <w:noProof/>
               </w:rPr>
-              <w:t>Moje články</w:t>
+              <w:t>Recept</w:t>
             </w:r>
             <w:r>
               <w:rPr>
@@ -1834,7 +2400,7 @@
                 <w:noProof/>
                 <w:webHidden/>
               </w:rPr>
-              <w:instrText xml:space="preserve"> PAGEREF _Toc345256955 \h </w:instrText>
+              <w:instrText xml:space="preserve"> PAGEREF _Toc353445270 \h </w:instrText>
             </w:r>
             <w:r>
               <w:rPr>
@@ -1854,7 +2420,352 @@
                 <w:noProof/>
                 <w:webHidden/>
               </w:rPr>
-              <w:t>8</w:t>
+              <w:t>12</w:t>
+            </w:r>
+            <w:r>
+              <w:rPr>
+                <w:noProof/>
+                <w:webHidden/>
+              </w:rPr>
+              <w:fldChar w:fldCharType="end"/>
+            </w:r>
+          </w:hyperlink>
+        </w:p>
+        <w:p>
+          <w:pPr>
+            <w:pStyle w:val="Obsah2"/>
+            <w:tabs>
+              <w:tab w:val="right" w:leader="dot" w:pos="9062"/>
+            </w:tabs>
+            <w:rPr>
+              <w:noProof/>
+              <w:lang w:eastAsia="cs-CZ"/>
+            </w:rPr>
+          </w:pPr>
+          <w:hyperlink w:anchor="_Toc353445271" w:history="1">
+            <w:r>
+              <w:rPr>
+                <w:rStyle w:val="Hypertextovodkaz"/>
+                <w:noProof/>
+              </w:rPr>
+              <w:t>Vytvoření</w:t>
+            </w:r>
+            <w:r>
+              <w:rPr>
+                <w:noProof/>
+                <w:webHidden/>
+              </w:rPr>
+              <w:tab/>
+            </w:r>
+            <w:r>
+              <w:rPr>
+                <w:noProof/>
+                <w:webHidden/>
+              </w:rPr>
+              <w:fldChar w:fldCharType="begin"/>
+            </w:r>
+            <w:r>
+              <w:rPr>
+                <w:noProof/>
+                <w:webHidden/>
+              </w:rPr>
+              <w:instrText xml:space="preserve"> PAGEREF _Toc353445271 \h </w:instrText>
+            </w:r>
+            <w:r>
+              <w:rPr>
+                <w:noProof/>
+                <w:webHidden/>
+              </w:rPr>
+            </w:r>
+            <w:r>
+              <w:rPr>
+                <w:noProof/>
+                <w:webHidden/>
+              </w:rPr>
+              <w:fldChar w:fldCharType="separate"/>
+            </w:r>
+            <w:r>
+              <w:rPr>
+                <w:noProof/>
+                <w:webHidden/>
+              </w:rPr>
+              <w:t>12</w:t>
+            </w:r>
+            <w:r>
+              <w:rPr>
+                <w:noProof/>
+                <w:webHidden/>
+              </w:rPr>
+              <w:fldChar w:fldCharType="end"/>
+            </w:r>
+          </w:hyperlink>
+        </w:p>
+        <w:p>
+          <w:pPr>
+            <w:pStyle w:val="Obsah2"/>
+            <w:tabs>
+              <w:tab w:val="right" w:leader="dot" w:pos="9062"/>
+            </w:tabs>
+            <w:rPr>
+              <w:noProof/>
+              <w:lang w:eastAsia="cs-CZ"/>
+            </w:rPr>
+          </w:pPr>
+          <w:hyperlink w:anchor="_Toc353445272" w:history="1">
+            <w:r>
+              <w:rPr>
+                <w:rStyle w:val="Hypertextovodkaz"/>
+                <w:noProof/>
+              </w:rPr>
+              <w:t>Detail</w:t>
+            </w:r>
+            <w:r>
+              <w:rPr>
+                <w:noProof/>
+                <w:webHidden/>
+              </w:rPr>
+              <w:tab/>
+            </w:r>
+            <w:r>
+              <w:rPr>
+                <w:noProof/>
+                <w:webHidden/>
+              </w:rPr>
+              <w:fldChar w:fldCharType="begin"/>
+            </w:r>
+            <w:r>
+              <w:rPr>
+                <w:noProof/>
+                <w:webHidden/>
+              </w:rPr>
+              <w:instrText xml:space="preserve"> PAGEREF _Toc353445272 \h </w:instrText>
+            </w:r>
+            <w:r>
+              <w:rPr>
+                <w:noProof/>
+                <w:webHidden/>
+              </w:rPr>
+            </w:r>
+            <w:r>
+              <w:rPr>
+                <w:noProof/>
+                <w:webHidden/>
+              </w:rPr>
+              <w:fldChar w:fldCharType="separate"/>
+            </w:r>
+            <w:r>
+              <w:rPr>
+                <w:noProof/>
+                <w:webHidden/>
+              </w:rPr>
+              <w:t>14</w:t>
+            </w:r>
+            <w:r>
+              <w:rPr>
+                <w:noProof/>
+                <w:webHidden/>
+              </w:rPr>
+              <w:fldChar w:fldCharType="end"/>
+            </w:r>
+          </w:hyperlink>
+        </w:p>
+        <w:p>
+          <w:pPr>
+            <w:pStyle w:val="Obsah2"/>
+            <w:tabs>
+              <w:tab w:val="right" w:leader="dot" w:pos="9062"/>
+            </w:tabs>
+            <w:rPr>
+              <w:noProof/>
+              <w:lang w:eastAsia="cs-CZ"/>
+            </w:rPr>
+          </w:pPr>
+          <w:hyperlink w:anchor="_Toc353445273" w:history="1">
+            <w:r>
+              <w:rPr>
+                <w:rStyle w:val="Hypertextovodkaz"/>
+                <w:noProof/>
+              </w:rPr>
+              <w:t>Úprava</w:t>
+            </w:r>
+            <w:r>
+              <w:rPr>
+                <w:noProof/>
+                <w:webHidden/>
+              </w:rPr>
+              <w:tab/>
+            </w:r>
+            <w:r>
+              <w:rPr>
+                <w:noProof/>
+                <w:webHidden/>
+              </w:rPr>
+              <w:fldChar w:fldCharType="begin"/>
+            </w:r>
+            <w:r>
+              <w:rPr>
+                <w:noProof/>
+                <w:webHidden/>
+              </w:rPr>
+              <w:instrText xml:space="preserve"> PAGEREF _Toc353445273 \h </w:instrText>
+            </w:r>
+            <w:r>
+              <w:rPr>
+                <w:noProof/>
+                <w:webHidden/>
+              </w:rPr>
+            </w:r>
+            <w:r>
+              <w:rPr>
+                <w:noProof/>
+                <w:webHidden/>
+              </w:rPr>
+              <w:fldChar w:fldCharType="separate"/>
+            </w:r>
+            <w:r>
+              <w:rPr>
+                <w:noProof/>
+                <w:webHidden/>
+              </w:rPr>
+              <w:t>14</w:t>
+            </w:r>
+            <w:r>
+              <w:rPr>
+                <w:noProof/>
+                <w:webHidden/>
+              </w:rPr>
+              <w:fldChar w:fldCharType="end"/>
+            </w:r>
+          </w:hyperlink>
+        </w:p>
+        <w:p>
+          <w:pPr>
+            <w:pStyle w:val="Obsah2"/>
+            <w:tabs>
+              <w:tab w:val="right" w:leader="dot" w:pos="9062"/>
+            </w:tabs>
+            <w:rPr>
+              <w:noProof/>
+              <w:lang w:eastAsia="cs-CZ"/>
+            </w:rPr>
+          </w:pPr>
+          <w:hyperlink w:anchor="_Toc353445274" w:history="1">
+            <w:r>
+              <w:rPr>
+                <w:rStyle w:val="Hypertextovodkaz"/>
+                <w:noProof/>
+              </w:rPr>
+              <w:t>Hodnocení</w:t>
+            </w:r>
+            <w:r>
+              <w:rPr>
+                <w:noProof/>
+                <w:webHidden/>
+              </w:rPr>
+              <w:tab/>
+            </w:r>
+            <w:r>
+              <w:rPr>
+                <w:noProof/>
+                <w:webHidden/>
+              </w:rPr>
+              <w:fldChar w:fldCharType="begin"/>
+            </w:r>
+            <w:r>
+              <w:rPr>
+                <w:noProof/>
+                <w:webHidden/>
+              </w:rPr>
+              <w:instrText xml:space="preserve"> PAGEREF _Toc353445274 \h </w:instrText>
+            </w:r>
+            <w:r>
+              <w:rPr>
+                <w:noProof/>
+                <w:webHidden/>
+              </w:rPr>
+            </w:r>
+            <w:r>
+              <w:rPr>
+                <w:noProof/>
+                <w:webHidden/>
+              </w:rPr>
+              <w:fldChar w:fldCharType="separate"/>
+            </w:r>
+            <w:r>
+              <w:rPr>
+                <w:noProof/>
+                <w:webHidden/>
+              </w:rPr>
+              <w:t>14</w:t>
+            </w:r>
+            <w:r>
+              <w:rPr>
+                <w:noProof/>
+                <w:webHidden/>
+              </w:rPr>
+              <w:fldChar w:fldCharType="end"/>
+            </w:r>
+          </w:hyperlink>
+        </w:p>
+        <w:p>
+          <w:pPr>
+            <w:pStyle w:val="Obsah2"/>
+            <w:tabs>
+              <w:tab w:val="right" w:leader="dot" w:pos="9062"/>
+            </w:tabs>
+            <w:rPr>
+              <w:noProof/>
+              <w:lang w:eastAsia="cs-CZ"/>
+            </w:rPr>
+          </w:pPr>
+          <w:hyperlink w:anchor="_Toc353445275" w:history="1">
+            <w:r>
+              <w:rPr>
+                <w:rStyle w:val="Hypertextovodkaz"/>
+                <w:noProof/>
+              </w:rPr>
+              <w:t>Komentování</w:t>
+            </w:r>
+            <w:r>
+              <w:rPr>
+                <w:noProof/>
+                <w:webHidden/>
+              </w:rPr>
+              <w:tab/>
+            </w:r>
+            <w:r>
+              <w:rPr>
+                <w:noProof/>
+                <w:webHidden/>
+              </w:rPr>
+              <w:fldChar w:fldCharType="begin"/>
+            </w:r>
+            <w:r>
+              <w:rPr>
+                <w:noProof/>
+                <w:webHidden/>
+              </w:rPr>
+              <w:instrText xml:space="preserve"> PAGEREF _Toc353445275 \h </w:instrText>
+            </w:r>
+            <w:r>
+              <w:rPr>
+                <w:noProof/>
+                <w:webHidden/>
+              </w:rPr>
+            </w:r>
+            <w:r>
+              <w:rPr>
+                <w:noProof/>
+                <w:webHidden/>
+              </w:rPr>
+              <w:fldChar w:fldCharType="separate"/>
+            </w:r>
+            <w:r>
+              <w:rPr>
+                <w:noProof/>
+                <w:webHidden/>
+              </w:rPr>
+              <w:t>14</w:t>
             </w:r>
             <w:r>
               <w:rPr>
@@ -1875,13 +2786,13 @@
               <w:noProof/>
             </w:rPr>
           </w:pPr>
-          <w:hyperlink w:anchor="_Toc345256956" w:history="1">
+          <w:hyperlink w:anchor="_Toc353445276" w:history="1">
             <w:r>
               <w:rPr>
                 <w:rStyle w:val="Hypertextovodkaz"/>
                 <w:noProof/>
               </w:rPr>
-              <w:t>Nejnovější recepty</w:t>
+              <w:t>Článek</w:t>
             </w:r>
             <w:r>
               <w:rPr>
@@ -1902,7 +2813,7 @@
                 <w:noProof/>
                 <w:webHidden/>
               </w:rPr>
-              <w:instrText xml:space="preserve"> PAGEREF _Toc345256956 \h </w:instrText>
+              <w:instrText xml:space="preserve"> PAGEREF _Toc353445276 \h </w:instrText>
             </w:r>
             <w:r>
               <w:rPr>
@@ -1922,7 +2833,7 @@
                 <w:noProof/>
                 <w:webHidden/>
               </w:rPr>
-              <w:t>8</w:t>
+              <w:t>15</w:t>
             </w:r>
             <w:r>
               <w:rPr>
@@ -1935,21 +2846,22 @@
         </w:p>
         <w:p>
           <w:pPr>
-            <w:pStyle w:val="Obsah1"/>
+            <w:pStyle w:val="Obsah2"/>
             <w:tabs>
               <w:tab w:val="right" w:leader="dot" w:pos="9062"/>
             </w:tabs>
             <w:rPr>
               <w:noProof/>
+              <w:lang w:eastAsia="cs-CZ"/>
             </w:rPr>
           </w:pPr>
-          <w:hyperlink w:anchor="_Toc345256957" w:history="1">
+          <w:hyperlink w:anchor="_Toc353445277" w:history="1">
             <w:r>
               <w:rPr>
                 <w:rStyle w:val="Hypertextovodkaz"/>
                 <w:noProof/>
               </w:rPr>
-              <w:t>Vytvoření receptu</w:t>
+              <w:t>Nový</w:t>
             </w:r>
             <w:r>
               <w:rPr>
@@ -1970,7 +2882,7 @@
                 <w:noProof/>
                 <w:webHidden/>
               </w:rPr>
-              <w:instrText xml:space="preserve"> PAGEREF _Toc345256957 \h </w:instrText>
+              <w:instrText xml:space="preserve"> PAGEREF _Toc353445277 \h </w:instrText>
             </w:r>
             <w:r>
               <w:rPr>
@@ -1990,7 +2902,7 @@
                 <w:noProof/>
                 <w:webHidden/>
               </w:rPr>
-              <w:t>8</w:t>
+              <w:t>15</w:t>
             </w:r>
             <w:r>
               <w:rPr>
@@ -2003,21 +2915,22 @@
         </w:p>
         <w:p>
           <w:pPr>
-            <w:pStyle w:val="Obsah1"/>
+            <w:pStyle w:val="Obsah2"/>
             <w:tabs>
               <w:tab w:val="right" w:leader="dot" w:pos="9062"/>
             </w:tabs>
             <w:rPr>
               <w:noProof/>
+              <w:lang w:eastAsia="cs-CZ"/>
             </w:rPr>
           </w:pPr>
-          <w:hyperlink w:anchor="_Toc345256958" w:history="1">
+          <w:hyperlink w:anchor="_Toc353445278" w:history="1">
             <w:r>
               <w:rPr>
                 <w:rStyle w:val="Hypertextovodkaz"/>
                 <w:noProof/>
               </w:rPr>
-              <w:t>Detail receptu</w:t>
+              <w:t>Detail</w:t>
             </w:r>
             <w:r>
               <w:rPr>
@@ -2038,7 +2951,7 @@
                 <w:noProof/>
                 <w:webHidden/>
               </w:rPr>
-              <w:instrText xml:space="preserve"> PAGEREF _Toc345256958 \h </w:instrText>
+              <w:instrText xml:space="preserve"> PAGEREF _Toc353445278 \h </w:instrText>
             </w:r>
             <w:r>
               <w:rPr>
@@ -2058,7 +2971,7 @@
                 <w:noProof/>
                 <w:webHidden/>
               </w:rPr>
-              <w:t>10</w:t>
+              <w:t>15</w:t>
             </w:r>
             <w:r>
               <w:rPr>
@@ -2071,21 +2984,22 @@
         </w:p>
         <w:p>
           <w:pPr>
-            <w:pStyle w:val="Obsah1"/>
+            <w:pStyle w:val="Obsah2"/>
             <w:tabs>
               <w:tab w:val="right" w:leader="dot" w:pos="9062"/>
             </w:tabs>
             <w:rPr>
               <w:noProof/>
+              <w:lang w:eastAsia="cs-CZ"/>
             </w:rPr>
           </w:pPr>
-          <w:hyperlink w:anchor="_Toc345256959" w:history="1">
+          <w:hyperlink w:anchor="_Toc353445279" w:history="1">
             <w:r>
               <w:rPr>
                 <w:rStyle w:val="Hypertextovodkaz"/>
                 <w:noProof/>
               </w:rPr>
-              <w:t>Úprava receptu</w:t>
+              <w:t>Komentování</w:t>
             </w:r>
             <w:r>
               <w:rPr>
@@ -2106,7 +3020,7 @@
                 <w:noProof/>
                 <w:webHidden/>
               </w:rPr>
-              <w:instrText xml:space="preserve"> PAGEREF _Toc345256959 \h </w:instrText>
+              <w:instrText xml:space="preserve"> PAGEREF _Toc353445279 \h </w:instrText>
             </w:r>
             <w:r>
               <w:rPr>
@@ -2126,483 +3040,7 @@
                 <w:noProof/>
                 <w:webHidden/>
               </w:rPr>
-              <w:t>10</w:t>
-            </w:r>
-            <w:r>
-              <w:rPr>
-                <w:noProof/>
-                <w:webHidden/>
-              </w:rPr>
-              <w:fldChar w:fldCharType="end"/>
-            </w:r>
-          </w:hyperlink>
-        </w:p>
-        <w:p>
-          <w:pPr>
-            <w:pStyle w:val="Obsah1"/>
-            <w:tabs>
-              <w:tab w:val="right" w:leader="dot" w:pos="9062"/>
-            </w:tabs>
-            <w:rPr>
-              <w:noProof/>
-            </w:rPr>
-          </w:pPr>
-          <w:hyperlink w:anchor="_Toc345256960" w:history="1">
-            <w:r>
-              <w:rPr>
-                <w:rStyle w:val="Hypertextovodkaz"/>
-                <w:noProof/>
-              </w:rPr>
-              <w:t>Hodnocení receptu</w:t>
-            </w:r>
-            <w:r>
-              <w:rPr>
-                <w:noProof/>
-                <w:webHidden/>
-              </w:rPr>
-              <w:tab/>
-            </w:r>
-            <w:r>
-              <w:rPr>
-                <w:noProof/>
-                <w:webHidden/>
-              </w:rPr>
-              <w:fldChar w:fldCharType="begin"/>
-            </w:r>
-            <w:r>
-              <w:rPr>
-                <w:noProof/>
-                <w:webHidden/>
-              </w:rPr>
-              <w:instrText xml:space="preserve"> PAGEREF _Toc345256960 \h </w:instrText>
-            </w:r>
-            <w:r>
-              <w:rPr>
-                <w:noProof/>
-                <w:webHidden/>
-              </w:rPr>
-            </w:r>
-            <w:r>
-              <w:rPr>
-                <w:noProof/>
-                <w:webHidden/>
-              </w:rPr>
-              <w:fldChar w:fldCharType="separate"/>
-            </w:r>
-            <w:r>
-              <w:rPr>
-                <w:noProof/>
-                <w:webHidden/>
-              </w:rPr>
-              <w:t>10</w:t>
-            </w:r>
-            <w:r>
-              <w:rPr>
-                <w:noProof/>
-                <w:webHidden/>
-              </w:rPr>
-              <w:fldChar w:fldCharType="end"/>
-            </w:r>
-          </w:hyperlink>
-        </w:p>
-        <w:p>
-          <w:pPr>
-            <w:pStyle w:val="Obsah1"/>
-            <w:tabs>
-              <w:tab w:val="right" w:leader="dot" w:pos="9062"/>
-            </w:tabs>
-            <w:rPr>
-              <w:noProof/>
-            </w:rPr>
-          </w:pPr>
-          <w:hyperlink w:anchor="_Toc345256961" w:history="1">
-            <w:r>
-              <w:rPr>
-                <w:rStyle w:val="Hypertextovodkaz"/>
-                <w:noProof/>
-              </w:rPr>
-              <w:t>Recept komentáře</w:t>
-            </w:r>
-            <w:r>
-              <w:rPr>
-                <w:noProof/>
-                <w:webHidden/>
-              </w:rPr>
-              <w:tab/>
-            </w:r>
-            <w:r>
-              <w:rPr>
-                <w:noProof/>
-                <w:webHidden/>
-              </w:rPr>
-              <w:fldChar w:fldCharType="begin"/>
-            </w:r>
-            <w:r>
-              <w:rPr>
-                <w:noProof/>
-                <w:webHidden/>
-              </w:rPr>
-              <w:instrText xml:space="preserve"> PAGEREF _Toc345256961 \h </w:instrText>
-            </w:r>
-            <w:r>
-              <w:rPr>
-                <w:noProof/>
-                <w:webHidden/>
-              </w:rPr>
-            </w:r>
-            <w:r>
-              <w:rPr>
-                <w:noProof/>
-                <w:webHidden/>
-              </w:rPr>
-              <w:fldChar w:fldCharType="separate"/>
-            </w:r>
-            <w:r>
-              <w:rPr>
-                <w:noProof/>
-                <w:webHidden/>
-              </w:rPr>
-              <w:t>10</w:t>
-            </w:r>
-            <w:r>
-              <w:rPr>
-                <w:noProof/>
-                <w:webHidden/>
-              </w:rPr>
-              <w:fldChar w:fldCharType="end"/>
-            </w:r>
-          </w:hyperlink>
-        </w:p>
-        <w:p>
-          <w:pPr>
-            <w:pStyle w:val="Obsah1"/>
-            <w:tabs>
-              <w:tab w:val="right" w:leader="dot" w:pos="9062"/>
-            </w:tabs>
-            <w:rPr>
-              <w:noProof/>
-            </w:rPr>
-          </w:pPr>
-          <w:hyperlink w:anchor="_Toc345256962" w:history="1">
-            <w:r>
-              <w:rPr>
-                <w:rStyle w:val="Hypertextovodkaz"/>
-                <w:noProof/>
-              </w:rPr>
-              <w:t>Nový článek</w:t>
-            </w:r>
-            <w:r>
-              <w:rPr>
-                <w:noProof/>
-                <w:webHidden/>
-              </w:rPr>
-              <w:tab/>
-            </w:r>
-            <w:r>
-              <w:rPr>
-                <w:noProof/>
-                <w:webHidden/>
-              </w:rPr>
-              <w:fldChar w:fldCharType="begin"/>
-            </w:r>
-            <w:r>
-              <w:rPr>
-                <w:noProof/>
-                <w:webHidden/>
-              </w:rPr>
-              <w:instrText xml:space="preserve"> PAGEREF _Toc345256962 \h </w:instrText>
-            </w:r>
-            <w:r>
-              <w:rPr>
-                <w:noProof/>
-                <w:webHidden/>
-              </w:rPr>
-            </w:r>
-            <w:r>
-              <w:rPr>
-                <w:noProof/>
-                <w:webHidden/>
-              </w:rPr>
-              <w:fldChar w:fldCharType="separate"/>
-            </w:r>
-            <w:r>
-              <w:rPr>
-                <w:noProof/>
-                <w:webHidden/>
-              </w:rPr>
-              <w:t>11</w:t>
-            </w:r>
-            <w:r>
-              <w:rPr>
-                <w:noProof/>
-                <w:webHidden/>
-              </w:rPr>
-              <w:fldChar w:fldCharType="end"/>
-            </w:r>
-          </w:hyperlink>
-        </w:p>
-        <w:p>
-          <w:pPr>
-            <w:pStyle w:val="Obsah1"/>
-            <w:tabs>
-              <w:tab w:val="right" w:leader="dot" w:pos="9062"/>
-            </w:tabs>
-            <w:rPr>
-              <w:noProof/>
-            </w:rPr>
-          </w:pPr>
-          <w:hyperlink w:anchor="_Toc345256963" w:history="1">
-            <w:r>
-              <w:rPr>
-                <w:rStyle w:val="Hypertextovodkaz"/>
-                <w:noProof/>
-              </w:rPr>
-              <w:t>Článek detail</w:t>
-            </w:r>
-            <w:r>
-              <w:rPr>
-                <w:noProof/>
-                <w:webHidden/>
-              </w:rPr>
-              <w:tab/>
-            </w:r>
-            <w:r>
-              <w:rPr>
-                <w:noProof/>
-                <w:webHidden/>
-              </w:rPr>
-              <w:fldChar w:fldCharType="begin"/>
-            </w:r>
-            <w:r>
-              <w:rPr>
-                <w:noProof/>
-                <w:webHidden/>
-              </w:rPr>
-              <w:instrText xml:space="preserve"> PAGEREF _Toc345256963 \h </w:instrText>
-            </w:r>
-            <w:r>
-              <w:rPr>
-                <w:noProof/>
-                <w:webHidden/>
-              </w:rPr>
-            </w:r>
-            <w:r>
-              <w:rPr>
-                <w:noProof/>
-                <w:webHidden/>
-              </w:rPr>
-              <w:fldChar w:fldCharType="separate"/>
-            </w:r>
-            <w:r>
-              <w:rPr>
-                <w:noProof/>
-                <w:webHidden/>
-              </w:rPr>
-              <w:t>11</w:t>
-            </w:r>
-            <w:r>
-              <w:rPr>
-                <w:noProof/>
-                <w:webHidden/>
-              </w:rPr>
-              <w:fldChar w:fldCharType="end"/>
-            </w:r>
-          </w:hyperlink>
-        </w:p>
-        <w:p>
-          <w:pPr>
-            <w:pStyle w:val="Obsah1"/>
-            <w:tabs>
-              <w:tab w:val="right" w:leader="dot" w:pos="9062"/>
-            </w:tabs>
-            <w:rPr>
-              <w:noProof/>
-            </w:rPr>
-          </w:pPr>
-          <w:hyperlink w:anchor="_Toc345256964" w:history="1">
-            <w:r>
-              <w:rPr>
-                <w:rStyle w:val="Hypertextovodkaz"/>
-                <w:noProof/>
-              </w:rPr>
-              <w:t>Článek komentáře</w:t>
-            </w:r>
-            <w:r>
-              <w:rPr>
-                <w:noProof/>
-                <w:webHidden/>
-              </w:rPr>
-              <w:tab/>
-            </w:r>
-            <w:r>
-              <w:rPr>
-                <w:noProof/>
-                <w:webHidden/>
-              </w:rPr>
-              <w:fldChar w:fldCharType="begin"/>
-            </w:r>
-            <w:r>
-              <w:rPr>
-                <w:noProof/>
-                <w:webHidden/>
-              </w:rPr>
-              <w:instrText xml:space="preserve"> PAGEREF _Toc345256964 \h </w:instrText>
-            </w:r>
-            <w:r>
-              <w:rPr>
-                <w:noProof/>
-                <w:webHidden/>
-              </w:rPr>
-            </w:r>
-            <w:r>
-              <w:rPr>
-                <w:noProof/>
-                <w:webHidden/>
-              </w:rPr>
-              <w:fldChar w:fldCharType="separate"/>
-            </w:r>
-            <w:r>
-              <w:rPr>
-                <w:noProof/>
-                <w:webHidden/>
-              </w:rPr>
-              <w:t>11</w:t>
-            </w:r>
-            <w:r>
-              <w:rPr>
-                <w:noProof/>
-                <w:webHidden/>
-              </w:rPr>
-              <w:fldChar w:fldCharType="end"/>
-            </w:r>
-          </w:hyperlink>
-        </w:p>
-        <w:p>
-          <w:pPr>
-            <w:pStyle w:val="Obsah1"/>
-            <w:tabs>
-              <w:tab w:val="right" w:leader="dot" w:pos="9062"/>
-            </w:tabs>
-            <w:rPr>
-              <w:noProof/>
-            </w:rPr>
-          </w:pPr>
-          <w:hyperlink w:anchor="_Toc345256965" w:history="1">
-            <w:r>
-              <w:rPr>
-                <w:rStyle w:val="Hypertextovodkaz"/>
-                <w:noProof/>
-              </w:rPr>
-              <w:t>Ingredience</w:t>
-            </w:r>
-            <w:r>
-              <w:rPr>
-                <w:noProof/>
-                <w:webHidden/>
-              </w:rPr>
-              <w:tab/>
-            </w:r>
-            <w:r>
-              <w:rPr>
-                <w:noProof/>
-                <w:webHidden/>
-              </w:rPr>
-              <w:fldChar w:fldCharType="begin"/>
-            </w:r>
-            <w:r>
-              <w:rPr>
-                <w:noProof/>
-                <w:webHidden/>
-              </w:rPr>
-              <w:instrText xml:space="preserve"> PAGEREF _Toc345256965 \h </w:instrText>
-            </w:r>
-            <w:r>
-              <w:rPr>
-                <w:noProof/>
-                <w:webHidden/>
-              </w:rPr>
-            </w:r>
-            <w:r>
-              <w:rPr>
-                <w:noProof/>
-                <w:webHidden/>
-              </w:rPr>
-              <w:fldChar w:fldCharType="separate"/>
-            </w:r>
-            <w:r>
-              <w:rPr>
-                <w:noProof/>
-                <w:webHidden/>
-              </w:rPr>
-              <w:t>11</w:t>
-            </w:r>
-            <w:r>
-              <w:rPr>
-                <w:noProof/>
-                <w:webHidden/>
-              </w:rPr>
-              <w:fldChar w:fldCharType="end"/>
-            </w:r>
-          </w:hyperlink>
-        </w:p>
-        <w:p>
-          <w:pPr>
-            <w:pStyle w:val="Obsah1"/>
-            <w:tabs>
-              <w:tab w:val="right" w:leader="dot" w:pos="9062"/>
-            </w:tabs>
-            <w:rPr>
-              <w:noProof/>
-            </w:rPr>
-          </w:pPr>
-          <w:hyperlink w:anchor="_Toc345256966" w:history="1">
-            <w:r>
-              <w:rPr>
-                <w:rStyle w:val="Hypertextovodkaz"/>
-                <w:noProof/>
-              </w:rPr>
-              <w:t>Správa uživatelů</w:t>
-            </w:r>
-            <w:r>
-              <w:rPr>
-                <w:noProof/>
-                <w:webHidden/>
-              </w:rPr>
-              <w:tab/>
-            </w:r>
-            <w:r>
-              <w:rPr>
-                <w:noProof/>
-                <w:webHidden/>
-              </w:rPr>
-              <w:fldChar w:fldCharType="begin"/>
-            </w:r>
-            <w:r>
-              <w:rPr>
-                <w:noProof/>
-                <w:webHidden/>
-              </w:rPr>
-              <w:instrText xml:space="preserve"> PAGEREF _Toc345256966 \h </w:instrText>
-            </w:r>
-            <w:r>
-              <w:rPr>
-                <w:noProof/>
-                <w:webHidden/>
-              </w:rPr>
-            </w:r>
-            <w:r>
-              <w:rPr>
-                <w:noProof/>
-                <w:webHidden/>
-              </w:rPr>
-              <w:fldChar w:fldCharType="separate"/>
-            </w:r>
-            <w:r>
-              <w:rPr>
-                <w:noProof/>
-                <w:webHidden/>
-              </w:rPr>
-              <w:t>12</w:t>
+              <w:t>15</w:t>
             </w:r>
             <w:r>
               <w:rPr>
@@ -2618,6 +3056,7 @@
             <w:outlineLvl w:val="2"/>
           </w:pPr>
           <w:r>
+            <w:lastRenderedPageBreak/>
             <w:fldChar w:fldCharType="end"/>
           </w:r>
         </w:p>
@@ -2642,7 +3081,7 @@
       <w:pPr>
         <w:pStyle w:val="Nadpis1"/>
       </w:pPr>
-      <w:bookmarkStart w:id="5" w:name="_Toc345256946"/>
+      <w:bookmarkStart w:id="5" w:name="_Toc353445253"/>
       <w:r>
         <w:lastRenderedPageBreak/>
         <w:t>Ú</w:t>
@@ -2694,110 +3133,196 @@
       <w:pPr>
         <w:pStyle w:val="Nadpis1"/>
       </w:pPr>
-      <w:bookmarkStart w:id="6" w:name="_Toc345256947"/>
+      <w:bookmarkStart w:id="6" w:name="_Toc353445254"/>
+      <w:r>
+        <w:t>Layout aplikace</w:t>
+      </w:r>
+      <w:bookmarkEnd w:id="6"/>
+    </w:p>
+    <w:p>
+      <w:r>
+        <w:t>Aplikace je rozdělena na několik základních částí:</w:t>
+      </w:r>
+    </w:p>
+    <w:p>
+      <w:r>
+        <w:rPr>
+          <w:b/>
+        </w:rPr>
+        <w:t>Horní panel</w:t>
+      </w:r>
+      <w:r>
+        <w:t xml:space="preserve">, jehož obsah se mění v závislosti na tom, zda je uživatel přihlášen. V případě přihlášeného uživatele obsahuje nabídku </w:t>
+      </w:r>
+      <w:proofErr w:type="gramStart"/>
+      <w:r>
+        <w:t>akcí a pokud</w:t>
+      </w:r>
+      <w:proofErr w:type="gramEnd"/>
+      <w:r>
+        <w:t xml:space="preserve"> má uživatel rozšířená práva, může obsahovat </w:t>
+      </w:r>
+      <w:proofErr w:type="spellStart"/>
+      <w:r>
+        <w:t>obsahovat</w:t>
+      </w:r>
+      <w:proofErr w:type="spellEnd"/>
+      <w:r>
+        <w:t xml:space="preserve"> odkazy na zpřístupněné sekce. V případě nepřihlášeného uživatele obsahuje tlačítko, zobrazující přihlašovací formulář a tlačítko, nabízející možnost registrace. O obou případech je pak v pravé části vstupní pole na rychlé vyhledávání a uprostřed odkazy na domovskou stránku, nejnovější recepty a nápovědu.</w:t>
+      </w:r>
+    </w:p>
+    <w:p>
+      <w:r>
+        <w:rPr>
+          <w:b/>
+        </w:rPr>
+        <w:t>Banner</w:t>
+      </w:r>
+      <w:r>
+        <w:t xml:space="preserve">, který obsahuje kromě </w:t>
+      </w:r>
+      <w:r>
+        <w:t xml:space="preserve">tematického pozadí a nadpisu </w:t>
+      </w:r>
+      <w:proofErr w:type="spellStart"/>
+      <w:r>
+        <w:t>talčítka</w:t>
+      </w:r>
+      <w:proofErr w:type="spellEnd"/>
+      <w:r>
+        <w:t>, zobrazující standardní filtr a filtr ledničky.</w:t>
+      </w:r>
+    </w:p>
+    <w:p>
+      <w:r>
+        <w:rPr>
+          <w:b/>
+        </w:rPr>
+        <w:t>Obsah</w:t>
+      </w:r>
+      <w:r>
+        <w:t xml:space="preserve"> je hlavní část aplikace s proměnlivým obsahem v závislosti na prohlížené stránce.</w:t>
+      </w:r>
+    </w:p>
+    <w:p>
+      <w:r>
+        <w:rPr>
+          <w:b/>
+        </w:rPr>
+        <w:t>Patička</w:t>
+      </w:r>
+      <w:r>
+        <w:t xml:space="preserve"> obsahuje kontakt na tvůrce/support aplikace a nachází se úplně na konci každé stránky, pod čarou.</w:t>
+      </w:r>
+    </w:p>
+    <w:p>
+      <w:pPr>
+        <w:pStyle w:val="Nadpis1"/>
+      </w:pPr>
+      <w:bookmarkStart w:id="7" w:name="_Toc353445255"/>
+      <w:r>
+        <w:t>Vyhledávání</w:t>
+      </w:r>
+      <w:bookmarkEnd w:id="7"/>
+      <w:r>
+        <w:t xml:space="preserve"> </w:t>
+      </w:r>
+    </w:p>
+    <w:p>
+      <w:pPr>
+        <w:pStyle w:val="Nadpis2"/>
+      </w:pPr>
+      <w:bookmarkStart w:id="8" w:name="_Toc353445256"/>
+      <w:r>
+        <w:t>P</w:t>
+      </w:r>
+      <w:r>
+        <w:t>odle fráze</w:t>
+      </w:r>
+      <w:bookmarkEnd w:id="8"/>
+    </w:p>
+    <w:p>
+      <w:r>
+        <w:t>Vyhledávat podle fráze je možné pomocí pole v pravé části horního panelu. Stačí zadat text, zmáčknout „Hledat“, aplikace projde databázi a vrátí všechny články/recepty, které obsahují v názvu/anotaci/obsahu zadanou frázi.</w:t>
+      </w:r>
+    </w:p>
+    <w:p>
+      <w:pPr>
+        <w:pStyle w:val="Nadpis2"/>
+      </w:pPr>
+      <w:bookmarkStart w:id="9" w:name="_Toc353445257"/>
       <w:r>
         <w:t>L</w:t>
       </w:r>
       <w:r>
         <w:t>ednička</w:t>
       </w:r>
-      <w:bookmarkEnd w:id="6"/>
-    </w:p>
-    <w:p>
-      <w:pPr>
-        <w:pStyle w:val="Bezmezer"/>
-      </w:pPr>
-      <w:r>
-        <w:t xml:space="preserve">Do </w:t>
-      </w:r>
-      <w:r>
-        <w:t>ledničky</w:t>
-      </w:r>
-      <w:r>
-        <w:t xml:space="preserve"> je </w:t>
-      </w:r>
-      <w:r>
-        <w:t>možné</w:t>
-      </w:r>
-      <w:r>
-        <w:t xml:space="preserve"> dostat se přímo z</w:t>
-      </w:r>
-      <w:r>
-        <w:t xml:space="preserve"> domov</w:t>
-      </w:r>
-      <w:r>
-        <w:t>s</w:t>
-      </w:r>
-      <w:r>
-        <w:t>k</w:t>
-      </w:r>
-      <w:r>
-        <w:t xml:space="preserve">é stránky aplikace, </w:t>
-      </w:r>
-      <w:r>
-        <w:t>pomoci tlačítka lednič</w:t>
-      </w:r>
-      <w:r>
-        <w:t>ka.</w:t>
-      </w:r>
-      <w:r>
-        <w:t xml:space="preserve">  Po zmáčknutí </w:t>
-      </w:r>
-      <w:r>
-        <w:t>se ob</w:t>
-      </w:r>
-      <w:r>
-        <w:t>je</w:t>
-      </w:r>
-      <w:r>
-        <w:t>ví okno pro zadávání jednotlivých ingrediencí</w:t>
-      </w:r>
-      <w:r>
-        <w:t>,</w:t>
-      </w:r>
-      <w:r>
-        <w:t xml:space="preserve"> které chceme v receptu použít.</w:t>
-      </w:r>
-    </w:p>
-    <w:p>
-      <w:pPr>
-        <w:pStyle w:val="Bezmezer"/>
-      </w:pPr>
-      <w:r>
-        <w:t xml:space="preserve">Do vyhledávacího políčka </w:t>
-      </w:r>
-      <w:r>
-        <w:t xml:space="preserve">se zadá jméno suroviny, pomocí </w:t>
-      </w:r>
-      <w:r>
-        <w:t>tlačítka vyhleda</w:t>
-      </w:r>
-      <w:r>
-        <w:t>t se prohledá databáze a v dolní</w:t>
-      </w:r>
-      <w:r>
-        <w:t>m okně se zobrazí možné výsledky hledání, vybere se správ</w:t>
-      </w:r>
-      <w:r>
-        <w:t>ná ingredience a zmáčkne se tlačí</w:t>
-      </w:r>
-      <w:r>
-        <w:t xml:space="preserve">tko přidat. Tento postup se opakuje dokud se nezadají všechny </w:t>
-      </w:r>
-      <w:r>
-        <w:t>suroviny.</w:t>
+      <w:bookmarkEnd w:id="9"/>
+    </w:p>
+    <w:p>
+      <w:r>
+        <w:t>Vyhledávání pomocí ledničky je přístupné n</w:t>
+      </w:r>
+      <w:r>
+        <w:t>a</w:t>
+      </w:r>
+      <w:r>
+        <w:t xml:space="preserve"> každé stránce pomocí tlačítka v banneru.  Po kliknutí na něj je zobrazen vyhledávací formulář. </w:t>
+      </w:r>
+    </w:p>
+    <w:p>
+      <w:r>
+        <w:t>Vyhledávání je rozděleno na 2 fáze.</w:t>
       </w:r>
       <w:r>
         <w:t xml:space="preserve"> </w:t>
       </w:r>
       <w:r>
-        <w:t xml:space="preserve"> Nakonec  tlačítkem vyhledat recept se vyhledají recepty obsahující zadané suroviny.</w:t>
-      </w:r>
-    </w:p>
-    <w:p>
-      <w:pPr>
-        <w:pStyle w:val="Bezmezer"/>
-      </w:pPr>
+        <w:t>V </w:t>
+      </w:r>
+      <w:r>
+        <w:rPr>
+          <w:b/>
+        </w:rPr>
+        <w:t>první fázi</w:t>
+      </w:r>
+      <w:r>
+        <w:t xml:space="preserve"> (</w:t>
+      </w:r>
+      <w:r>
+        <w:t>formulář zobrazený po kliknutí na tlačítko</w:t>
+      </w:r>
+      <w:r>
+        <w:t>)</w:t>
+      </w:r>
+      <w:r>
+        <w:t xml:space="preserve"> je možné zadat pouze suroviny, které máte doma, zadávání jejich množství je možné až ve </w:t>
+      </w:r>
+      <w:r>
+        <w:rPr>
+          <w:b/>
+        </w:rPr>
+        <w:t>druhé fázi</w:t>
+      </w:r>
+      <w:r>
+        <w:t>, kterou se rozumí formulář, zobrazený nad výsledky hledání z první fáze.</w:t>
+      </w:r>
+    </w:p>
+    <w:p>
+      <w:pPr>
+        <w:pStyle w:val="Bezmezer"/>
+      </w:pPr>
+      <w:r>
+        <w:t xml:space="preserve">Do výsledků jsou zařazeny pouze recepty, na které máte alespoň 50% potřebných </w:t>
+      </w:r>
+      <w:proofErr w:type="gramStart"/>
+      <w:r>
+        <w:t>ingrediencí a jsou</w:t>
+      </w:r>
+      <w:proofErr w:type="gramEnd"/>
+      <w:r>
+        <w:t xml:space="preserve"> seřazeny právě podle koeficientu, kolik procent z potřebných ingrediencí máte doma (do výpočtu se zahrnuje i důležitost v rámci receptu). U každého receptu je pak štítek s nápovědou, jak obtížné ho bude se zadanými surovinami uvařit.</w:t>
+      </w:r>
     </w:p>
     <w:p>
       <w:pPr>
@@ -2808,6 +3333,7 @@
         <w:rPr>
           <w:noProof/>
         </w:rPr>
+        <w:lastRenderedPageBreak/>
         <w:drawing>
           <wp:inline distT="0" distB="0" distL="0" distR="0">
             <wp:extent cx="4419600" cy="2381471"/>
@@ -2826,7 +3352,7 @@
                     </pic:cNvPicPr>
                   </pic:nvPicPr>
                   <pic:blipFill>
-                    <a:blip r:embed="rId6"/>
+                    <a:blip r:embed="rId6" cstate="print"/>
                     <a:srcRect/>
                     <a:stretch>
                       <a:fillRect/>
@@ -2866,36 +3392,43 @@
         <w:rPr>
           <w:rStyle w:val="Zdraznnjemn"/>
         </w:rPr>
-        <w:t xml:space="preserve">obr. </w:t>
-      </w:r>
-      <w:proofErr w:type="spellStart"/>
+        <w:t>obr. Lednič</w:t>
+      </w:r>
       <w:r>
         <w:rPr>
           <w:rStyle w:val="Zdraznnjemn"/>
         </w:rPr>
-        <w:t>Lednicka</w:t>
-      </w:r>
-      <w:proofErr w:type="spellEnd"/>
-    </w:p>
-    <w:p>
-      <w:pPr>
-        <w:pStyle w:val="Nadpis1"/>
-      </w:pPr>
-      <w:bookmarkStart w:id="7" w:name="_Toc345256948"/>
+        <w:t>ka</w:t>
+      </w:r>
+      <w:r>
+        <w:rPr>
+          <w:rStyle w:val="Zdraznnjemn"/>
+        </w:rPr>
+        <w:t>-první fáze</w:t>
+      </w:r>
+    </w:p>
+    <w:p>
+      <w:pPr>
+        <w:pStyle w:val="Nadpis2"/>
+      </w:pPr>
+      <w:bookmarkStart w:id="10" w:name="_Toc353445258"/>
       <w:r>
         <w:t>F</w:t>
       </w:r>
       <w:r>
         <w:t>iltr</w:t>
       </w:r>
-      <w:bookmarkEnd w:id="7"/>
-    </w:p>
-    <w:p>
-      <w:pPr>
-        <w:pStyle w:val="Bezmezer"/>
-      </w:pPr>
-      <w:r>
-        <w:t>Možnost filtr je možné nalézt na domovské stránce aplikace v horní části stránky. Tato možnost slouží pro specifičtější vyhledávání receptů, jako třeba vyhledávání podle náročnosti receptu, doby přípravy a podobně.</w:t>
+      <w:bookmarkEnd w:id="10"/>
+    </w:p>
+    <w:p>
+      <w:pPr>
+        <w:pStyle w:val="Bezmezer"/>
+      </w:pPr>
+      <w:r>
+        <w:t>Vyhledávání pomocí filtru je přístupné na každé stránce pomocí tlačítka v banneru</w:t>
+      </w:r>
+      <w:r>
+        <w:t>. Tato možnost slouží pro specifičtější vyhledávání receptů, jako třeba vyhledávání podle náročnosti receptu, doby přípravy a podobně.</w:t>
       </w:r>
     </w:p>
     <w:p>
@@ -2933,7 +3466,7 @@
                     </pic:cNvPicPr>
                   </pic:nvPicPr>
                   <pic:blipFill>
-                    <a:blip r:embed="rId7"/>
+                    <a:blip r:embed="rId7" cstate="print"/>
                     <a:srcRect/>
                     <a:stretch>
                       <a:fillRect/>
@@ -2984,12 +3517,315 @@
       <w:pPr>
         <w:pStyle w:val="Nadpis1"/>
       </w:pPr>
-      <w:bookmarkStart w:id="8" w:name="_Toc345256949"/>
-      <w:r>
+      <w:bookmarkStart w:id="11" w:name="_Toc353445259"/>
+      <w:r>
+        <w:t>R</w:t>
+      </w:r>
+      <w:r>
+        <w:t>egistrace</w:t>
+      </w:r>
+      <w:bookmarkEnd w:id="11"/>
+    </w:p>
+    <w:p>
+      <w:pPr>
+        <w:pStyle w:val="Bezmezer"/>
+      </w:pPr>
+      <w:r>
+        <w:t>P</w:t>
+      </w:r>
+      <w:r>
+        <w:t xml:space="preserve">okud </w:t>
+      </w:r>
+      <w:r>
+        <w:t>je uživatel nepřihlášen</w:t>
+      </w:r>
+      <w:r>
+        <w:t>, tak v horní liště</w:t>
+      </w:r>
+      <w:r>
+        <w:t xml:space="preserve"> je tlačí</w:t>
+      </w:r>
+      <w:r>
+        <w:t>tko</w:t>
+      </w:r>
+      <w:r>
+        <w:t>,</w:t>
+      </w:r>
+      <w:r>
+        <w:t xml:space="preserve"> pro</w:t>
+      </w:r>
+      <w:r>
+        <w:t xml:space="preserve"> vstup do registračního formulář</w:t>
+      </w:r>
+      <w:r>
+        <w:t>e.</w:t>
+      </w:r>
+      <w:r>
+        <w:t xml:space="preserve"> Zde musí uživatel zadat potřebné údaje, které jsou při registraci potřeba, tyto údaje jsou označeny jako povinné údaje. Jako unikátní uživatelské jméno, email a heslo. Dále tu jsou i nepovinné údaje, ale ty není nutné vyplňovat. Pro dokončení registrace stačí zmáčknout tlačítko Registrovat. </w:t>
+      </w:r>
+      <w:r>
+        <w:t xml:space="preserve"> Tímto krokem je </w:t>
+      </w:r>
+      <w:r>
+        <w:t>účet vytvořen, ale bez aktivace</w:t>
+      </w:r>
+      <w:r>
+        <w:t xml:space="preserve"> ho</w:t>
+      </w:r>
+      <w:r>
+        <w:t xml:space="preserve"> stále</w:t>
+      </w:r>
+      <w:r>
+        <w:t xml:space="preserve"> není možné používat. Pro aktivaci s</w:t>
+      </w:r>
+      <w:r>
+        <w:t>ystém na zadanou emailovou adresu poslal potvrzovací mail,</w:t>
+      </w:r>
+      <w:r>
+        <w:t xml:space="preserve"> a tak </w:t>
+      </w:r>
+      <w:proofErr w:type="gramStart"/>
+      <w:r>
+        <w:t xml:space="preserve">kliknutím </w:t>
+      </w:r>
+      <w:r>
+        <w:t xml:space="preserve"> na</w:t>
+      </w:r>
+      <w:proofErr w:type="gramEnd"/>
+      <w:r>
+        <w:t xml:space="preserve"> potvrzovací link </w:t>
+      </w:r>
+      <w:r>
+        <w:t>v mailu se registrace úspěšně dokončí.</w:t>
+      </w:r>
+      <w:r>
+        <w:t xml:space="preserve"> Na jednu emailovou adresu může být registrovaná maximálně jeden účet.</w:t>
+      </w:r>
+    </w:p>
+    <w:p>
+      <w:pPr>
+        <w:pStyle w:val="Bezmezer"/>
+      </w:pPr>
+    </w:p>
+    <w:p>
+      <w:pPr>
+        <w:pStyle w:val="Bezmezer"/>
+        <w:jc w:val="center"/>
+      </w:pPr>
+      <w:r>
+        <w:rPr>
+          <w:noProof/>
+        </w:rPr>
         <w:lastRenderedPageBreak/>
+        <w:drawing>
+          <wp:inline distT="0" distB="0" distL="0" distR="0">
+            <wp:extent cx="4382163" cy="2600325"/>
+            <wp:effectExtent l="19050" t="0" r="0" b="0"/>
+            <wp:docPr id="8" name="obrázek 3" descr="C:\Users\Tomas\Desktop\Dropbox\5.sem\SI2\Nová složka\3.JPG"/>
+            <wp:cNvGraphicFramePr>
+              <a:graphicFrameLocks xmlns:a="http://schemas.openxmlformats.org/drawingml/2006/main" noChangeAspect="1"/>
+            </wp:cNvGraphicFramePr>
+            <a:graphic xmlns:a="http://schemas.openxmlformats.org/drawingml/2006/main">
+              <a:graphicData uri="http://schemas.openxmlformats.org/drawingml/2006/picture">
+                <pic:pic xmlns:pic="http://schemas.openxmlformats.org/drawingml/2006/picture">
+                  <pic:nvPicPr>
+                    <pic:cNvPr id="0" name="Picture 3" descr="C:\Users\Tomas\Desktop\Dropbox\5.sem\SI2\Nová složka\3.JPG"/>
+                    <pic:cNvPicPr>
+                      <a:picLocks noChangeAspect="1" noChangeArrowheads="1"/>
+                    </pic:cNvPicPr>
+                  </pic:nvPicPr>
+                  <pic:blipFill>
+                    <a:blip r:embed="rId8" cstate="print"/>
+                    <a:srcRect/>
+                    <a:stretch>
+                      <a:fillRect/>
+                    </a:stretch>
+                  </pic:blipFill>
+                  <pic:spPr bwMode="auto">
+                    <a:xfrm>
+                      <a:off x="0" y="0"/>
+                      <a:ext cx="4380715" cy="2599466"/>
+                    </a:xfrm>
+                    <a:prstGeom prst="rect">
+                      <a:avLst/>
+                    </a:prstGeom>
+                    <a:noFill/>
+                    <a:ln w="9525">
+                      <a:noFill/>
+                      <a:miter lim="800000"/>
+                      <a:headEnd/>
+                      <a:tailEnd/>
+                    </a:ln>
+                  </pic:spPr>
+                </pic:pic>
+              </a:graphicData>
+            </a:graphic>
+          </wp:inline>
+        </w:drawing>
+      </w:r>
+    </w:p>
+    <w:p>
+      <w:pPr>
+        <w:pStyle w:val="Bezmezer"/>
+        <w:jc w:val="center"/>
+        <w:rPr>
+          <w:rStyle w:val="Zdraznnjemn"/>
+        </w:rPr>
+      </w:pPr>
+      <w:r>
+        <w:rPr>
+          <w:rStyle w:val="Zdraznnjemn"/>
+        </w:rPr>
+        <w:t>obr. Registrace</w:t>
+      </w:r>
+    </w:p>
+    <w:p>
+      <w:pPr>
+        <w:pStyle w:val="Nadpis1"/>
+      </w:pPr>
+      <w:bookmarkStart w:id="12" w:name="_Toc353445260"/>
+      <w:r>
+        <w:t>P</w:t>
+      </w:r>
+      <w:r>
+        <w:t>ř</w:t>
+      </w:r>
+      <w:r>
+        <w:t>ihl</w:t>
+      </w:r>
+      <w:r>
+        <w:t>ášení</w:t>
+      </w:r>
+      <w:r>
+        <w:t xml:space="preserve"> - </w:t>
+      </w:r>
+      <w:proofErr w:type="spellStart"/>
+      <w:r>
+        <w:t>login</w:t>
+      </w:r>
+      <w:bookmarkEnd w:id="12"/>
+      <w:proofErr w:type="spellEnd"/>
+    </w:p>
+    <w:p>
+      <w:pPr>
+        <w:pStyle w:val="Bezmezer"/>
+      </w:pPr>
+      <w:r>
+        <w:t>Možnost přihlášení se zobrazuje pouze nepřihlášeným uživatelům</w:t>
+      </w:r>
+      <w:r>
+        <w:t xml:space="preserve">. </w:t>
+      </w:r>
+      <w:proofErr w:type="gramStart"/>
+      <w:r>
+        <w:t>Po</w:t>
+      </w:r>
+      <w:proofErr w:type="gramEnd"/>
+      <w:r>
+        <w:t xml:space="preserve"> kliknutí se zobrazí </w:t>
+      </w:r>
+      <w:r>
+        <w:t xml:space="preserve"> okno kde </w:t>
+      </w:r>
+      <w:proofErr w:type="gramStart"/>
+      <w:r>
+        <w:t>je</w:t>
+      </w:r>
+      <w:proofErr w:type="gramEnd"/>
+      <w:r>
+        <w:t xml:space="preserve"> nutné vyplnit správně uživatelské jméno a heslo, pro přihlášení.</w:t>
+      </w:r>
+      <w:r>
+        <w:t xml:space="preserve"> Tyto údaje se získají registrací.</w:t>
+      </w:r>
+    </w:p>
+    <w:p>
+      <w:pPr>
+        <w:pStyle w:val="Bezmezer"/>
+      </w:pPr>
+    </w:p>
+    <w:p>
+      <w:pPr>
+        <w:pStyle w:val="Bezmezer"/>
+        <w:jc w:val="center"/>
+      </w:pPr>
+      <w:r>
+        <w:rPr>
+          <w:noProof/>
+        </w:rPr>
+        <w:drawing>
+          <wp:inline distT="0" distB="0" distL="0" distR="0">
+            <wp:extent cx="4146089" cy="1228725"/>
+            <wp:effectExtent l="19050" t="0" r="6811" b="0"/>
+            <wp:docPr id="9" name="obrázek 4" descr="C:\Users\Tomas\Desktop\Dropbox\5.sem\SI2\Nová složka\4.JPG"/>
+            <wp:cNvGraphicFramePr>
+              <a:graphicFrameLocks xmlns:a="http://schemas.openxmlformats.org/drawingml/2006/main" noChangeAspect="1"/>
+            </wp:cNvGraphicFramePr>
+            <a:graphic xmlns:a="http://schemas.openxmlformats.org/drawingml/2006/main">
+              <a:graphicData uri="http://schemas.openxmlformats.org/drawingml/2006/picture">
+                <pic:pic xmlns:pic="http://schemas.openxmlformats.org/drawingml/2006/picture">
+                  <pic:nvPicPr>
+                    <pic:cNvPr id="0" name="Picture 4" descr="C:\Users\Tomas\Desktop\Dropbox\5.sem\SI2\Nová složka\4.JPG"/>
+                    <pic:cNvPicPr>
+                      <a:picLocks noChangeAspect="1" noChangeArrowheads="1"/>
+                    </pic:cNvPicPr>
+                  </pic:nvPicPr>
+                  <pic:blipFill>
+                    <a:blip r:embed="rId9" cstate="print"/>
+                    <a:srcRect/>
+                    <a:stretch>
+                      <a:fillRect/>
+                    </a:stretch>
+                  </pic:blipFill>
+                  <pic:spPr bwMode="auto">
+                    <a:xfrm>
+                      <a:off x="0" y="0"/>
+                      <a:ext cx="4146089" cy="1228725"/>
+                    </a:xfrm>
+                    <a:prstGeom prst="rect">
+                      <a:avLst/>
+                    </a:prstGeom>
+                    <a:noFill/>
+                    <a:ln w="9525">
+                      <a:noFill/>
+                      <a:miter lim="800000"/>
+                      <a:headEnd/>
+                      <a:tailEnd/>
+                    </a:ln>
+                  </pic:spPr>
+                </pic:pic>
+              </a:graphicData>
+            </a:graphic>
+          </wp:inline>
+        </w:drawing>
+      </w:r>
+    </w:p>
+    <w:p>
+      <w:pPr>
+        <w:pStyle w:val="Bezmezer"/>
+        <w:jc w:val="center"/>
+        <w:rPr>
+          <w:i/>
+          <w:iCs/>
+          <w:color w:val="808080" w:themeColor="text1" w:themeTint="7F"/>
+        </w:rPr>
+      </w:pPr>
+      <w:r>
+        <w:rPr>
+          <w:rStyle w:val="Zdraznnjemn"/>
+        </w:rPr>
+        <w:t>obr. Přihlášení</w:t>
+      </w:r>
+    </w:p>
+    <w:p>
+      <w:pPr>
+        <w:pStyle w:val="Nadpis1"/>
+      </w:pPr>
+      <w:bookmarkStart w:id="13" w:name="_Toc353445261"/>
+      <w:r>
         <w:t>Domovská stránka</w:t>
       </w:r>
-      <w:bookmarkEnd w:id="8"/>
+      <w:bookmarkEnd w:id="13"/>
     </w:p>
     <w:p>
       <w:pPr>
@@ -2999,15 +3835,77 @@
         </w:tabs>
       </w:pPr>
       <w:r>
-        <w:t xml:space="preserve">Volba </w:t>
+        <w:t xml:space="preserve">Po přímém načtení stránky (bez parametrů a </w:t>
       </w:r>
       <w:proofErr w:type="spellStart"/>
       <w:r>
-        <w:t>home</w:t>
+        <w:t>podsložek</w:t>
       </w:r>
       <w:proofErr w:type="spellEnd"/>
       <w:r>
-        <w:t xml:space="preserve"> uživatele přesměruje na domovskou stránku aplikace.</w:t>
+        <w:t>), přihlášení a odhlášení je uživatel automaticky přesměrován na domovskou stránku. Ta obsahuje stručný popis aplikace a také tři krátké seznamy receptů, které vám mohou usnadnit rozhodování</w:t>
+      </w:r>
+      <w:r>
+        <w:t xml:space="preserve"> co </w:t>
+      </w:r>
+      <w:proofErr w:type="spellStart"/>
+      <w:r>
+        <w:t>uveřit</w:t>
+      </w:r>
+      <w:proofErr w:type="spellEnd"/>
+      <w:r>
+        <w:t>:</w:t>
+      </w:r>
+    </w:p>
+    <w:p>
+      <w:pPr>
+        <w:pStyle w:val="Bezmezer"/>
+        <w:tabs>
+          <w:tab w:val="left" w:pos="7320"/>
+        </w:tabs>
+      </w:pPr>
+      <w:r>
+        <w:rPr>
+          <w:b/>
+        </w:rPr>
+        <w:t>Nejnovější recepty</w:t>
+      </w:r>
+      <w:r>
+        <w:t xml:space="preserve"> – celkem 5 receptů, seřazených sestupně podle data přidání.</w:t>
+      </w:r>
+    </w:p>
+    <w:p>
+      <w:pPr>
+        <w:pStyle w:val="Bezmezer"/>
+        <w:tabs>
+          <w:tab w:val="left" w:pos="7320"/>
+        </w:tabs>
+      </w:pPr>
+      <w:r>
+        <w:rPr>
+          <w:b/>
+        </w:rPr>
+        <w:t>Náhodné recepty</w:t>
+      </w:r>
+      <w:r>
+        <w:t xml:space="preserve"> – čistě náhodně vybraných 5 receptů.</w:t>
+      </w:r>
+    </w:p>
+    <w:p>
+      <w:pPr>
+        <w:pStyle w:val="Bezmezer"/>
+        <w:tabs>
+          <w:tab w:val="left" w:pos="7320"/>
+        </w:tabs>
+      </w:pPr>
+      <w:r>
+        <w:rPr>
+          <w:b/>
+        </w:rPr>
+        <w:t>Nejlepší recepty</w:t>
+      </w:r>
+      <w:r>
+        <w:t xml:space="preserve"> – 5 receptů s nejvyšším průměrným hodnocením. Do výsledků jsou zahrnuty všechny recepty, které byly alespoň jednou hodnoceny.</w:t>
       </w:r>
     </w:p>
     <w:p>
@@ -3023,7 +3921,7 @@
           <wp:inline distT="0" distB="0" distL="0" distR="0">
             <wp:extent cx="4057650" cy="1612311"/>
             <wp:effectExtent l="19050" t="0" r="0" b="0"/>
-            <wp:docPr id="33" name="obrázek 21" descr="C:\Users\Tomas\Desktop\Dropbox\5.sem\SI2\Nová složka\19.JPG"/>
+            <wp:docPr id="1" name="obrázek 21" descr="C:\Users\Tomas\Desktop\Dropbox\5.sem\SI2\Nová složka\19.JPG"/>
             <wp:cNvGraphicFramePr>
               <a:graphicFrameLocks xmlns:a="http://schemas.openxmlformats.org/drawingml/2006/main" noChangeAspect="1"/>
             </wp:cNvGraphicFramePr>
@@ -3037,7 +3935,7 @@
                     </pic:cNvPicPr>
                   </pic:nvPicPr>
                   <pic:blipFill>
-                    <a:blip r:embed="rId8" cstate="print"/>
+                    <a:blip r:embed="rId10" cstate="print"/>
                     <a:srcRect/>
                     <a:stretch>
                       <a:fillRect/>
@@ -3080,11 +3978,12 @@
         <w:rPr>
           <w:noProof/>
         </w:rPr>
+        <w:lastRenderedPageBreak/>
         <w:drawing>
           <wp:inline distT="0" distB="0" distL="0" distR="0">
             <wp:extent cx="4057650" cy="1891334"/>
             <wp:effectExtent l="19050" t="0" r="0" b="0"/>
-            <wp:docPr id="34" name="obrázek 22" descr="C:\Users\Tomas\Desktop\Dropbox\5.sem\SI2\Nová složka\20.JPG"/>
+            <wp:docPr id="2" name="obrázek 22" descr="C:\Users\Tomas\Desktop\Dropbox\5.sem\SI2\Nová složka\20.JPG"/>
             <wp:cNvGraphicFramePr>
               <a:graphicFrameLocks xmlns:a="http://schemas.openxmlformats.org/drawingml/2006/main" noChangeAspect="1"/>
             </wp:cNvGraphicFramePr>
@@ -3098,7 +3997,7 @@
                     </pic:cNvPicPr>
                   </pic:nvPicPr>
                   <pic:blipFill>
-                    <a:blip r:embed="rId9" cstate="print"/>
+                    <a:blip r:embed="rId11" cstate="print"/>
                     <a:srcRect/>
                     <a:stretch>
                       <a:fillRect/>
@@ -3152,328 +4051,71 @@
       <w:pPr>
         <w:pStyle w:val="Nadpis1"/>
       </w:pPr>
-      <w:bookmarkStart w:id="9" w:name="_Toc345256950"/>
-      <w:r>
-        <w:t>R</w:t>
-      </w:r>
-      <w:r>
-        <w:t>egistrace</w:t>
-      </w:r>
-      <w:bookmarkEnd w:id="9"/>
-    </w:p>
-    <w:p>
-      <w:pPr>
-        <w:pStyle w:val="Bezmezer"/>
-      </w:pPr>
-      <w:r>
-        <w:t>P</w:t>
-      </w:r>
-      <w:r>
-        <w:t xml:space="preserve">okud </w:t>
-      </w:r>
-      <w:r>
-        <w:t>je uživatel nepřihlášen</w:t>
-      </w:r>
-      <w:r>
-        <w:t>, tak v horní liště</w:t>
-      </w:r>
-      <w:r>
-        <w:t xml:space="preserve"> je tlačí</w:t>
-      </w:r>
-      <w:r>
-        <w:t>tko</w:t>
-      </w:r>
-      <w:r>
-        <w:t>,</w:t>
-      </w:r>
-      <w:r>
-        <w:t xml:space="preserve"> pro</w:t>
-      </w:r>
-      <w:r>
-        <w:t xml:space="preserve"> vstup do registračního formulář</w:t>
-      </w:r>
-      <w:r>
-        <w:t>e.</w:t>
-      </w:r>
-      <w:r>
-        <w:t xml:space="preserve"> Zde musí uživatel zadat potřebné údaje, které jsou při registraci potřeba, tyto údaje jsou označeny jako povinné údaje. Jako unikátní uživatelské jméno, email a heslo. Dále tu jsou i nepovinné údaje, ale ty není nutné vyplňovat. Pro dokončení registrace stačí zmáčknout tlačítko Registrovat. </w:t>
-      </w:r>
-      <w:r>
-        <w:t xml:space="preserve"> Tímto krokem je </w:t>
-      </w:r>
-      <w:r>
-        <w:t>účet vytvořen, ale bez aktivace</w:t>
-      </w:r>
-      <w:r>
-        <w:t xml:space="preserve"> ho</w:t>
-      </w:r>
-      <w:r>
-        <w:t xml:space="preserve"> stále</w:t>
-      </w:r>
-      <w:r>
-        <w:t xml:space="preserve"> není možné používat. Pro aktivaci s</w:t>
-      </w:r>
-      <w:r>
-        <w:t>ystém na zadanou emailovou adresu poslal potvrzovací mail,</w:t>
-      </w:r>
-      <w:r>
-        <w:t xml:space="preserve"> a tak </w:t>
-      </w:r>
-      <w:r>
-        <w:t xml:space="preserve">kliknutím </w:t>
-      </w:r>
-      <w:r>
-        <w:t xml:space="preserve"> na potvrzovací link </w:t>
-      </w:r>
-      <w:r>
-        <w:t>v mailu se registrace úspěšně dokončí.</w:t>
-      </w:r>
-      <w:r>
-        <w:t xml:space="preserve"> Na jednu emailovou adresu může být registrovaná maximálně jeden účet.</w:t>
-      </w:r>
-    </w:p>
-    <w:p>
-      <w:pPr>
-        <w:pStyle w:val="Bezmezer"/>
-      </w:pPr>
-    </w:p>
-    <w:p>
-      <w:pPr>
-        <w:pStyle w:val="Bezmezer"/>
-        <w:jc w:val="center"/>
-      </w:pPr>
-      <w:r>
-        <w:rPr>
-          <w:noProof/>
-        </w:rPr>
-        <w:drawing>
-          <wp:inline distT="0" distB="0" distL="0" distR="0">
-            <wp:extent cx="4382163" cy="2600325"/>
-            <wp:effectExtent l="19050" t="0" r="0" b="0"/>
-            <wp:docPr id="8" name="obrázek 3" descr="C:\Users\Tomas\Desktop\Dropbox\5.sem\SI2\Nová složka\3.JPG"/>
-            <wp:cNvGraphicFramePr>
-              <a:graphicFrameLocks xmlns:a="http://schemas.openxmlformats.org/drawingml/2006/main" noChangeAspect="1"/>
-            </wp:cNvGraphicFramePr>
-            <a:graphic xmlns:a="http://schemas.openxmlformats.org/drawingml/2006/main">
-              <a:graphicData uri="http://schemas.openxmlformats.org/drawingml/2006/picture">
-                <pic:pic xmlns:pic="http://schemas.openxmlformats.org/drawingml/2006/picture">
-                  <pic:nvPicPr>
-                    <pic:cNvPr id="0" name="Picture 3" descr="C:\Users\Tomas\Desktop\Dropbox\5.sem\SI2\Nová složka\3.JPG"/>
-                    <pic:cNvPicPr>
-                      <a:picLocks noChangeAspect="1" noChangeArrowheads="1"/>
-                    </pic:cNvPicPr>
-                  </pic:nvPicPr>
-                  <pic:blipFill>
-                    <a:blip r:embed="rId10"/>
-                    <a:srcRect/>
-                    <a:stretch>
-                      <a:fillRect/>
-                    </a:stretch>
-                  </pic:blipFill>
-                  <pic:spPr bwMode="auto">
-                    <a:xfrm>
-                      <a:off x="0" y="0"/>
-                      <a:ext cx="4380715" cy="2599466"/>
-                    </a:xfrm>
-                    <a:prstGeom prst="rect">
-                      <a:avLst/>
-                    </a:prstGeom>
-                    <a:noFill/>
-                    <a:ln w="9525">
-                      <a:noFill/>
-                      <a:miter lim="800000"/>
-                      <a:headEnd/>
-                      <a:tailEnd/>
-                    </a:ln>
-                  </pic:spPr>
-                </pic:pic>
-              </a:graphicData>
-            </a:graphic>
-          </wp:inline>
-        </w:drawing>
-      </w:r>
-    </w:p>
-    <w:p>
-      <w:pPr>
-        <w:pStyle w:val="Bezmezer"/>
-        <w:jc w:val="center"/>
-        <w:rPr>
-          <w:rStyle w:val="Zdraznnjemn"/>
-        </w:rPr>
-      </w:pPr>
-      <w:r>
-        <w:rPr>
-          <w:rStyle w:val="Zdraznnjemn"/>
-        </w:rPr>
-        <w:t>obr. Registrace</w:t>
-      </w:r>
     </w:p>
     <w:p>
       <w:pPr>
         <w:pStyle w:val="Nadpis1"/>
       </w:pPr>
-      <w:bookmarkStart w:id="10" w:name="_Toc345256951"/>
-      <w:r>
-        <w:lastRenderedPageBreak/>
-        <w:t>P</w:t>
-      </w:r>
-      <w:r>
-        <w:t>ř</w:t>
-      </w:r>
-      <w:r>
-        <w:t>ihl</w:t>
-      </w:r>
-      <w:r>
-        <w:t>ášení</w:t>
-      </w:r>
-      <w:r>
-        <w:t xml:space="preserve"> - </w:t>
-      </w:r>
-      <w:proofErr w:type="spellStart"/>
-      <w:r>
-        <w:t>login</w:t>
-      </w:r>
-      <w:bookmarkEnd w:id="10"/>
-      <w:proofErr w:type="spellEnd"/>
-    </w:p>
-    <w:p>
-      <w:pPr>
-        <w:pStyle w:val="Bezmezer"/>
-      </w:pPr>
-      <w:r>
-        <w:t>Možnost přihlášení se zobrazuje pouze nepřihlášeným uživatelům</w:t>
-      </w:r>
-      <w:r>
-        <w:t xml:space="preserve">. Po kliknutí se zobrazí </w:t>
-      </w:r>
-      <w:r>
-        <w:t xml:space="preserve"> okno kde je nutné vyplnit správně uživatelské jméno a heslo, pro přihlášení.</w:t>
-      </w:r>
-      <w:r>
-        <w:t xml:space="preserve"> Tyto údaje se získají registrací.</w:t>
-      </w:r>
-    </w:p>
-    <w:p>
-      <w:pPr>
-        <w:pStyle w:val="Bezmezer"/>
-      </w:pPr>
-    </w:p>
-    <w:p>
-      <w:pPr>
-        <w:pStyle w:val="Bezmezer"/>
-        <w:jc w:val="center"/>
-      </w:pPr>
-      <w:r>
-        <w:rPr>
-          <w:noProof/>
-        </w:rPr>
-        <w:drawing>
-          <wp:inline distT="0" distB="0" distL="0" distR="0">
-            <wp:extent cx="4146089" cy="1228725"/>
-            <wp:effectExtent l="19050" t="0" r="6811" b="0"/>
-            <wp:docPr id="9" name="obrázek 4" descr="C:\Users\Tomas\Desktop\Dropbox\5.sem\SI2\Nová složka\4.JPG"/>
-            <wp:cNvGraphicFramePr>
-              <a:graphicFrameLocks xmlns:a="http://schemas.openxmlformats.org/drawingml/2006/main" noChangeAspect="1"/>
-            </wp:cNvGraphicFramePr>
-            <a:graphic xmlns:a="http://schemas.openxmlformats.org/drawingml/2006/main">
-              <a:graphicData uri="http://schemas.openxmlformats.org/drawingml/2006/picture">
-                <pic:pic xmlns:pic="http://schemas.openxmlformats.org/drawingml/2006/picture">
-                  <pic:nvPicPr>
-                    <pic:cNvPr id="0" name="Picture 4" descr="C:\Users\Tomas\Desktop\Dropbox\5.sem\SI2\Nová složka\4.JPG"/>
-                    <pic:cNvPicPr>
-                      <a:picLocks noChangeAspect="1" noChangeArrowheads="1"/>
-                    </pic:cNvPicPr>
-                  </pic:nvPicPr>
-                  <pic:blipFill>
-                    <a:blip r:embed="rId11"/>
-                    <a:srcRect/>
-                    <a:stretch>
-                      <a:fillRect/>
-                    </a:stretch>
-                  </pic:blipFill>
-                  <pic:spPr bwMode="auto">
-                    <a:xfrm>
-                      <a:off x="0" y="0"/>
-                      <a:ext cx="4146089" cy="1228725"/>
-                    </a:xfrm>
-                    <a:prstGeom prst="rect">
-                      <a:avLst/>
-                    </a:prstGeom>
-                    <a:noFill/>
-                    <a:ln w="9525">
-                      <a:noFill/>
-                      <a:miter lim="800000"/>
-                      <a:headEnd/>
-                      <a:tailEnd/>
-                    </a:ln>
-                  </pic:spPr>
-                </pic:pic>
-              </a:graphicData>
-            </a:graphic>
-          </wp:inline>
-        </w:drawing>
-      </w:r>
-    </w:p>
-    <w:p>
-      <w:pPr>
-        <w:pStyle w:val="Bezmezer"/>
-        <w:jc w:val="center"/>
-        <w:rPr>
-          <w:rStyle w:val="Zdraznnjemn"/>
-        </w:rPr>
-      </w:pPr>
-      <w:r>
-        <w:rPr>
-          <w:rStyle w:val="Zdraznnjemn"/>
-        </w:rPr>
-        <w:t>obr. Přihlášení</w:t>
-      </w:r>
-    </w:p>
-    <w:p>
-      <w:pPr>
-        <w:pStyle w:val="Nadpis1"/>
-      </w:pPr>
-      <w:bookmarkStart w:id="11" w:name="_Toc345256952"/>
-      <w:r>
-        <w:t>V</w:t>
-      </w:r>
-      <w:r>
-        <w:t>yhledávání</w:t>
-      </w:r>
-      <w:bookmarkEnd w:id="11"/>
-    </w:p>
-    <w:p>
-      <w:pPr>
-        <w:pStyle w:val="Bezmezer"/>
-      </w:pPr>
-      <w:r>
-        <w:t xml:space="preserve">Vyhledávání slouží k </w:t>
-      </w:r>
-      <w:r>
-        <w:t xml:space="preserve">rychlému </w:t>
-      </w:r>
-      <w:r>
-        <w:t xml:space="preserve">vyhledání receptu podle názvu. Do políčka </w:t>
-      </w:r>
-      <w:proofErr w:type="spellStart"/>
-      <w:r>
-        <w:t>search</w:t>
-      </w:r>
-      <w:proofErr w:type="spellEnd"/>
-      <w:r>
-        <w:t xml:space="preserve"> v horní liště se zadá název receptu a vyhledáním se zobrazí recepty s vyhledávaným názvem.</w:t>
-      </w:r>
-    </w:p>
-    <w:p>
-      <w:pPr>
-        <w:pStyle w:val="Bezmezer"/>
-      </w:pPr>
-    </w:p>
-    <w:p>
-      <w:pPr>
-        <w:pStyle w:val="Nadpis1"/>
-      </w:pPr>
-      <w:bookmarkStart w:id="12" w:name="_Toc345256953"/>
+      <w:bookmarkStart w:id="14" w:name="_Toc353445262"/>
+      <w:r>
+        <w:t>Uživatelské menu</w:t>
+      </w:r>
+      <w:bookmarkEnd w:id="14"/>
+    </w:p>
+    <w:p>
+      <w:r>
+        <w:t>Uživatelské menu obsahuje 4 položky, které se přímo vážou na přihlášeného uživatele:</w:t>
+      </w:r>
+    </w:p>
+    <w:p>
+      <w:r>
+        <w:rPr>
+          <w:b/>
+        </w:rPr>
+        <w:t>Moje údaje</w:t>
+      </w:r>
+      <w:r>
+        <w:t xml:space="preserve"> – detail (profil) uživatele. Obsahuje i tlačítko na editaci, pomocí kterého může uživatel změnit např. jméno, …</w:t>
+      </w:r>
+    </w:p>
+    <w:p>
+      <w:r>
+        <w:rPr>
+          <w:b/>
+        </w:rPr>
+        <w:t>Moje recepty</w:t>
+      </w:r>
+      <w:r>
+        <w:t xml:space="preserve"> – seznam receptů, které uživatel vytvořil nebo hodnotil.</w:t>
+      </w:r>
+    </w:p>
+    <w:p>
+      <w:r>
+        <w:rPr>
+          <w:b/>
+        </w:rPr>
+        <w:t>Moje recepty</w:t>
+      </w:r>
+      <w:r>
+        <w:t xml:space="preserve"> – seznam článků, které uživatel vytvořil nebo hodnotil.</w:t>
+      </w:r>
+    </w:p>
+    <w:p>
+      <w:r>
+        <w:rPr>
+          <w:b/>
+        </w:rPr>
+        <w:t>Odhlášení</w:t>
+      </w:r>
+      <w:r>
+        <w:t xml:space="preserve"> – odhlásí uživatele a zobrazí domovskou stránku.</w:t>
+      </w:r>
+    </w:p>
+    <w:p>
+      <w:pPr>
+        <w:pStyle w:val="Nadpis2"/>
+      </w:pPr>
+      <w:bookmarkStart w:id="15" w:name="_Toc353445263"/>
       <w:r>
         <w:t>M</w:t>
       </w:r>
@@ -3483,14 +4125,22 @@
       <w:r>
         <w:t xml:space="preserve"> a oprávnění</w:t>
       </w:r>
-      <w:bookmarkEnd w:id="12"/>
-    </w:p>
-    <w:p>
-      <w:pPr>
-        <w:pStyle w:val="Bezmezer"/>
-      </w:pPr>
-      <w:r>
-        <w:t xml:space="preserve">Do této volby je možné se dostat po přihlášení v horní liště aplikace. Volba moje údaje slouží ke zobrazení a případné změně osobních údajů aktuálního účtu. </w:t>
+      <w:bookmarkEnd w:id="15"/>
+    </w:p>
+    <w:p>
+      <w:pPr>
+        <w:pStyle w:val="Bezmezer"/>
+      </w:pPr>
+      <w:r>
+        <w:t xml:space="preserve">Do této volby je možné se dostat po přihlášení v horní liště aplikace. Volba moje údaje slouží </w:t>
+      </w:r>
+      <w:proofErr w:type="gramStart"/>
+      <w:r>
+        <w:t>ke</w:t>
+      </w:r>
+      <w:proofErr w:type="gramEnd"/>
+      <w:r>
+        <w:t xml:space="preserve"> zobrazení a případné změně osobních údajů aktuálního účtu. </w:t>
       </w:r>
       <w:r>
         <w:t>Po vstupu do této</w:t>
@@ -3547,7 +4197,7 @@
                     </pic:cNvPicPr>
                   </pic:nvPicPr>
                   <pic:blipFill>
-                    <a:blip r:embed="rId12"/>
+                    <a:blip r:embed="rId12" cstate="print"/>
                     <a:srcRect/>
                     <a:stretch>
                       <a:fillRect/>
@@ -3617,13 +4267,18 @@
         <w:t>.</w:t>
       </w:r>
       <w:r>
-        <w:t xml:space="preserve"> Tímto krokem se na obrazovce zobrazí formulář všech údajů  s </w:t>
+        <w:t xml:space="preserve"> Tímto krokem se na obrazovce zobrazí formulář všech </w:t>
+      </w:r>
+      <w:proofErr w:type="gramStart"/>
+      <w:r>
+        <w:t xml:space="preserve">údajů  s </w:t>
       </w:r>
       <w:proofErr w:type="spellStart"/>
       <w:r>
         <w:t>předvyplněnými</w:t>
       </w:r>
       <w:proofErr w:type="spellEnd"/>
+      <w:proofErr w:type="gramEnd"/>
       <w:r>
         <w:t xml:space="preserve"> políčky.</w:t>
       </w:r>
@@ -3642,7 +4297,27 @@
         <w:t>Pokud na to má uživatel oprávnění tak v této volbě je také možno nastavit jednotlivá uživatelská oprávnění</w:t>
       </w:r>
       <w:r>
-        <w:t>. Tato oprávnění definují co všechno může uživatel dělat, např. editovat vlastní článek, vytvářet komentáře, apod.. Tyto oprávnění může editovat pouze uživatel který to má povolený, tj. oprávnění editovat práva.</w:t>
+        <w:t xml:space="preserve">. Tato oprávnění </w:t>
+      </w:r>
+      <w:proofErr w:type="gramStart"/>
+      <w:r>
+        <w:t>definují co</w:t>
+      </w:r>
+      <w:proofErr w:type="gramEnd"/>
+      <w:r>
+        <w:t xml:space="preserve"> všechno může uživatel dělat, např. editovat vlastní článek, </w:t>
+      </w:r>
+      <w:r>
+        <w:lastRenderedPageBreak/>
+        <w:t xml:space="preserve">vytvářet komentáře, apod.. Tyto oprávnění může editovat pouze </w:t>
+      </w:r>
+      <w:proofErr w:type="gramStart"/>
+      <w:r>
+        <w:t>uživatel který</w:t>
+      </w:r>
+      <w:proofErr w:type="gramEnd"/>
+      <w:r>
+        <w:t xml:space="preserve"> to má povolený, tj. oprávnění editovat práva.</w:t>
       </w:r>
       <w:r>
         <w:t xml:space="preserve"> Pokud na to uživatel práva nemá tak se soupis práv vůbec nezobrazí.</w:t>
@@ -3677,7 +4352,6 @@
         <w:rPr>
           <w:noProof/>
         </w:rPr>
-        <w:lastRenderedPageBreak/>
         <w:drawing>
           <wp:inline distT="0" distB="0" distL="0" distR="0">
             <wp:extent cx="3872279" cy="2000250"/>
@@ -3696,7 +4370,7 @@
                     </pic:cNvPicPr>
                   </pic:nvPicPr>
                   <pic:blipFill>
-                    <a:blip r:embed="rId13"/>
+                    <a:blip r:embed="rId13" cstate="print"/>
                     <a:srcRect/>
                     <a:stretch>
                       <a:fillRect/>
@@ -3781,7 +4455,7 @@
                     </pic:cNvPicPr>
                   </pic:nvPicPr>
                   <pic:blipFill>
-                    <a:blip r:embed="rId14"/>
+                    <a:blip r:embed="rId14" cstate="print"/>
                     <a:srcRect/>
                     <a:stretch>
                       <a:fillRect/>
@@ -3846,9 +4520,9 @@
     </w:p>
     <w:p>
       <w:pPr>
-        <w:pStyle w:val="Nadpis1"/>
-      </w:pPr>
-      <w:bookmarkStart w:id="13" w:name="_Toc345256954"/>
+        <w:pStyle w:val="Nadpis2"/>
+      </w:pPr>
+      <w:bookmarkStart w:id="16" w:name="_Toc353445264"/>
       <w:r>
         <w:lastRenderedPageBreak/>
         <w:t>M</w:t>
@@ -3856,7 +4530,7 @@
       <w:r>
         <w:t>oje recepty</w:t>
       </w:r>
-      <w:bookmarkEnd w:id="13"/>
+      <w:bookmarkEnd w:id="16"/>
     </w:p>
     <w:p>
       <w:pPr>
@@ -3866,7 +4540,15 @@
         </w:tabs>
       </w:pPr>
       <w:r>
-        <w:t>Do volby moje recepty se přihlášený uživatel dostane přes horní lištu aplikace. Jsou tu zobrazeny všechny recepty které uživatel vytvořil a také jsou zde zobrazeny recepty které uživatel hodnotil nebo komentoval.</w:t>
+        <w:t xml:space="preserve">Do volby moje recepty se přihlášený uživatel dostane přes horní lištu aplikace. Jsou tu zobrazeny všechny </w:t>
+      </w:r>
+      <w:proofErr w:type="gramStart"/>
+      <w:r>
+        <w:t>recepty které</w:t>
+      </w:r>
+      <w:proofErr w:type="gramEnd"/>
+      <w:r>
+        <w:t xml:space="preserve"> uživatel vytvořil a také jsou zde zobrazeny recepty které uživatel hodnotil nebo komentoval.</w:t>
       </w:r>
     </w:p>
     <w:p>
@@ -3907,7 +4589,7 @@
                     </pic:cNvPicPr>
                   </pic:nvPicPr>
                   <pic:blipFill>
-                    <a:blip r:embed="rId15"/>
+                    <a:blip r:embed="rId15" cstate="print"/>
                     <a:srcRect/>
                     <a:stretch>
                       <a:fillRect/>
@@ -3964,16 +4646,16 @@
     </w:p>
     <w:p>
       <w:pPr>
-        <w:pStyle w:val="Nadpis1"/>
-      </w:pPr>
-      <w:bookmarkStart w:id="14" w:name="_Toc345256955"/>
+        <w:pStyle w:val="Nadpis2"/>
+      </w:pPr>
+      <w:bookmarkStart w:id="17" w:name="_Toc353445265"/>
       <w:r>
         <w:t>M</w:t>
       </w:r>
       <w:r>
         <w:t>oje články</w:t>
       </w:r>
-      <w:bookmarkEnd w:id="14"/>
+      <w:bookmarkEnd w:id="17"/>
     </w:p>
     <w:p>
       <w:pPr>
@@ -3983,7 +4665,15 @@
         </w:tabs>
       </w:pPr>
       <w:r>
-        <w:t>Zde jsou zobrazeny všechny články které uživatel napsal</w:t>
+        <w:t xml:space="preserve">Zde jsou zobrazeny všechny </w:t>
+      </w:r>
+      <w:proofErr w:type="gramStart"/>
+      <w:r>
+        <w:t>články které</w:t>
+      </w:r>
+      <w:proofErr w:type="gramEnd"/>
+      <w:r>
+        <w:t xml:space="preserve"> uživatel napsal</w:t>
       </w:r>
       <w:r>
         <w:t xml:space="preserve"> a odkazy na všechny články které uživatel komentoval</w:t>
@@ -4030,7 +4720,7 @@
                     </pic:cNvPicPr>
                   </pic:nvPicPr>
                   <pic:blipFill>
-                    <a:blip r:embed="rId16"/>
+                    <a:blip r:embed="rId16" cstate="print"/>
                     <a:srcRect/>
                     <a:stretch>
                       <a:fillRect/>
@@ -4089,14 +4779,415 @@
       <w:pPr>
         <w:pStyle w:val="Nadpis1"/>
       </w:pPr>
-      <w:bookmarkStart w:id="15" w:name="_Toc345256956"/>
-      <w:r>
+      <w:bookmarkStart w:id="18" w:name="_Toc353445266"/>
+      <w:r>
+        <w:t>Administrátorské menu</w:t>
+      </w:r>
+      <w:bookmarkEnd w:id="18"/>
+    </w:p>
+    <w:p>
+      <w:r>
+        <w:t xml:space="preserve">Pokud je přihlášen uživatel s rozšířenými pravomocemi, je možné, že bude mít vedle uživatelského menu zobrazeno také menu „Seznamy“. Toto menu se zobrazí, pokud má uživatel přístup alespoň na jeden seznam (ingredience, kategorie, …). Celkem je možné </w:t>
+      </w:r>
+      <w:proofErr w:type="gramStart"/>
+      <w:r>
+        <w:t>zobrazit  5 seznamů</w:t>
+      </w:r>
+      <w:proofErr w:type="gramEnd"/>
+      <w:r>
+        <w:t>:</w:t>
+      </w:r>
+    </w:p>
+    <w:p>
+      <w:r>
+        <w:rPr>
+          <w:b/>
+        </w:rPr>
+        <w:t>Uživatelé</w:t>
+      </w:r>
+      <w:r>
+        <w:t xml:space="preserve"> – slouží ke správě uživatelských účtů</w:t>
+      </w:r>
+    </w:p>
+    <w:p>
+      <w:r>
+        <w:rPr>
+          <w:b/>
+        </w:rPr>
+        <w:t>Známky</w:t>
+      </w:r>
+      <w:r>
+        <w:t xml:space="preserve"> – slouží k možnosti mazání známek</w:t>
+      </w:r>
+    </w:p>
+    <w:p>
+      <w:r>
+        <w:rPr>
+          <w:b/>
+        </w:rPr>
+        <w:t>Ingredience</w:t>
+      </w:r>
+      <w:r>
+        <w:t xml:space="preserve"> – slouží ke správě ingrediencí (schvalování, mazání, …)</w:t>
+      </w:r>
+    </w:p>
+    <w:p>
+      <w:r>
+        <w:rPr>
+          <w:b/>
+        </w:rPr>
+        <w:t>Kategorie receptů</w:t>
+      </w:r>
+      <w:r>
+        <w:t xml:space="preserve"> – slouží ke správě kategorií receptů</w:t>
+      </w:r>
+    </w:p>
+    <w:p>
+      <w:proofErr w:type="gramStart"/>
+      <w:r>
+        <w:rPr>
+          <w:b/>
+        </w:rPr>
+        <w:t>Kategorie  ingrediencí</w:t>
+      </w:r>
+      <w:proofErr w:type="gramEnd"/>
+      <w:r>
+        <w:t xml:space="preserve"> – slouží ke správě kategorií receptů</w:t>
+      </w:r>
+    </w:p>
+    <w:p/>
+    <w:p>
+      <w:pPr>
+        <w:pStyle w:val="Nadpis2"/>
+      </w:pPr>
+      <w:bookmarkStart w:id="19" w:name="_Toc353445267"/>
+      <w:r>
+        <w:lastRenderedPageBreak/>
+        <w:t>Seznam i</w:t>
+      </w:r>
+      <w:r>
+        <w:t>ngredienc</w:t>
+      </w:r>
+      <w:r>
+        <w:t>í</w:t>
+      </w:r>
+      <w:bookmarkEnd w:id="19"/>
+    </w:p>
+    <w:p>
+      <w:pPr>
+        <w:pStyle w:val="Bezmezer"/>
+      </w:pPr>
+      <w:r>
+        <w:t xml:space="preserve">Správu ingrediencí v aplikaci obstarávají administrátoři. S </w:t>
+      </w:r>
+      <w:proofErr w:type="gramStart"/>
+      <w:r>
+        <w:t>patřičnými</w:t>
+      </w:r>
+      <w:proofErr w:type="gramEnd"/>
+      <w:r>
+        <w:t xml:space="preserve"> oprávněním to ale může dělat každý uživatel.  Po přihlášení ve vrchní liště mezi seznamy volba ingredience, zobrazí se seznam všech ingrediencí pro možnou práci s nimi.</w:t>
+      </w:r>
+    </w:p>
+    <w:p>
+      <w:pPr>
+        <w:pStyle w:val="Bezmezer"/>
+      </w:pPr>
+      <w:r>
+        <w:t xml:space="preserve">Ingredience se dělí na schválené a neschválené, aby se uživatel </w:t>
+      </w:r>
+      <w:proofErr w:type="gramStart"/>
+      <w:r>
+        <w:t>nemusel</w:t>
+      </w:r>
+      <w:proofErr w:type="gramEnd"/>
+      <w:r>
+        <w:t xml:space="preserve"> zabývat schvalováním ingrediencí </w:t>
+      </w:r>
+      <w:proofErr w:type="gramStart"/>
+      <w:r>
+        <w:t>jsou</w:t>
+      </w:r>
+      <w:proofErr w:type="gramEnd"/>
+      <w:r>
+        <w:t xml:space="preserve"> zde ingredience neschválené, které jsou přidané v databázi, ale prozatím je neschválil žádný administrátor kvůli duplicitě a kontrole.  Pokud uživatel chce v receptu použít ingredienci, která prozatím není v databázi, stačí jít </w:t>
+      </w:r>
+      <w:r>
+        <w:t xml:space="preserve">na detail </w:t>
+      </w:r>
+      <w:r>
+        <w:t>receptu</w:t>
+      </w:r>
+      <w:r>
+        <w:t xml:space="preserve">, u kterého </w:t>
+      </w:r>
+      <w:proofErr w:type="spellStart"/>
+      <w:r>
+        <w:t>ma</w:t>
+      </w:r>
+      <w:proofErr w:type="spellEnd"/>
+      <w:r>
+        <w:t xml:space="preserve"> právo na editaci</w:t>
+      </w:r>
+      <w:r>
+        <w:t xml:space="preserve">, a na pravé straně vyplnit žádost na ingredienci, následně by se ingredience měla objevit v seznamu. </w:t>
+      </w:r>
+      <w:r>
+        <w:t xml:space="preserve"> V seznamu je možné tuto ingredienci schválit a tím potvrdit její správnost a platnost.</w:t>
+      </w:r>
+    </w:p>
+    <w:p>
+      <w:pPr>
+        <w:pStyle w:val="Bezmezer"/>
+      </w:pPr>
+    </w:p>
+    <w:p>
+      <w:pPr>
+        <w:pStyle w:val="Bezmezer"/>
+        <w:jc w:val="center"/>
+      </w:pPr>
+      <w:r>
+        <w:rPr>
+          <w:noProof/>
+        </w:rPr>
+        <w:drawing>
+          <wp:inline distT="0" distB="0" distL="0" distR="0">
+            <wp:extent cx="1562100" cy="3040141"/>
+            <wp:effectExtent l="19050" t="0" r="0" b="0"/>
+            <wp:docPr id="3" name="obrázek 18" descr="C:\Users\Tomas\Desktop\Dropbox\5.sem\SI2\Nová složka\15.JPG"/>
+            <wp:cNvGraphicFramePr>
+              <a:graphicFrameLocks xmlns:a="http://schemas.openxmlformats.org/drawingml/2006/main" noChangeAspect="1"/>
+            </wp:cNvGraphicFramePr>
+            <a:graphic xmlns:a="http://schemas.openxmlformats.org/drawingml/2006/main">
+              <a:graphicData uri="http://schemas.openxmlformats.org/drawingml/2006/picture">
+                <pic:pic xmlns:pic="http://schemas.openxmlformats.org/drawingml/2006/picture">
+                  <pic:nvPicPr>
+                    <pic:cNvPr id="0" name="Picture 18" descr="C:\Users\Tomas\Desktop\Dropbox\5.sem\SI2\Nová složka\15.JPG"/>
+                    <pic:cNvPicPr>
+                      <a:picLocks noChangeAspect="1" noChangeArrowheads="1"/>
+                    </pic:cNvPicPr>
+                  </pic:nvPicPr>
+                  <pic:blipFill>
+                    <a:blip r:embed="rId17" cstate="print"/>
+                    <a:srcRect/>
+                    <a:stretch>
+                      <a:fillRect/>
+                    </a:stretch>
+                  </pic:blipFill>
+                  <pic:spPr bwMode="auto">
+                    <a:xfrm>
+                      <a:off x="0" y="0"/>
+                      <a:ext cx="1562100" cy="3040141"/>
+                    </a:xfrm>
+                    <a:prstGeom prst="rect">
+                      <a:avLst/>
+                    </a:prstGeom>
+                    <a:noFill/>
+                    <a:ln w="9525">
+                      <a:noFill/>
+                      <a:miter lim="800000"/>
+                      <a:headEnd/>
+                      <a:tailEnd/>
+                    </a:ln>
+                  </pic:spPr>
+                </pic:pic>
+              </a:graphicData>
+            </a:graphic>
+          </wp:inline>
+        </w:drawing>
+      </w:r>
+      <w:r>
+        <w:rPr>
+          <w:noProof/>
+        </w:rPr>
+        <w:drawing>
+          <wp:inline distT="0" distB="0" distL="0" distR="0">
+            <wp:extent cx="3894197" cy="2733675"/>
+            <wp:effectExtent l="19050" t="0" r="0" b="0"/>
+            <wp:docPr id="4" name="obrázek 17" descr="C:\Users\Tomas\Desktop\Dropbox\5.sem\SI2\Nová složka\14.JPG"/>
+            <wp:cNvGraphicFramePr>
+              <a:graphicFrameLocks xmlns:a="http://schemas.openxmlformats.org/drawingml/2006/main" noChangeAspect="1"/>
+            </wp:cNvGraphicFramePr>
+            <a:graphic xmlns:a="http://schemas.openxmlformats.org/drawingml/2006/main">
+              <a:graphicData uri="http://schemas.openxmlformats.org/drawingml/2006/picture">
+                <pic:pic xmlns:pic="http://schemas.openxmlformats.org/drawingml/2006/picture">
+                  <pic:nvPicPr>
+                    <pic:cNvPr id="0" name="Picture 17" descr="C:\Users\Tomas\Desktop\Dropbox\5.sem\SI2\Nová složka\14.JPG"/>
+                    <pic:cNvPicPr>
+                      <a:picLocks noChangeAspect="1" noChangeArrowheads="1"/>
+                    </pic:cNvPicPr>
+                  </pic:nvPicPr>
+                  <pic:blipFill>
+                    <a:blip r:embed="rId18" cstate="print"/>
+                    <a:srcRect/>
+                    <a:stretch>
+                      <a:fillRect/>
+                    </a:stretch>
+                  </pic:blipFill>
+                  <pic:spPr bwMode="auto">
+                    <a:xfrm>
+                      <a:off x="0" y="0"/>
+                      <a:ext cx="3894197" cy="2733675"/>
+                    </a:xfrm>
+                    <a:prstGeom prst="rect">
+                      <a:avLst/>
+                    </a:prstGeom>
+                    <a:noFill/>
+                    <a:ln w="9525">
+                      <a:noFill/>
+                      <a:miter lim="800000"/>
+                      <a:headEnd/>
+                      <a:tailEnd/>
+                    </a:ln>
+                  </pic:spPr>
+                </pic:pic>
+              </a:graphicData>
+            </a:graphic>
+          </wp:inline>
+        </w:drawing>
+      </w:r>
+    </w:p>
+    <w:p>
+      <w:pPr>
+        <w:pStyle w:val="Bezmezer"/>
+        <w:rPr>
+          <w:rStyle w:val="Zdraznnjemn"/>
+        </w:rPr>
+      </w:pPr>
+      <w:r>
+        <w:rPr>
+          <w:rStyle w:val="Zdraznnjemn"/>
+        </w:rPr>
+        <w:t>obr. Žádost o přidání ingredience</w:t>
+      </w:r>
+    </w:p>
+    <w:p>
+      <w:pPr>
+        <w:pStyle w:val="Bezmezer"/>
+        <w:jc w:val="center"/>
+        <w:rPr>
+          <w:rStyle w:val="Zdraznnjemn"/>
+        </w:rPr>
+      </w:pPr>
+      <w:r>
+        <w:rPr>
+          <w:rStyle w:val="Zdraznnjemn"/>
+        </w:rPr>
+        <w:t>obr. Správa ingrediencí</w:t>
+      </w:r>
+    </w:p>
+    <w:p>
+      <w:pPr>
+        <w:pStyle w:val="Nadpis2"/>
+      </w:pPr>
+      <w:bookmarkStart w:id="20" w:name="_Toc353445268"/>
+      <w:r>
+        <w:t>Seznam</w:t>
+      </w:r>
+      <w:r>
+        <w:t xml:space="preserve"> uživatelů</w:t>
+      </w:r>
+      <w:bookmarkEnd w:id="20"/>
+    </w:p>
+    <w:p>
+      <w:pPr>
+        <w:pStyle w:val="Bezmezer"/>
+      </w:pPr>
+      <w:r>
+        <w:t>Na správu uživatelů je potřeba mít potřebná oprávnění, jinak se tato možnost uživateli vůbec nezobrazuje. Je možné ji najít v horní liště mezi seznamy možnost Uživatelé. Kliknutím se uživateli zobrazí seznam všech uživatelů s možností vyhledávat někoho konkrétního a editace uživatelských informací nebo oprávnění.</w:t>
+      </w:r>
+    </w:p>
+    <w:p>
+      <w:pPr>
+        <w:pStyle w:val="Bezmezer"/>
+      </w:pPr>
+    </w:p>
+    <w:p>
+      <w:pPr>
+        <w:pStyle w:val="Bezmezer"/>
+        <w:jc w:val="center"/>
+      </w:pPr>
+      <w:r>
+        <w:rPr>
+          <w:noProof/>
+        </w:rPr>
+        <w:drawing>
+          <wp:inline distT="0" distB="0" distL="0" distR="0">
+            <wp:extent cx="4257675" cy="2290968"/>
+            <wp:effectExtent l="19050" t="0" r="9525" b="0"/>
+            <wp:docPr id="5" name="obrázek 19" descr="C:\Users\Tomas\Desktop\Dropbox\5.sem\SI2\Nová složka\16.JPG"/>
+            <wp:cNvGraphicFramePr>
+              <a:graphicFrameLocks xmlns:a="http://schemas.openxmlformats.org/drawingml/2006/main" noChangeAspect="1"/>
+            </wp:cNvGraphicFramePr>
+            <a:graphic xmlns:a="http://schemas.openxmlformats.org/drawingml/2006/main">
+              <a:graphicData uri="http://schemas.openxmlformats.org/drawingml/2006/picture">
+                <pic:pic xmlns:pic="http://schemas.openxmlformats.org/drawingml/2006/picture">
+                  <pic:nvPicPr>
+                    <pic:cNvPr id="0" name="Picture 19" descr="C:\Users\Tomas\Desktop\Dropbox\5.sem\SI2\Nová složka\16.JPG"/>
+                    <pic:cNvPicPr>
+                      <a:picLocks noChangeAspect="1" noChangeArrowheads="1"/>
+                    </pic:cNvPicPr>
+                  </pic:nvPicPr>
+                  <pic:blipFill>
+                    <a:blip r:embed="rId19" cstate="print"/>
+                    <a:srcRect/>
+                    <a:stretch>
+                      <a:fillRect/>
+                    </a:stretch>
+                  </pic:blipFill>
+                  <pic:spPr bwMode="auto">
+                    <a:xfrm>
+                      <a:off x="0" y="0"/>
+                      <a:ext cx="4257675" cy="2290968"/>
+                    </a:xfrm>
+                    <a:prstGeom prst="rect">
+                      <a:avLst/>
+                    </a:prstGeom>
+                    <a:noFill/>
+                    <a:ln w="9525">
+                      <a:noFill/>
+                      <a:miter lim="800000"/>
+                      <a:headEnd/>
+                      <a:tailEnd/>
+                    </a:ln>
+                  </pic:spPr>
+                </pic:pic>
+              </a:graphicData>
+            </a:graphic>
+          </wp:inline>
+        </w:drawing>
+      </w:r>
+    </w:p>
+    <w:p>
+      <w:pPr>
+        <w:pStyle w:val="Bezmezer"/>
+        <w:jc w:val="center"/>
+        <w:rPr>
+          <w:i/>
+          <w:iCs/>
+          <w:color w:val="808080" w:themeColor="text1" w:themeTint="7F"/>
+        </w:rPr>
+      </w:pPr>
+      <w:r>
+        <w:rPr>
+          <w:rStyle w:val="Zdraznnjemn"/>
+        </w:rPr>
+        <w:t>obr. Správa uživatelů</w:t>
+      </w:r>
+    </w:p>
+    <w:p>
+      <w:pPr>
+        <w:pStyle w:val="Nadpis1"/>
+      </w:pPr>
+      <w:bookmarkStart w:id="21" w:name="_Toc353445269"/>
+      <w:r>
+        <w:lastRenderedPageBreak/>
         <w:t>Nejnovější</w:t>
       </w:r>
       <w:r>
         <w:t xml:space="preserve"> recepty</w:t>
       </w:r>
-      <w:bookmarkEnd w:id="15"/>
+      <w:bookmarkEnd w:id="21"/>
     </w:p>
     <w:p>
       <w:pPr>
@@ -4111,45 +5202,72 @@
     </w:p>
     <w:p>
       <w:pPr>
+        <w:pStyle w:val="Nadpis1"/>
+      </w:pPr>
+      <w:bookmarkStart w:id="22" w:name="_Toc353445270"/>
+      <w:r>
+        <w:t>Recept</w:t>
+      </w:r>
+      <w:bookmarkEnd w:id="22"/>
+    </w:p>
+    <w:p>
+      <w:pPr>
+        <w:pStyle w:val="Nadpis2"/>
+      </w:pPr>
+      <w:bookmarkStart w:id="23" w:name="_Toc353445271"/>
+      <w:r>
+        <w:t>V</w:t>
+      </w:r>
+      <w:r>
+        <w:t>ytvoření</w:t>
+      </w:r>
+      <w:bookmarkEnd w:id="23"/>
+    </w:p>
+    <w:p>
+      <w:pPr>
         <w:pStyle w:val="Bezmezer"/>
         <w:tabs>
           <w:tab w:val="left" w:pos="7320"/>
         </w:tabs>
       </w:pPr>
-    </w:p>
-    <w:p>
-      <w:pPr>
-        <w:pStyle w:val="Nadpis1"/>
-      </w:pPr>
-      <w:bookmarkStart w:id="16" w:name="_Toc345256957"/>
-      <w:r>
-        <w:t>V</w:t>
-      </w:r>
-      <w:r>
-        <w:t>ytvoření</w:t>
-      </w:r>
-      <w:r>
-        <w:t xml:space="preserve"> receptu</w:t>
-      </w:r>
-      <w:bookmarkEnd w:id="16"/>
-    </w:p>
-    <w:p>
-      <w:pPr>
-        <w:pStyle w:val="Bezmezer"/>
-        <w:tabs>
-          <w:tab w:val="left" w:pos="7320"/>
-        </w:tabs>
-      </w:pPr>
-      <w:r>
-        <w:t xml:space="preserve">Vytvořit recept má povolný pouze přihlášený uživatel který na to má oprávnění. Toto oprávnění bývá defaultně povolené. Do tvorby nového receptu se uživatel dostane přes horní lištu. Tím se zobrazí stránka pro vytvoření nového receptu kde se musí zadat všechny potřebné údaje. Zadá se název receptu, tento název musí odpovídat receptu. Poté se </w:t>
-      </w:r>
-      <w:proofErr w:type="spellStart"/>
-      <w:r>
-        <w:t>naklikají</w:t>
-      </w:r>
-      <w:proofErr w:type="spellEnd"/>
-      <w:r>
-        <w:t xml:space="preserve"> jednotlivé ingredience, zadáním jména množství a důležitosti. Důležitost značí jak je jednotlivá surovina důležitá na tvorbu tohoto receptu, tato důležitost následně může pomoci při vyhledávání pomocí ledničky, př. řízek na kari se nedá udělat bez kari. Pak se zadá </w:t>
+      <w:r>
+        <w:t xml:space="preserve">Vytvořit recept má povolný pouze přihlášený </w:t>
+      </w:r>
+      <w:proofErr w:type="gramStart"/>
+      <w:r>
+        <w:t>uživatel který</w:t>
+      </w:r>
+      <w:proofErr w:type="gramEnd"/>
+      <w:r>
+        <w:t xml:space="preserve"> na to má oprávnění. Toto oprávnění bývá defaultně povolené. Do tvorby nového receptu se uživatel dostane přes </w:t>
+      </w:r>
+      <w:r>
+        <w:t>banner, kde má tlačítko „Nový recept“ (alternativou je vytváření přes stránku „Moje recepty“ a tlačítko „Nový recept“)</w:t>
+      </w:r>
+      <w:r>
+        <w:t xml:space="preserve">. Tím se </w:t>
+      </w:r>
+      <w:proofErr w:type="gramStart"/>
+      <w:r>
+        <w:t>zobrazí</w:t>
+      </w:r>
+      <w:proofErr w:type="gramEnd"/>
+      <w:r>
+        <w:t xml:space="preserve"> stránka pro vytvoření nového receptu kde se </w:t>
+      </w:r>
+      <w:proofErr w:type="gramStart"/>
+      <w:r>
+        <w:t>musí</w:t>
+      </w:r>
+      <w:proofErr w:type="gramEnd"/>
+      <w:r>
+        <w:t xml:space="preserve"> zadat všechny potřebné údaje. Zadá se název receptu, tento název musí odpovídat recept</w:t>
+      </w:r>
+      <w:r>
+        <w:t>u</w:t>
+      </w:r>
+      <w:r>
+        <w:t xml:space="preserve">. Pak se zadá </w:t>
       </w:r>
       <w:r>
         <w:t>anotace</w:t>
@@ -4161,7 +5279,13 @@
         <w:t>ebný čas na přípravu v minutách. Pro dokončení stačí zmáčknout vytvořit recept, pokud byly všechny políčka vyplněny správně.</w:t>
       </w:r>
       <w:r>
-        <w:t xml:space="preserve"> Pro úspěšné uložení receptu musí recept splňovat následující požadavky. Délka názvu receptu musí být v rozmezí 3-50 znaků, délka anotace v rozmezí 50-255 znaků a délka popisu alespoň 100 znaků.</w:t>
+        <w:t xml:space="preserve"> Pro úspěšné uložení receptu musí recept splňovat následující požadavky. Délka názvu receptu musí být v rozmezí 3-50 znaků, délka anotace v rozmezí 50-255 znaků</w:t>
+      </w:r>
+      <w:r>
+        <w:t xml:space="preserve"> nebo prázdná</w:t>
+      </w:r>
+      <w:r>
+        <w:t xml:space="preserve"> a délka popisu alespoň 100 znaků.</w:t>
       </w:r>
     </w:p>
     <w:p>
@@ -4202,7 +5326,7 @@
                     </pic:cNvPicPr>
                   </pic:nvPicPr>
                   <pic:blipFill>
-                    <a:blip r:embed="rId17"/>
+                    <a:blip r:embed="rId20" cstate="print"/>
                     <a:srcRect/>
                     <a:stretch>
                       <a:fillRect/>
@@ -4261,7 +5385,7 @@
                     </pic:cNvPicPr>
                   </pic:nvPicPr>
                   <pic:blipFill>
-                    <a:blip r:embed="rId18"/>
+                    <a:blip r:embed="rId21" cstate="print"/>
                     <a:srcRect/>
                     <a:stretch>
                       <a:fillRect/>
@@ -4302,6 +5426,7 @@
         <w:rPr>
           <w:noProof/>
         </w:rPr>
+        <w:lastRenderedPageBreak/>
         <w:drawing>
           <wp:inline distT="0" distB="0" distL="0" distR="0">
             <wp:extent cx="1857375" cy="1440139"/>
@@ -4320,7 +5445,7 @@
                     </pic:cNvPicPr>
                   </pic:nvPicPr>
                   <pic:blipFill>
-                    <a:blip r:embed="rId19"/>
+                    <a:blip r:embed="rId22" cstate="print"/>
                     <a:srcRect/>
                     <a:stretch>
                       <a:fillRect/>
@@ -4374,17 +5499,17 @@
     </w:p>
     <w:p>
       <w:pPr>
-        <w:pStyle w:val="Nadpis1"/>
-      </w:pPr>
-      <w:bookmarkStart w:id="17" w:name="_Toc345256958"/>
+        <w:pStyle w:val="Nadpis2"/>
+      </w:pPr>
+      <w:bookmarkStart w:id="24" w:name="_Toc353445272"/>
       <w:r>
         <w:lastRenderedPageBreak/>
         <w:t>D</w:t>
       </w:r>
       <w:r>
-        <w:t>etail receptu</w:t>
-      </w:r>
-      <w:bookmarkEnd w:id="17"/>
+        <w:t>etail</w:t>
+      </w:r>
+      <w:bookmarkEnd w:id="24"/>
     </w:p>
     <w:p>
       <w:pPr>
@@ -4415,7 +5540,29 @@
         <w:t>ingredience</w:t>
       </w:r>
       <w:r>
-        <w:t xml:space="preserve"> a jejich množství, složitost , odhadovaný čas a postup.</w:t>
+        <w:t xml:space="preserve"> a jejich množství, </w:t>
+      </w:r>
+      <w:proofErr w:type="gramStart"/>
+      <w:r>
+        <w:t>složitost , odhadovaný</w:t>
+      </w:r>
+      <w:proofErr w:type="gramEnd"/>
+      <w:r>
+        <w:t xml:space="preserve"> čas a postup.</w:t>
+      </w:r>
+      <w:r>
+        <w:t xml:space="preserve"> Zároveň je zde možné editovat doplňující informace. Těmi se rozumí kategorie receptu a seznam ingrediencí, použitých v receptu.</w:t>
+      </w:r>
+      <w:r>
+        <w:t xml:space="preserve"> </w:t>
+      </w:r>
+      <w:proofErr w:type="gramStart"/>
+      <w:r>
+        <w:t>Důležitost  u ingrediencí</w:t>
+      </w:r>
+      <w:proofErr w:type="gramEnd"/>
+      <w:r>
+        <w:t xml:space="preserve"> značí, jak je jednotlivá surovina důležitá na tvorbu tohoto receptu, tato důležitost následně může pomoci při vyhledávání pomocí ledničky, př. řízek na kari se nedá udělat bez kari.</w:t>
       </w:r>
     </w:p>
     <w:p>
@@ -4464,7 +5611,7 @@
                     </pic:cNvPicPr>
                   </pic:nvPicPr>
                   <pic:blipFill>
-                    <a:blip r:embed="rId20"/>
+                    <a:blip r:embed="rId23" cstate="print"/>
                     <a:srcRect/>
                     <a:stretch>
                       <a:fillRect/>
@@ -4529,26 +5676,40 @@
     </w:p>
     <w:p>
       <w:pPr>
-        <w:pStyle w:val="Nadpis1"/>
-      </w:pPr>
-      <w:bookmarkStart w:id="18" w:name="_Toc345256959"/>
+        <w:pStyle w:val="Nadpis2"/>
+      </w:pPr>
+      <w:bookmarkStart w:id="25" w:name="_Toc353445273"/>
       <w:r>
         <w:t>Úprava</w:t>
       </w:r>
-      <w:r>
-        <w:t xml:space="preserve"> receptu</w:t>
-      </w:r>
-      <w:bookmarkEnd w:id="18"/>
-    </w:p>
-    <w:p>
-      <w:pPr>
-        <w:pStyle w:val="Bezmezer"/>
-      </w:pPr>
-      <w:r>
-        <w:t>Pro vstup do úpravy již vytvořeného receptu je nutné jít do detailu receptu, tlačítkem v dolní části receptu, pod hodnocením . Na tuto činnost je též potřeba oprávnění, takže většina u</w:t>
-      </w:r>
-      <w:r>
-        <w:t xml:space="preserve">živatelů toto tlačítko neuvidí. </w:t>
+      <w:bookmarkEnd w:id="25"/>
+    </w:p>
+    <w:p>
+      <w:pPr>
+        <w:pStyle w:val="Bezmezer"/>
+      </w:pPr>
+      <w:r>
+        <w:t xml:space="preserve">Pro vstup do úpravy již vytvořeného receptu je nutné jít do detailu receptu, tlačítkem v dolní části receptu, pod </w:t>
+      </w:r>
+      <w:proofErr w:type="gramStart"/>
+      <w:r>
+        <w:t>hodnocením . Na</w:t>
+      </w:r>
+      <w:proofErr w:type="gramEnd"/>
+      <w:r>
+        <w:t xml:space="preserve"> tuto činnost je též potřeba oprávnění, takže </w:t>
+      </w:r>
+      <w:r>
+        <w:t xml:space="preserve">toto tlačítko </w:t>
+      </w:r>
+      <w:r>
+        <w:t>uvidí</w:t>
+      </w:r>
+      <w:r>
+        <w:t xml:space="preserve"> pouze autor a uživatel s možností editace cizích receptů</w:t>
+      </w:r>
+      <w:r>
+        <w:t xml:space="preserve">. </w:t>
       </w:r>
       <w:r>
         <w:t xml:space="preserve">Po kliknutí na toto tlačítko se zobrazí formulář pro vytvoření receptu s </w:t>
@@ -4564,26 +5725,13 @@
     </w:p>
     <w:p>
       <w:pPr>
-        <w:pStyle w:val="Bezmezer"/>
-      </w:pPr>
-    </w:p>
-    <w:p>
-      <w:pPr>
-        <w:pStyle w:val="Bezmezer"/>
-      </w:pPr>
-    </w:p>
-    <w:p>
-      <w:pPr>
-        <w:pStyle w:val="Nadpis1"/>
-      </w:pPr>
-      <w:bookmarkStart w:id="19" w:name="_Toc345256960"/>
+        <w:pStyle w:val="Nadpis2"/>
+      </w:pPr>
+      <w:bookmarkStart w:id="26" w:name="_Toc353445274"/>
       <w:r>
         <w:t>Hodnocení</w:t>
       </w:r>
-      <w:r>
-        <w:t xml:space="preserve"> receptu</w:t>
-      </w:r>
-      <w:bookmarkEnd w:id="19"/>
+      <w:bookmarkEnd w:id="26"/>
     </w:p>
     <w:p>
       <w:pPr>
@@ -4601,49 +5749,56 @@
       </w:r>
       <w:proofErr w:type="spellEnd"/>
       <w:r>
-        <w:t xml:space="preserve"> pomocí pěti hvězdiček přičemž výsledek hodnocení je napsán nad tím v textové podobě. Kliknutím na tyto hvězdičky může hodnotit  jakýkoliv recept každý registrovaný uživatel body 1-5.</w:t>
-      </w:r>
-    </w:p>
-    <w:p>
-      <w:pPr>
-        <w:pStyle w:val="Bezmezer"/>
-      </w:pPr>
-    </w:p>
-    <w:p>
-      <w:pPr>
-        <w:pStyle w:val="Bezmezer"/>
-      </w:pPr>
-    </w:p>
-    <w:p>
-      <w:pPr>
-        <w:pStyle w:val="Bezmezer"/>
-      </w:pPr>
-    </w:p>
-    <w:p>
-      <w:pPr>
-        <w:pStyle w:val="Nadpis1"/>
-      </w:pPr>
-      <w:bookmarkStart w:id="20" w:name="_Toc345256961"/>
-      <w:r>
-        <w:t xml:space="preserve">Recept </w:t>
-      </w:r>
-      <w:r>
-        <w:t>komentáře</w:t>
-      </w:r>
-      <w:bookmarkEnd w:id="20"/>
-    </w:p>
-    <w:p>
-      <w:pPr>
-        <w:pStyle w:val="Bezmezer"/>
-      </w:pPr>
-      <w:r>
-        <w:t xml:space="preserve">Ke každému receptu je možné psát krátké komentáře související s receptem. Tyto komentáře se dají psát v detailu konkrétního receptu, v jeho dolní části. U každého komentáře je pak i zobrazeno jaký uživatel ho napsal a kdy.Psát komentáře může pouze přihlášený uživatel. </w:t>
+        <w:t xml:space="preserve"> pomocí pěti </w:t>
+      </w:r>
+      <w:proofErr w:type="gramStart"/>
+      <w:r>
+        <w:t>hvězdiček přičemž</w:t>
+      </w:r>
+      <w:proofErr w:type="gramEnd"/>
+      <w:r>
+        <w:t xml:space="preserve"> výsledek hodnocení je napsán nad tím v textové podobě. Kliknutím na tyto hvězdičky může </w:t>
+      </w:r>
+      <w:proofErr w:type="gramStart"/>
+      <w:r>
+        <w:t>hodnotit  jakýkoliv</w:t>
+      </w:r>
+      <w:proofErr w:type="gramEnd"/>
+      <w:r>
+        <w:t xml:space="preserve"> recept každý registrovaný uživatel body 1-5.</w:t>
+      </w:r>
+    </w:p>
+    <w:p>
+      <w:pPr>
+        <w:pStyle w:val="Nadpis2"/>
+      </w:pPr>
+      <w:bookmarkStart w:id="27" w:name="_Toc353445275"/>
+      <w:r>
+        <w:t>Komentování</w:t>
+      </w:r>
+      <w:bookmarkEnd w:id="27"/>
+    </w:p>
+    <w:p>
+      <w:pPr>
+        <w:pStyle w:val="Bezmezer"/>
+      </w:pPr>
+      <w:r>
+        <w:t>Ke každému receptu je možné psát krátké komentáře související s receptem. Tyto komentáře se dají psát v detailu konkrétního receptu, v jeho dolní části. U každého komentáře je pak i zobrazeno jaký uživatel ho napsal a kdy.</w:t>
+      </w:r>
+      <w:r>
+        <w:t xml:space="preserve"> </w:t>
+      </w:r>
+      <w:r>
+        <w:t xml:space="preserve">Psát komentáře může pouze přihlášený uživatel. </w:t>
       </w:r>
       <w:r>
         <w:t>Pro vytváření, editaci nebo mazání komentářů je nutné mít oprávnění, t</w:t>
       </w:r>
       <w:r>
-        <w:t>yto oprávnění jdou změnit.</w:t>
+        <w:t>a</w:t>
+      </w:r>
+      <w:r>
+        <w:t>to oprávnění jdou změnit.</w:t>
       </w:r>
     </w:p>
     <w:p>
@@ -4679,7 +5834,7 @@
                     </pic:cNvPicPr>
                   </pic:nvPicPr>
                   <pic:blipFill>
-                    <a:blip r:embed="rId21"/>
+                    <a:blip r:embed="rId24" cstate="print"/>
                     <a:srcRect/>
                     <a:stretch>
                       <a:fillRect/>
@@ -4733,14 +5888,24 @@
       <w:pPr>
         <w:pStyle w:val="Nadpis1"/>
       </w:pPr>
-      <w:bookmarkStart w:id="21" w:name="_Toc345256962"/>
-      <w:r>
-        <w:t>N</w:t>
-      </w:r>
-      <w:r>
-        <w:t>ový článek</w:t>
-      </w:r>
-      <w:bookmarkEnd w:id="21"/>
+      <w:bookmarkStart w:id="28" w:name="_Toc353445276"/>
+      <w:r>
+        <w:t>Č</w:t>
+      </w:r>
+      <w:r>
+        <w:t>lánek</w:t>
+      </w:r>
+      <w:bookmarkEnd w:id="28"/>
+    </w:p>
+    <w:p>
+      <w:pPr>
+        <w:pStyle w:val="Nadpis2"/>
+      </w:pPr>
+      <w:bookmarkStart w:id="29" w:name="_Toc353445277"/>
+      <w:r>
+        <w:t>Nový</w:t>
+      </w:r>
+      <w:bookmarkEnd w:id="29"/>
     </w:p>
     <w:p>
       <w:pPr>
@@ -4752,13 +5917,16 @@
     </w:p>
     <w:p>
       <w:pPr>
-        <w:pStyle w:val="Nadpis1"/>
-      </w:pPr>
-      <w:bookmarkStart w:id="22" w:name="_Toc345256963"/>
-      <w:r>
-        <w:t>Článek detail</w:t>
-      </w:r>
-      <w:bookmarkEnd w:id="22"/>
+        <w:pStyle w:val="Nadpis2"/>
+      </w:pPr>
+      <w:bookmarkStart w:id="30" w:name="_Toc353445278"/>
+      <w:r>
+        <w:t>D</w:t>
+      </w:r>
+      <w:r>
+        <w:t>etail</w:t>
+      </w:r>
+      <w:bookmarkEnd w:id="30"/>
     </w:p>
     <w:p>
       <w:pPr>
@@ -4803,7 +5971,7 @@
                     </pic:cNvPicPr>
                   </pic:nvPicPr>
                   <pic:blipFill>
-                    <a:blip r:embed="rId22"/>
+                    <a:blip r:embed="rId25" cstate="print"/>
                     <a:srcRect/>
                     <a:stretch>
                       <a:fillRect/>
@@ -4859,13 +6027,13 @@
     </w:p>
     <w:p>
       <w:pPr>
-        <w:pStyle w:val="Nadpis1"/>
-      </w:pPr>
-      <w:bookmarkStart w:id="23" w:name="_Toc345256964"/>
-      <w:r>
-        <w:t>Článek komentáře</w:t>
-      </w:r>
-      <w:bookmarkEnd w:id="23"/>
+        <w:pStyle w:val="Nadpis2"/>
+      </w:pPr>
+      <w:bookmarkStart w:id="31" w:name="_Toc353445279"/>
+      <w:r>
+        <w:t>Komentování</w:t>
+      </w:r>
+      <w:bookmarkEnd w:id="31"/>
     </w:p>
     <w:p>
       <w:pPr>
@@ -4874,302 +6042,6 @@
       <w:r>
         <w:t>Ke každému článku je možné napsat krátký komentář. Okno pro psaní komentářů ke článku je v detailu článku úplně dole.</w:t>
       </w:r>
-    </w:p>
-    <w:p>
-      <w:pPr>
-        <w:pStyle w:val="Nadpis1"/>
-      </w:pPr>
-      <w:bookmarkStart w:id="24" w:name="_Toc345256965"/>
-      <w:r>
-        <w:t>Ingredience</w:t>
-      </w:r>
-      <w:bookmarkEnd w:id="24"/>
-    </w:p>
-    <w:p>
-      <w:pPr>
-        <w:pStyle w:val="Bezmezer"/>
-      </w:pPr>
-      <w:r>
-        <w:t>Správu ingrediencí v aplikaci obstarávají administrátoři. S patřičnými oprávněním to ale může dělat každý uživatel.  Po přihlášení ve vrchní liště mezi seznamy volba ingredience, zobrazí se seznam všech ingrediencí pro možnou práci s nimi.</w:t>
-      </w:r>
-    </w:p>
-    <w:p>
-      <w:pPr>
-        <w:pStyle w:val="Bezmezer"/>
-      </w:pPr>
-      <w:r>
-        <w:lastRenderedPageBreak/>
-        <w:t>Ingredience se dělí na schválené a neschválené, aby se uživatel nemusel zabývat schvalováním ingrediencí jsou zde ingredience neschválené, které jsou přidané v databázi, ale prozatím je neschválil žádný administrátor kvůli duplicitě</w:t>
-      </w:r>
-      <w:r>
-        <w:t xml:space="preserve"> a kontrole</w:t>
-      </w:r>
-      <w:r>
-        <w:t>.  Pokud uživatel chce v receptu použít ingredienci, která prozatím není v databázi, stačí</w:t>
-      </w:r>
-      <w:r>
-        <w:t xml:space="preserve"> jít</w:t>
-      </w:r>
-      <w:r>
-        <w:t xml:space="preserve"> na stránku pro vytvoření nového receptu, a na pravé straně vyplnit žádost na ingredienci</w:t>
-      </w:r>
-      <w:r>
-        <w:t>, následně by se ingredience měla objevit v seznamu</w:t>
-      </w:r>
-      <w:r>
-        <w:t xml:space="preserve">. </w:t>
-      </w:r>
-    </w:p>
-    <w:p>
-      <w:pPr>
-        <w:pStyle w:val="Bezmezer"/>
-      </w:pPr>
-    </w:p>
-    <w:p>
-      <w:pPr>
-        <w:pStyle w:val="Bezmezer"/>
-        <w:jc w:val="center"/>
-      </w:pPr>
-      <w:r>
-        <w:rPr>
-          <w:noProof/>
-        </w:rPr>
-        <w:drawing>
-          <wp:inline distT="0" distB="0" distL="0" distR="0">
-            <wp:extent cx="1562100" cy="3040141"/>
-            <wp:effectExtent l="19050" t="0" r="0" b="0"/>
-            <wp:docPr id="35" name="obrázek 18" descr="C:\Users\Tomas\Desktop\Dropbox\5.sem\SI2\Nová složka\15.JPG"/>
-            <wp:cNvGraphicFramePr>
-              <a:graphicFrameLocks xmlns:a="http://schemas.openxmlformats.org/drawingml/2006/main" noChangeAspect="1"/>
-            </wp:cNvGraphicFramePr>
-            <a:graphic xmlns:a="http://schemas.openxmlformats.org/drawingml/2006/main">
-              <a:graphicData uri="http://schemas.openxmlformats.org/drawingml/2006/picture">
-                <pic:pic xmlns:pic="http://schemas.openxmlformats.org/drawingml/2006/picture">
-                  <pic:nvPicPr>
-                    <pic:cNvPr id="0" name="Picture 18" descr="C:\Users\Tomas\Desktop\Dropbox\5.sem\SI2\Nová složka\15.JPG"/>
-                    <pic:cNvPicPr>
-                      <a:picLocks noChangeAspect="1" noChangeArrowheads="1"/>
-                    </pic:cNvPicPr>
-                  </pic:nvPicPr>
-                  <pic:blipFill>
-                    <a:blip r:embed="rId23"/>
-                    <a:srcRect/>
-                    <a:stretch>
-                      <a:fillRect/>
-                    </a:stretch>
-                  </pic:blipFill>
-                  <pic:spPr bwMode="auto">
-                    <a:xfrm>
-                      <a:off x="0" y="0"/>
-                      <a:ext cx="1562100" cy="3040141"/>
-                    </a:xfrm>
-                    <a:prstGeom prst="rect">
-                      <a:avLst/>
-                    </a:prstGeom>
-                    <a:noFill/>
-                    <a:ln w="9525">
-                      <a:noFill/>
-                      <a:miter lim="800000"/>
-                      <a:headEnd/>
-                      <a:tailEnd/>
-                    </a:ln>
-                  </pic:spPr>
-                </pic:pic>
-              </a:graphicData>
-            </a:graphic>
-          </wp:inline>
-        </w:drawing>
-      </w:r>
-      <w:r>
-        <w:rPr>
-          <w:noProof/>
-        </w:rPr>
-        <w:drawing>
-          <wp:inline distT="0" distB="0" distL="0" distR="0">
-            <wp:extent cx="3894197" cy="2733675"/>
-            <wp:effectExtent l="19050" t="0" r="0" b="0"/>
-            <wp:docPr id="22" name="obrázek 17" descr="C:\Users\Tomas\Desktop\Dropbox\5.sem\SI2\Nová složka\14.JPG"/>
-            <wp:cNvGraphicFramePr>
-              <a:graphicFrameLocks xmlns:a="http://schemas.openxmlformats.org/drawingml/2006/main" noChangeAspect="1"/>
-            </wp:cNvGraphicFramePr>
-            <a:graphic xmlns:a="http://schemas.openxmlformats.org/drawingml/2006/main">
-              <a:graphicData uri="http://schemas.openxmlformats.org/drawingml/2006/picture">
-                <pic:pic xmlns:pic="http://schemas.openxmlformats.org/drawingml/2006/picture">
-                  <pic:nvPicPr>
-                    <pic:cNvPr id="0" name="Picture 17" descr="C:\Users\Tomas\Desktop\Dropbox\5.sem\SI2\Nová složka\14.JPG"/>
-                    <pic:cNvPicPr>
-                      <a:picLocks noChangeAspect="1" noChangeArrowheads="1"/>
-                    </pic:cNvPicPr>
-                  </pic:nvPicPr>
-                  <pic:blipFill>
-                    <a:blip r:embed="rId24"/>
-                    <a:srcRect/>
-                    <a:stretch>
-                      <a:fillRect/>
-                    </a:stretch>
-                  </pic:blipFill>
-                  <pic:spPr bwMode="auto">
-                    <a:xfrm>
-                      <a:off x="0" y="0"/>
-                      <a:ext cx="3894197" cy="2733675"/>
-                    </a:xfrm>
-                    <a:prstGeom prst="rect">
-                      <a:avLst/>
-                    </a:prstGeom>
-                    <a:noFill/>
-                    <a:ln w="9525">
-                      <a:noFill/>
-                      <a:miter lim="800000"/>
-                      <a:headEnd/>
-                      <a:tailEnd/>
-                    </a:ln>
-                  </pic:spPr>
-                </pic:pic>
-              </a:graphicData>
-            </a:graphic>
-          </wp:inline>
-        </w:drawing>
-      </w:r>
-    </w:p>
-    <w:p>
-      <w:pPr>
-        <w:pStyle w:val="Bezmezer"/>
-        <w:rPr>
-          <w:rStyle w:val="Zdraznnjemn"/>
-        </w:rPr>
-      </w:pPr>
-      <w:r>
-        <w:rPr>
-          <w:rStyle w:val="Zdraznnjemn"/>
-        </w:rPr>
-        <w:t>obr. Žádost o přidání ingredience</w:t>
-      </w:r>
-    </w:p>
-    <w:p>
-      <w:pPr>
-        <w:pStyle w:val="Bezmezer"/>
-        <w:jc w:val="center"/>
-        <w:rPr>
-          <w:rStyle w:val="Zdraznnjemn"/>
-        </w:rPr>
-      </w:pPr>
-      <w:r>
-        <w:rPr>
-          <w:rStyle w:val="Zdraznnjemn"/>
-        </w:rPr>
-        <w:t>obr. Správa ingrediencí</w:t>
-      </w:r>
-    </w:p>
-    <w:p>
-      <w:pPr>
-        <w:pStyle w:val="Nadpis1"/>
-      </w:pPr>
-      <w:bookmarkStart w:id="25" w:name="_Toc345256966"/>
-      <w:r>
-        <w:t>Správa uživatelů</w:t>
-      </w:r>
-      <w:bookmarkEnd w:id="25"/>
-    </w:p>
-    <w:p>
-      <w:pPr>
-        <w:pStyle w:val="Bezmezer"/>
-      </w:pPr>
-      <w:r>
-        <w:t>Na správu uživatelů je potřeba mít potřebná oprávnění, jinak se tato možnost uživateli vůbec nezobrazuje. Je možné ji najít v horní liště mezi seznamy možnost Uživatelé. Kliknutím se uživateli zobrazí seznam všech uživatelů s možností vyhledávat někoho konkrétního</w:t>
-      </w:r>
-      <w:r>
-        <w:t xml:space="preserve"> a</w:t>
-      </w:r>
-      <w:r>
-        <w:t xml:space="preserve"> editace</w:t>
-      </w:r>
-      <w:r>
-        <w:t xml:space="preserve"> uživatelských informací nebo oprávnění</w:t>
-      </w:r>
-      <w:r>
-        <w:t>.</w:t>
-      </w:r>
-    </w:p>
-    <w:p>
-      <w:pPr>
-        <w:pStyle w:val="Bezmezer"/>
-      </w:pPr>
-    </w:p>
-    <w:p>
-      <w:pPr>
-        <w:pStyle w:val="Bezmezer"/>
-        <w:jc w:val="center"/>
-      </w:pPr>
-      <w:r>
-        <w:rPr>
-          <w:noProof/>
-        </w:rPr>
-        <w:drawing>
-          <wp:inline distT="0" distB="0" distL="0" distR="0">
-            <wp:extent cx="4257675" cy="2290968"/>
-            <wp:effectExtent l="19050" t="0" r="9525" b="0"/>
-            <wp:docPr id="26" name="obrázek 19" descr="C:\Users\Tomas\Desktop\Dropbox\5.sem\SI2\Nová složka\16.JPG"/>
-            <wp:cNvGraphicFramePr>
-              <a:graphicFrameLocks xmlns:a="http://schemas.openxmlformats.org/drawingml/2006/main" noChangeAspect="1"/>
-            </wp:cNvGraphicFramePr>
-            <a:graphic xmlns:a="http://schemas.openxmlformats.org/drawingml/2006/main">
-              <a:graphicData uri="http://schemas.openxmlformats.org/drawingml/2006/picture">
-                <pic:pic xmlns:pic="http://schemas.openxmlformats.org/drawingml/2006/picture">
-                  <pic:nvPicPr>
-                    <pic:cNvPr id="0" name="Picture 19" descr="C:\Users\Tomas\Desktop\Dropbox\5.sem\SI2\Nová složka\16.JPG"/>
-                    <pic:cNvPicPr>
-                      <a:picLocks noChangeAspect="1" noChangeArrowheads="1"/>
-                    </pic:cNvPicPr>
-                  </pic:nvPicPr>
-                  <pic:blipFill>
-                    <a:blip r:embed="rId25"/>
-                    <a:srcRect/>
-                    <a:stretch>
-                      <a:fillRect/>
-                    </a:stretch>
-                  </pic:blipFill>
-                  <pic:spPr bwMode="auto">
-                    <a:xfrm>
-                      <a:off x="0" y="0"/>
-                      <a:ext cx="4257675" cy="2290968"/>
-                    </a:xfrm>
-                    <a:prstGeom prst="rect">
-                      <a:avLst/>
-                    </a:prstGeom>
-                    <a:noFill/>
-                    <a:ln w="9525">
-                      <a:noFill/>
-                      <a:miter lim="800000"/>
-                      <a:headEnd/>
-                      <a:tailEnd/>
-                    </a:ln>
-                  </pic:spPr>
-                </pic:pic>
-              </a:graphicData>
-            </a:graphic>
-          </wp:inline>
-        </w:drawing>
-      </w:r>
-    </w:p>
-    <w:p>
-      <w:pPr>
-        <w:pStyle w:val="Bezmezer"/>
-        <w:jc w:val="center"/>
-        <w:rPr>
-          <w:rStyle w:val="Zdraznnjemn"/>
-        </w:rPr>
-      </w:pPr>
-      <w:r>
-        <w:rPr>
-          <w:rStyle w:val="Zdraznnjemn"/>
-        </w:rPr>
-        <w:t>obr. Správa uživatelů</w:t>
-      </w:r>
-    </w:p>
-    <w:p>
-      <w:pPr>
-        <w:pStyle w:val="Bezmezer"/>
-      </w:pPr>
     </w:p>
     <w:sectPr>
       <w:pgSz w:w="11906" w:h="16838"/>
@@ -6786,7 +7658,7 @@
 </file>
 
 <file path=customXml/itemProps1.xml><?xml version="1.0" encoding="utf-8"?>
-<ds:datastoreItem xmlns:ds="http://schemas.openxmlformats.org/officeDocument/2006/customXml" ds:itemID="{5B4B87D5-2E38-459A-B29B-D3A8A31B2A87}">
+<ds:datastoreItem xmlns:ds="http://schemas.openxmlformats.org/officeDocument/2006/customXml" ds:itemID="{7E8340E8-0D4C-44CD-8C4B-371D6A23C995}">
   <ds:schemaRefs>
     <ds:schemaRef ds:uri="http://schemas.openxmlformats.org/officeDocument/2006/bibliography"/>
   </ds:schemaRefs>

--- a/doc/Uživatelský manual.docx
+++ b/doc/Uživatelský manual.docx
@@ -3336,9 +3336,9 @@
         <w:lastRenderedPageBreak/>
         <w:drawing>
           <wp:inline distT="0" distB="0" distL="0" distR="0">
-            <wp:extent cx="4419600" cy="2381471"/>
+            <wp:extent cx="5760720" cy="2242185"/>
             <wp:effectExtent l="19050" t="0" r="0" b="0"/>
-            <wp:docPr id="29" name="obrázek 1" descr="C:\Users\Tomas\Desktop\Dropbox\5.sem\SI2\Nová složka\1.JPG"/>
+            <wp:docPr id="6" name="Obrázek 5" descr="manual_fridge.png"/>
             <wp:cNvGraphicFramePr>
               <a:graphicFrameLocks xmlns:a="http://schemas.openxmlformats.org/drawingml/2006/main" noChangeAspect="1"/>
             </wp:cNvGraphicFramePr>
@@ -3346,33 +3346,23 @@
               <a:graphicData uri="http://schemas.openxmlformats.org/drawingml/2006/picture">
                 <pic:pic xmlns:pic="http://schemas.openxmlformats.org/drawingml/2006/picture">
                   <pic:nvPicPr>
-                    <pic:cNvPr id="0" name="Picture 1" descr="C:\Users\Tomas\Desktop\Dropbox\5.sem\SI2\Nová složka\1.JPG"/>
-                    <pic:cNvPicPr>
-                      <a:picLocks noChangeAspect="1" noChangeArrowheads="1"/>
-                    </pic:cNvPicPr>
+                    <pic:cNvPr id="0" name="manual_fridge.png"/>
+                    <pic:cNvPicPr/>
                   </pic:nvPicPr>
                   <pic:blipFill>
                     <a:blip r:embed="rId6" cstate="print"/>
-                    <a:srcRect/>
                     <a:stretch>
                       <a:fillRect/>
                     </a:stretch>
                   </pic:blipFill>
-                  <pic:spPr bwMode="auto">
+                  <pic:spPr>
                     <a:xfrm>
                       <a:off x="0" y="0"/>
-                      <a:ext cx="4418139" cy="2380684"/>
+                      <a:ext cx="5760720" cy="2242185"/>
                     </a:xfrm>
                     <a:prstGeom prst="rect">
                       <a:avLst/>
                     </a:prstGeom>
-                    <a:noFill/>
-                    <a:ln w="9525">
-                      <a:noFill/>
-                      <a:miter lim="800000"/>
-                      <a:headEnd/>
-                      <a:tailEnd/>
-                    </a:ln>
                   </pic:spPr>
                 </pic:pic>
               </a:graphicData>
@@ -3446,13 +3436,16 @@
       </w:pPr>
       <w:r>
         <w:rPr>
+          <w:i/>
+          <w:iCs/>
           <w:noProof/>
+          <w:color w:val="808080" w:themeColor="text1" w:themeTint="7F"/>
         </w:rPr>
         <w:drawing>
           <wp:inline distT="0" distB="0" distL="0" distR="0">
-            <wp:extent cx="4355150" cy="2314575"/>
-            <wp:effectExtent l="19050" t="0" r="7300" b="0"/>
-            <wp:docPr id="31" name="obrázek 2" descr="C:\Users\Tomas\Desktop\Dropbox\5.sem\SI2\Nová složka\2.JPG"/>
+            <wp:extent cx="5760720" cy="2347595"/>
+            <wp:effectExtent l="19050" t="0" r="0" b="0"/>
+            <wp:docPr id="7" name="Obrázek 6" descr="manual_filter.png"/>
             <wp:cNvGraphicFramePr>
               <a:graphicFrameLocks xmlns:a="http://schemas.openxmlformats.org/drawingml/2006/main" noChangeAspect="1"/>
             </wp:cNvGraphicFramePr>
@@ -3460,33 +3453,23 @@
               <a:graphicData uri="http://schemas.openxmlformats.org/drawingml/2006/picture">
                 <pic:pic xmlns:pic="http://schemas.openxmlformats.org/drawingml/2006/picture">
                   <pic:nvPicPr>
-                    <pic:cNvPr id="0" name="Picture 2" descr="C:\Users\Tomas\Desktop\Dropbox\5.sem\SI2\Nová složka\2.JPG"/>
-                    <pic:cNvPicPr>
-                      <a:picLocks noChangeAspect="1" noChangeArrowheads="1"/>
-                    </pic:cNvPicPr>
+                    <pic:cNvPr id="0" name="manual_filter.png"/>
+                    <pic:cNvPicPr/>
                   </pic:nvPicPr>
                   <pic:blipFill>
                     <a:blip r:embed="rId7" cstate="print"/>
-                    <a:srcRect/>
                     <a:stretch>
                       <a:fillRect/>
                     </a:stretch>
                   </pic:blipFill>
-                  <pic:spPr bwMode="auto">
+                  <pic:spPr>
                     <a:xfrm>
                       <a:off x="0" y="0"/>
-                      <a:ext cx="4355150" cy="2314575"/>
+                      <a:ext cx="5760720" cy="2347595"/>
                     </a:xfrm>
                     <a:prstGeom prst="rect">
                       <a:avLst/>
                     </a:prstGeom>
-                    <a:noFill/>
-                    <a:ln w="9525">
-                      <a:noFill/>
-                      <a:miter lim="800000"/>
-                      <a:headEnd/>
-                      <a:tailEnd/>
-                    </a:ln>
                   </pic:spPr>
                 </pic:pic>
               </a:graphicData>
@@ -3755,9 +3738,9 @@
         </w:rPr>
         <w:drawing>
           <wp:inline distT="0" distB="0" distL="0" distR="0">
-            <wp:extent cx="4146089" cy="1228725"/>
-            <wp:effectExtent l="19050" t="0" r="6811" b="0"/>
-            <wp:docPr id="9" name="obrázek 4" descr="C:\Users\Tomas\Desktop\Dropbox\5.sem\SI2\Nová složka\4.JPG"/>
+            <wp:extent cx="5760720" cy="1274445"/>
+            <wp:effectExtent l="19050" t="0" r="0" b="0"/>
+            <wp:docPr id="10" name="Obrázek 9" descr="manual_login.png"/>
             <wp:cNvGraphicFramePr>
               <a:graphicFrameLocks xmlns:a="http://schemas.openxmlformats.org/drawingml/2006/main" noChangeAspect="1"/>
             </wp:cNvGraphicFramePr>
@@ -3765,33 +3748,23 @@
               <a:graphicData uri="http://schemas.openxmlformats.org/drawingml/2006/picture">
                 <pic:pic xmlns:pic="http://schemas.openxmlformats.org/drawingml/2006/picture">
                   <pic:nvPicPr>
-                    <pic:cNvPr id="0" name="Picture 4" descr="C:\Users\Tomas\Desktop\Dropbox\5.sem\SI2\Nová složka\4.JPG"/>
-                    <pic:cNvPicPr>
-                      <a:picLocks noChangeAspect="1" noChangeArrowheads="1"/>
-                    </pic:cNvPicPr>
+                    <pic:cNvPr id="0" name="manual_login.png"/>
+                    <pic:cNvPicPr/>
                   </pic:nvPicPr>
                   <pic:blipFill>
                     <a:blip r:embed="rId9" cstate="print"/>
-                    <a:srcRect/>
                     <a:stretch>
                       <a:fillRect/>
                     </a:stretch>
                   </pic:blipFill>
-                  <pic:spPr bwMode="auto">
+                  <pic:spPr>
                     <a:xfrm>
                       <a:off x="0" y="0"/>
-                      <a:ext cx="4146089" cy="1228725"/>
+                      <a:ext cx="5760720" cy="1274445"/>
                     </a:xfrm>
                     <a:prstGeom prst="rect">
                       <a:avLst/>
                     </a:prstGeom>
-                    <a:noFill/>
-                    <a:ln w="9525">
-                      <a:noFill/>
-                      <a:miter lim="800000"/>
-                      <a:headEnd/>
-                      <a:tailEnd/>
-                    </a:ln>
                   </pic:spPr>
                 </pic:pic>
               </a:graphicData>
@@ -3919,9 +3892,9 @@
         </w:rPr>
         <w:drawing>
           <wp:inline distT="0" distB="0" distL="0" distR="0">
-            <wp:extent cx="4057650" cy="1612311"/>
+            <wp:extent cx="4858504" cy="1842290"/>
             <wp:effectExtent l="19050" t="0" r="0" b="0"/>
-            <wp:docPr id="1" name="obrázek 21" descr="C:\Users\Tomas\Desktop\Dropbox\5.sem\SI2\Nová složka\19.JPG"/>
+            <wp:docPr id="16" name="Obrázek 15" descr="manual_home.png"/>
             <wp:cNvGraphicFramePr>
               <a:graphicFrameLocks xmlns:a="http://schemas.openxmlformats.org/drawingml/2006/main" noChangeAspect="1"/>
             </wp:cNvGraphicFramePr>
@@ -3929,33 +3902,23 @@
               <a:graphicData uri="http://schemas.openxmlformats.org/drawingml/2006/picture">
                 <pic:pic xmlns:pic="http://schemas.openxmlformats.org/drawingml/2006/picture">
                   <pic:nvPicPr>
-                    <pic:cNvPr id="0" name="Picture 21" descr="C:\Users\Tomas\Desktop\Dropbox\5.sem\SI2\Nová složka\19.JPG"/>
-                    <pic:cNvPicPr>
-                      <a:picLocks noChangeAspect="1" noChangeArrowheads="1"/>
-                    </pic:cNvPicPr>
+                    <pic:cNvPr id="0" name="manual_home.png"/>
+                    <pic:cNvPicPr/>
                   </pic:nvPicPr>
                   <pic:blipFill>
                     <a:blip r:embed="rId10" cstate="print"/>
-                    <a:srcRect/>
                     <a:stretch>
                       <a:fillRect/>
                     </a:stretch>
                   </pic:blipFill>
-                  <pic:spPr bwMode="auto">
+                  <pic:spPr>
                     <a:xfrm>
                       <a:off x="0" y="0"/>
-                      <a:ext cx="4057650" cy="1612311"/>
+                      <a:ext cx="4865576" cy="1844972"/>
                     </a:xfrm>
                     <a:prstGeom prst="rect">
                       <a:avLst/>
                     </a:prstGeom>
-                    <a:noFill/>
-                    <a:ln w="9525">
-                      <a:noFill/>
-                      <a:miter lim="800000"/>
-                      <a:headEnd/>
-                      <a:tailEnd/>
-                    </a:ln>
                   </pic:spPr>
                 </pic:pic>
               </a:graphicData>
@@ -3967,23 +3930,161 @@
     <w:p>
       <w:pPr>
         <w:pStyle w:val="Bezmezer"/>
-      </w:pPr>
-    </w:p>
-    <w:p>
-      <w:pPr>
-        <w:pStyle w:val="Bezmezer"/>
         <w:jc w:val="center"/>
-      </w:pPr>
-      <w:r>
+        <w:rPr>
+          <w:rStyle w:val="Zdraznnjemn"/>
+        </w:rPr>
+      </w:pPr>
+      <w:r>
+        <w:rPr>
+          <w:rStyle w:val="Zdraznnjemn"/>
+        </w:rPr>
+        <w:t xml:space="preserve">obr. </w:t>
+      </w:r>
+      <w:r>
+        <w:rPr>
+          <w:rStyle w:val="Zdraznnjemn"/>
+        </w:rPr>
+        <w:t>Domovská stránka aplikace</w:t>
+      </w:r>
+    </w:p>
+    <w:p>
+      <w:pPr>
+        <w:pStyle w:val="Nadpis1"/>
+      </w:pPr>
+    </w:p>
+    <w:p>
+      <w:pPr>
+        <w:pStyle w:val="Nadpis1"/>
+      </w:pPr>
+      <w:bookmarkStart w:id="14" w:name="_Toc353445262"/>
+      <w:r>
+        <w:t>Uživatelské menu</w:t>
+      </w:r>
+      <w:bookmarkEnd w:id="14"/>
+    </w:p>
+    <w:p>
+      <w:r>
+        <w:t>Uživatelské menu obsahuje 4 položky, které se přímo vážou na přihlášeného uživatele:</w:t>
+      </w:r>
+    </w:p>
+    <w:p>
+      <w:r>
+        <w:rPr>
+          <w:b/>
+        </w:rPr>
+        <w:t>Moje údaje</w:t>
+      </w:r>
+      <w:r>
+        <w:t xml:space="preserve"> – detail (profil) uživatele. Obsahuje i tlačítko na editaci, pomocí kterého může uživatel změnit např. jméno, …</w:t>
+      </w:r>
+    </w:p>
+    <w:p>
+      <w:r>
+        <w:rPr>
+          <w:b/>
+        </w:rPr>
+        <w:t>Moje recepty</w:t>
+      </w:r>
+      <w:r>
+        <w:t xml:space="preserve"> – seznam receptů, které uživatel vytvořil nebo hodnotil.</w:t>
+      </w:r>
+    </w:p>
+    <w:p>
+      <w:r>
+        <w:rPr>
+          <w:b/>
+        </w:rPr>
+        <w:t>Moje recepty</w:t>
+      </w:r>
+      <w:r>
+        <w:t xml:space="preserve"> – seznam článků, které uživatel vytvořil nebo hodnotil.</w:t>
+      </w:r>
+    </w:p>
+    <w:p>
+      <w:r>
+        <w:rPr>
+          <w:b/>
+        </w:rPr>
+        <w:t>Odhlášení</w:t>
+      </w:r>
+      <w:r>
+        <w:t xml:space="preserve"> – odhlásí uživatele a zobrazí domovskou stránku.</w:t>
+      </w:r>
+    </w:p>
+    <w:p>
+      <w:pPr>
+        <w:pStyle w:val="Nadpis2"/>
+      </w:pPr>
+      <w:bookmarkStart w:id="15" w:name="_Toc353445263"/>
+      <w:r>
+        <w:t>M</w:t>
+      </w:r>
+      <w:r>
+        <w:t>oje údaje</w:t>
+      </w:r>
+      <w:r>
+        <w:t xml:space="preserve"> a oprávnění</w:t>
+      </w:r>
+      <w:bookmarkEnd w:id="15"/>
+    </w:p>
+    <w:p>
+      <w:pPr>
+        <w:pStyle w:val="Bezmezer"/>
+      </w:pPr>
+      <w:r>
+        <w:t xml:space="preserve">Do této volby je možné se dostat po přihlášení v horní liště aplikace. Volba moje údaje slouží </w:t>
+      </w:r>
+      <w:proofErr w:type="gramStart"/>
+      <w:r>
+        <w:t>ke</w:t>
+      </w:r>
+      <w:proofErr w:type="gramEnd"/>
+      <w:r>
+        <w:t xml:space="preserve"> zobrazení a případné změně osobních údajů aktuálního účtu. </w:t>
+      </w:r>
+      <w:r>
+        <w:t>Po vstupu do této</w:t>
+      </w:r>
+      <w:r>
+        <w:t xml:space="preserve"> stránky se zobrazí</w:t>
+      </w:r>
+      <w:r>
+        <w:t xml:space="preserve"> všechny údaje</w:t>
+      </w:r>
+      <w:r>
+        <w:t xml:space="preserve"> uživatelského účtu</w:t>
+      </w:r>
+      <w:r>
+        <w:t xml:space="preserve"> </w:t>
+      </w:r>
+      <w:r>
+        <w:t>(obr.).</w:t>
+      </w:r>
+    </w:p>
+    <w:p>
+      <w:pPr>
+        <w:pStyle w:val="Bezmezer"/>
+        <w:jc w:val="center"/>
         <w:rPr>
           <w:noProof/>
         </w:rPr>
-        <w:lastRenderedPageBreak/>
+      </w:pPr>
+      <w:r>
+        <w:rPr>
+          <w:noProof/>
+        </w:rPr>
+        <w:t xml:space="preserve"> </w:t>
+      </w:r>
+      <w:r>
+        <w:rPr>
+          <w:noProof/>
+        </w:rPr>
         <w:drawing>
           <wp:inline distT="0" distB="0" distL="0" distR="0">
-            <wp:extent cx="4057650" cy="1891334"/>
+            <wp:extent cx="5760720" cy="3003550"/>
             <wp:effectExtent l="19050" t="0" r="0" b="0"/>
-            <wp:docPr id="2" name="obrázek 22" descr="C:\Users\Tomas\Desktop\Dropbox\5.sem\SI2\Nová složka\20.JPG"/>
+            <wp:docPr id="22" name="Obrázek 21" descr="manual_user.png"/>
             <wp:cNvGraphicFramePr>
               <a:graphicFrameLocks xmlns:a="http://schemas.openxmlformats.org/drawingml/2006/main" noChangeAspect="1"/>
             </wp:cNvGraphicFramePr>
@@ -3991,33 +4092,23 @@
               <a:graphicData uri="http://schemas.openxmlformats.org/drawingml/2006/picture">
                 <pic:pic xmlns:pic="http://schemas.openxmlformats.org/drawingml/2006/picture">
                   <pic:nvPicPr>
-                    <pic:cNvPr id="0" name="Picture 22" descr="C:\Users\Tomas\Desktop\Dropbox\5.sem\SI2\Nová složka\20.JPG"/>
-                    <pic:cNvPicPr>
-                      <a:picLocks noChangeAspect="1" noChangeArrowheads="1"/>
-                    </pic:cNvPicPr>
+                    <pic:cNvPr id="0" name="manual_user.png"/>
+                    <pic:cNvPicPr/>
                   </pic:nvPicPr>
                   <pic:blipFill>
                     <a:blip r:embed="rId11" cstate="print"/>
-                    <a:srcRect/>
                     <a:stretch>
                       <a:fillRect/>
                     </a:stretch>
                   </pic:blipFill>
-                  <pic:spPr bwMode="auto">
+                  <pic:spPr>
                     <a:xfrm>
                       <a:off x="0" y="0"/>
-                      <a:ext cx="4057650" cy="1891334"/>
+                      <a:ext cx="5760720" cy="3003550"/>
                     </a:xfrm>
                     <a:prstGeom prst="rect">
                       <a:avLst/>
                     </a:prstGeom>
-                    <a:noFill/>
-                    <a:ln w="9525">
-                      <a:noFill/>
-                      <a:miter lim="800000"/>
-                      <a:headEnd/>
-                      <a:tailEnd/>
-                    </a:ln>
                   </pic:spPr>
                 </pic:pic>
               </a:graphicData>
@@ -4029,6 +4120,9 @@
     <w:p>
       <w:pPr>
         <w:pStyle w:val="Bezmezer"/>
+        <w:tabs>
+          <w:tab w:val="left" w:pos="7320"/>
+        </w:tabs>
         <w:jc w:val="center"/>
         <w:rPr>
           <w:rStyle w:val="Zdraznnjemn"/>
@@ -4038,152 +4132,119 @@
         <w:rPr>
           <w:rStyle w:val="Zdraznnjemn"/>
         </w:rPr>
-        <w:t xml:space="preserve">obr. </w:t>
-      </w:r>
-      <w:r>
+        <w:t>obr. Detail Uživatele</w:t>
+      </w:r>
+    </w:p>
+    <w:p>
+      <w:pPr>
+        <w:pStyle w:val="Bezmezer"/>
+        <w:tabs>
+          <w:tab w:val="left" w:pos="7320"/>
+        </w:tabs>
         <w:rPr>
           <w:rStyle w:val="Zdraznnjemn"/>
-        </w:rPr>
-        <w:t>Domovská stránka aplikace</w:t>
-      </w:r>
-    </w:p>
-    <w:p>
-      <w:pPr>
-        <w:pStyle w:val="Nadpis1"/>
-      </w:pPr>
-    </w:p>
-    <w:p>
-      <w:pPr>
-        <w:pStyle w:val="Nadpis1"/>
-      </w:pPr>
-      <w:bookmarkStart w:id="14" w:name="_Toc353445262"/>
-      <w:r>
-        <w:t>Uživatelské menu</w:t>
-      </w:r>
-      <w:bookmarkEnd w:id="14"/>
-    </w:p>
-    <w:p>
-      <w:r>
-        <w:t>Uživatelské menu obsahuje 4 položky, které se přímo vážou na přihlášeného uživatele:</w:t>
-      </w:r>
-    </w:p>
-    <w:p>
-      <w:r>
-        <w:rPr>
-          <w:b/>
-        </w:rPr>
-        <w:t>Moje údaje</w:t>
-      </w:r>
-      <w:r>
-        <w:t xml:space="preserve"> – detail (profil) uživatele. Obsahuje i tlačítko na editaci, pomocí kterého může uživatel změnit např. jméno, …</w:t>
-      </w:r>
-    </w:p>
-    <w:p>
-      <w:r>
-        <w:rPr>
-          <w:b/>
-        </w:rPr>
-        <w:t>Moje recepty</w:t>
-      </w:r>
-      <w:r>
-        <w:t xml:space="preserve"> – seznam receptů, které uživatel vytvořil nebo hodnotil.</w:t>
-      </w:r>
-    </w:p>
-    <w:p>
-      <w:r>
-        <w:rPr>
-          <w:b/>
-        </w:rPr>
-        <w:t>Moje recepty</w:t>
-      </w:r>
-      <w:r>
-        <w:t xml:space="preserve"> – seznam článků, které uživatel vytvořil nebo hodnotil.</w:t>
-      </w:r>
-    </w:p>
-    <w:p>
-      <w:r>
-        <w:rPr>
-          <w:b/>
-        </w:rPr>
-        <w:t>Odhlášení</w:t>
-      </w:r>
-      <w:r>
-        <w:t xml:space="preserve"> – odhlásí uživatele a zobrazí domovskou stránku.</w:t>
-      </w:r>
-    </w:p>
-    <w:p>
-      <w:pPr>
-        <w:pStyle w:val="Nadpis2"/>
-      </w:pPr>
-      <w:bookmarkStart w:id="15" w:name="_Toc353445263"/>
-      <w:r>
-        <w:t>M</w:t>
-      </w:r>
-      <w:r>
-        <w:t>oje údaje</w:t>
-      </w:r>
-      <w:r>
-        <w:t xml:space="preserve"> a oprávnění</w:t>
-      </w:r>
-      <w:bookmarkEnd w:id="15"/>
-    </w:p>
-    <w:p>
-      <w:pPr>
-        <w:pStyle w:val="Bezmezer"/>
-      </w:pPr>
-      <w:r>
-        <w:t xml:space="preserve">Do této volby je možné se dostat po přihlášení v horní liště aplikace. Volba moje údaje slouží </w:t>
+          <w:i w:val="0"/>
+        </w:rPr>
+      </w:pPr>
+    </w:p>
+    <w:p>
+      <w:pPr>
+        <w:pStyle w:val="Bezmezer"/>
+      </w:pPr>
+      <w:r>
+        <w:t>Pro změnu některých údajů se zmáčkne tlačítko editovat</w:t>
+      </w:r>
+      <w:r>
+        <w:t>.</w:t>
+      </w:r>
+      <w:r>
+        <w:t xml:space="preserve"> Tímto krokem se na obrazovce zobrazí formulář všech </w:t>
       </w:r>
       <w:proofErr w:type="gramStart"/>
       <w:r>
-        <w:t>ke</w:t>
-      </w:r>
+        <w:t xml:space="preserve">údajů  s </w:t>
+      </w:r>
+      <w:proofErr w:type="spellStart"/>
+      <w:r>
+        <w:t>předvyplněnými</w:t>
+      </w:r>
+      <w:proofErr w:type="spellEnd"/>
       <w:proofErr w:type="gramEnd"/>
       <w:r>
-        <w:t xml:space="preserve"> zobrazení a případné změně osobních údajů aktuálního účtu. </w:t>
-      </w:r>
-      <w:r>
-        <w:t>Po vstupu do této</w:t>
-      </w:r>
-      <w:r>
-        <w:t xml:space="preserve"> stránky se zobrazí</w:t>
-      </w:r>
-      <w:r>
-        <w:t xml:space="preserve"> všechny údaje</w:t>
-      </w:r>
-      <w:r>
-        <w:t xml:space="preserve"> uživatelského účtu</w:t>
+        <w:t xml:space="preserve"> políčky.</w:t>
       </w:r>
       <w:r>
         <w:t xml:space="preserve"> </w:t>
       </w:r>
-      <w:r>
-        <w:t>(obr.).</w:t>
-      </w:r>
-    </w:p>
-    <w:p>
-      <w:pPr>
-        <w:pStyle w:val="Bezmezer"/>
+    </w:p>
+    <w:p>
+      <w:pPr>
+        <w:pStyle w:val="Bezmezer"/>
+        <w:tabs>
+          <w:tab w:val="left" w:pos="7320"/>
+        </w:tabs>
+      </w:pPr>
+      <w:r>
+        <w:t>Pokud na to má uživatel oprávnění tak v této volbě je také možno nastavit jednotlivá uživatelská oprávnění</w:t>
+      </w:r>
+      <w:r>
+        <w:t xml:space="preserve">. Tato oprávnění </w:t>
+      </w:r>
+      <w:proofErr w:type="gramStart"/>
+      <w:r>
+        <w:t>definují co</w:t>
+      </w:r>
+      <w:proofErr w:type="gramEnd"/>
+      <w:r>
+        <w:t xml:space="preserve"> všechno může uživatel dělat, např. editovat vlastní článek, vytvářet komentáře, apod.. Tyto oprávnění může editovat pouze </w:t>
+      </w:r>
+      <w:proofErr w:type="gramStart"/>
+      <w:r>
+        <w:t>uživatel který</w:t>
+      </w:r>
+      <w:proofErr w:type="gramEnd"/>
+      <w:r>
+        <w:t xml:space="preserve"> to má povolený, tj. oprávnění editovat práva.</w:t>
+      </w:r>
+      <w:r>
+        <w:t xml:space="preserve"> Pokud na to uživatel práva nemá tak se soupis práv vůbec nezobrazí.</w:t>
+      </w:r>
+    </w:p>
+    <w:p>
+      <w:pPr>
+        <w:pStyle w:val="Bezmezer"/>
+        <w:tabs>
+          <w:tab w:val="left" w:pos="7320"/>
+        </w:tabs>
+      </w:pPr>
+    </w:p>
+    <w:p>
+      <w:pPr>
+        <w:pStyle w:val="Bezmezer"/>
+        <w:tabs>
+          <w:tab w:val="left" w:pos="7320"/>
+        </w:tabs>
         <w:jc w:val="center"/>
+      </w:pPr>
+    </w:p>
+    <w:p>
+      <w:pPr>
+        <w:pStyle w:val="Bezmezer"/>
+        <w:tabs>
+          <w:tab w:val="left" w:pos="7320"/>
+        </w:tabs>
+        <w:jc w:val="center"/>
+      </w:pPr>
+      <w:r>
         <w:rPr>
           <w:noProof/>
         </w:rPr>
-      </w:pPr>
-      <w:r>
-        <w:rPr>
-          <w:noProof/>
-        </w:rPr>
-        <w:t xml:space="preserve"> </w:t>
-      </w:r>
-      <w:r>
-        <w:rPr>
-          <w:noProof/>
-        </w:rPr>
+        <w:lastRenderedPageBreak/>
         <w:drawing>
           <wp:inline distT="0" distB="0" distL="0" distR="0">
-            <wp:extent cx="3269792" cy="2162175"/>
-            <wp:effectExtent l="19050" t="0" r="6808" b="0"/>
-            <wp:docPr id="36" name="obrázek 5" descr="C:\Users\Tomas\Desktop\Dropbox\5.sem\SI2\Nová složka\5.JPG"/>
+            <wp:extent cx="5760720" cy="3031490"/>
+            <wp:effectExtent l="19050" t="0" r="0" b="0"/>
+            <wp:docPr id="23" name="Obrázek 22" descr="manual_edit-user.png"/>
             <wp:cNvGraphicFramePr>
               <a:graphicFrameLocks xmlns:a="http://schemas.openxmlformats.org/drawingml/2006/main" noChangeAspect="1"/>
             </wp:cNvGraphicFramePr>
@@ -4191,33 +4252,23 @@
               <a:graphicData uri="http://schemas.openxmlformats.org/drawingml/2006/picture">
                 <pic:pic xmlns:pic="http://schemas.openxmlformats.org/drawingml/2006/picture">
                   <pic:nvPicPr>
-                    <pic:cNvPr id="0" name="Picture 5" descr="C:\Users\Tomas\Desktop\Dropbox\5.sem\SI2\Nová složka\5.JPG"/>
-                    <pic:cNvPicPr>
-                      <a:picLocks noChangeAspect="1" noChangeArrowheads="1"/>
-                    </pic:cNvPicPr>
+                    <pic:cNvPr id="0" name="manual_edit-user.png"/>
+                    <pic:cNvPicPr/>
                   </pic:nvPicPr>
                   <pic:blipFill>
                     <a:blip r:embed="rId12" cstate="print"/>
-                    <a:srcRect/>
                     <a:stretch>
                       <a:fillRect/>
                     </a:stretch>
                   </pic:blipFill>
-                  <pic:spPr bwMode="auto">
+                  <pic:spPr>
                     <a:xfrm>
                       <a:off x="0" y="0"/>
-                      <a:ext cx="3269792" cy="2162175"/>
+                      <a:ext cx="5760720" cy="3031490"/>
                     </a:xfrm>
                     <a:prstGeom prst="rect">
                       <a:avLst/>
                     </a:prstGeom>
-                    <a:noFill/>
-                    <a:ln w="9525">
-                      <a:noFill/>
-                      <a:miter lim="800000"/>
-                      <a:headEnd/>
-                      <a:tailEnd/>
-                    </a:ln>
                   </pic:spPr>
                 </pic:pic>
               </a:graphicData>
@@ -4234,14 +4285,16 @@
         </w:tabs>
         <w:jc w:val="center"/>
         <w:rPr>
+          <w:i/>
+          <w:iCs/>
+          <w:color w:val="808080" w:themeColor="text1" w:themeTint="7F"/>
+        </w:rPr>
+      </w:pPr>
+      <w:r>
+        <w:rPr>
           <w:rStyle w:val="Zdraznnjemn"/>
         </w:rPr>
-      </w:pPr>
-      <w:r>
-        <w:rPr>
-          <w:rStyle w:val="Zdraznnjemn"/>
-        </w:rPr>
-        <w:t>obr. Detail Uživatele</w:t>
+        <w:t>obr. Editace uživatele</w:t>
       </w:r>
     </w:p>
     <w:p>
@@ -4250,272 +4303,6 @@
         <w:tabs>
           <w:tab w:val="left" w:pos="7320"/>
         </w:tabs>
-        <w:rPr>
-          <w:rStyle w:val="Zdraznnjemn"/>
-          <w:i w:val="0"/>
-        </w:rPr>
-      </w:pPr>
-    </w:p>
-    <w:p>
-      <w:pPr>
-        <w:pStyle w:val="Bezmezer"/>
-      </w:pPr>
-      <w:r>
-        <w:t>Pro změnu některých údajů se zmáčkne tlačítko editovat</w:t>
-      </w:r>
-      <w:r>
-        <w:t>.</w:t>
-      </w:r>
-      <w:r>
-        <w:t xml:space="preserve"> Tímto krokem se na obrazovce zobrazí formulář všech </w:t>
-      </w:r>
-      <w:proofErr w:type="gramStart"/>
-      <w:r>
-        <w:t xml:space="preserve">údajů  s </w:t>
-      </w:r>
-      <w:proofErr w:type="spellStart"/>
-      <w:r>
-        <w:t>předvyplněnými</w:t>
-      </w:r>
-      <w:proofErr w:type="spellEnd"/>
-      <w:proofErr w:type="gramEnd"/>
-      <w:r>
-        <w:t xml:space="preserve"> políčky.</w:t>
-      </w:r>
-      <w:r>
-        <w:t xml:space="preserve"> </w:t>
-      </w:r>
-    </w:p>
-    <w:p>
-      <w:pPr>
-        <w:pStyle w:val="Bezmezer"/>
-        <w:tabs>
-          <w:tab w:val="left" w:pos="7320"/>
-        </w:tabs>
-      </w:pPr>
-      <w:r>
-        <w:t>Pokud na to má uživatel oprávnění tak v této volbě je také možno nastavit jednotlivá uživatelská oprávnění</w:t>
-      </w:r>
-      <w:r>
-        <w:t xml:space="preserve">. Tato oprávnění </w:t>
-      </w:r>
-      <w:proofErr w:type="gramStart"/>
-      <w:r>
-        <w:t>definují co</w:t>
-      </w:r>
-      <w:proofErr w:type="gramEnd"/>
-      <w:r>
-        <w:t xml:space="preserve"> všechno může uživatel dělat, např. editovat vlastní článek, </w:t>
-      </w:r>
-      <w:r>
-        <w:lastRenderedPageBreak/>
-        <w:t xml:space="preserve">vytvářet komentáře, apod.. Tyto oprávnění může editovat pouze </w:t>
-      </w:r>
-      <w:proofErr w:type="gramStart"/>
-      <w:r>
-        <w:t>uživatel který</w:t>
-      </w:r>
-      <w:proofErr w:type="gramEnd"/>
-      <w:r>
-        <w:t xml:space="preserve"> to má povolený, tj. oprávnění editovat práva.</w:t>
-      </w:r>
-      <w:r>
-        <w:t xml:space="preserve"> Pokud na to uživatel práva nemá tak se soupis práv vůbec nezobrazí.</w:t>
-      </w:r>
-    </w:p>
-    <w:p>
-      <w:pPr>
-        <w:pStyle w:val="Bezmezer"/>
-        <w:tabs>
-          <w:tab w:val="left" w:pos="7320"/>
-        </w:tabs>
-      </w:pPr>
-    </w:p>
-    <w:p>
-      <w:pPr>
-        <w:pStyle w:val="Bezmezer"/>
-        <w:tabs>
-          <w:tab w:val="left" w:pos="7320"/>
-        </w:tabs>
-        <w:jc w:val="center"/>
-      </w:pPr>
-    </w:p>
-    <w:p>
-      <w:pPr>
-        <w:pStyle w:val="Bezmezer"/>
-        <w:tabs>
-          <w:tab w:val="left" w:pos="7320"/>
-        </w:tabs>
-        <w:jc w:val="center"/>
-      </w:pPr>
-      <w:r>
-        <w:rPr>
-          <w:noProof/>
-        </w:rPr>
-        <w:drawing>
-          <wp:inline distT="0" distB="0" distL="0" distR="0">
-            <wp:extent cx="3872279" cy="2000250"/>
-            <wp:effectExtent l="19050" t="0" r="0" b="0"/>
-            <wp:docPr id="11" name="obrázek 6" descr="C:\Users\Tomas\Desktop\Dropbox\5.sem\SI2\Nová složka\17.jpg"/>
-            <wp:cNvGraphicFramePr>
-              <a:graphicFrameLocks xmlns:a="http://schemas.openxmlformats.org/drawingml/2006/main" noChangeAspect="1"/>
-            </wp:cNvGraphicFramePr>
-            <a:graphic xmlns:a="http://schemas.openxmlformats.org/drawingml/2006/main">
-              <a:graphicData uri="http://schemas.openxmlformats.org/drawingml/2006/picture">
-                <pic:pic xmlns:pic="http://schemas.openxmlformats.org/drawingml/2006/picture">
-                  <pic:nvPicPr>
-                    <pic:cNvPr id="0" name="Picture 6" descr="C:\Users\Tomas\Desktop\Dropbox\5.sem\SI2\Nová složka\17.jpg"/>
-                    <pic:cNvPicPr>
-                      <a:picLocks noChangeAspect="1" noChangeArrowheads="1"/>
-                    </pic:cNvPicPr>
-                  </pic:nvPicPr>
-                  <pic:blipFill>
-                    <a:blip r:embed="rId13" cstate="print"/>
-                    <a:srcRect/>
-                    <a:stretch>
-                      <a:fillRect/>
-                    </a:stretch>
-                  </pic:blipFill>
-                  <pic:spPr bwMode="auto">
-                    <a:xfrm>
-                      <a:off x="0" y="0"/>
-                      <a:ext cx="3872279" cy="2000250"/>
-                    </a:xfrm>
-                    <a:prstGeom prst="rect">
-                      <a:avLst/>
-                    </a:prstGeom>
-                    <a:noFill/>
-                    <a:ln w="9525">
-                      <a:noFill/>
-                      <a:miter lim="800000"/>
-                      <a:headEnd/>
-                      <a:tailEnd/>
-                    </a:ln>
-                  </pic:spPr>
-                </pic:pic>
-              </a:graphicData>
-            </a:graphic>
-          </wp:inline>
-        </w:drawing>
-      </w:r>
-    </w:p>
-    <w:p>
-      <w:pPr>
-        <w:pStyle w:val="Bezmezer"/>
-        <w:tabs>
-          <w:tab w:val="left" w:pos="7320"/>
-        </w:tabs>
-        <w:jc w:val="center"/>
-        <w:rPr>
-          <w:rStyle w:val="Zdraznnjemn"/>
-        </w:rPr>
-      </w:pPr>
-      <w:r>
-        <w:rPr>
-          <w:rStyle w:val="Zdraznnjemn"/>
-        </w:rPr>
-        <w:t>obr. Editace uživatele</w:t>
-      </w:r>
-    </w:p>
-    <w:p>
-      <w:pPr>
-        <w:pStyle w:val="Bezmezer"/>
-        <w:tabs>
-          <w:tab w:val="left" w:pos="7320"/>
-        </w:tabs>
-      </w:pPr>
-    </w:p>
-    <w:p>
-      <w:pPr>
-        <w:pStyle w:val="Bezmezer"/>
-        <w:tabs>
-          <w:tab w:val="left" w:pos="7320"/>
-        </w:tabs>
-        <w:jc w:val="center"/>
-      </w:pPr>
-      <w:r>
-        <w:rPr>
-          <w:noProof/>
-        </w:rPr>
-        <w:drawing>
-          <wp:inline distT="0" distB="0" distL="0" distR="0">
-            <wp:extent cx="4200525" cy="5556654"/>
-            <wp:effectExtent l="19050" t="0" r="9525" b="0"/>
-            <wp:docPr id="12" name="obrázek 7" descr="C:\Users\Tomas\Desktop\Dropbox\5.sem\SI2\Nová složka\18.jpg"/>
-            <wp:cNvGraphicFramePr>
-              <a:graphicFrameLocks xmlns:a="http://schemas.openxmlformats.org/drawingml/2006/main" noChangeAspect="1"/>
-            </wp:cNvGraphicFramePr>
-            <a:graphic xmlns:a="http://schemas.openxmlformats.org/drawingml/2006/main">
-              <a:graphicData uri="http://schemas.openxmlformats.org/drawingml/2006/picture">
-                <pic:pic xmlns:pic="http://schemas.openxmlformats.org/drawingml/2006/picture">
-                  <pic:nvPicPr>
-                    <pic:cNvPr id="0" name="Picture 7" descr="C:\Users\Tomas\Desktop\Dropbox\5.sem\SI2\Nová složka\18.jpg"/>
-                    <pic:cNvPicPr>
-                      <a:picLocks noChangeAspect="1" noChangeArrowheads="1"/>
-                    </pic:cNvPicPr>
-                  </pic:nvPicPr>
-                  <pic:blipFill>
-                    <a:blip r:embed="rId14" cstate="print"/>
-                    <a:srcRect/>
-                    <a:stretch>
-                      <a:fillRect/>
-                    </a:stretch>
-                  </pic:blipFill>
-                  <pic:spPr bwMode="auto">
-                    <a:xfrm>
-                      <a:off x="0" y="0"/>
-                      <a:ext cx="4200525" cy="5556654"/>
-                    </a:xfrm>
-                    <a:prstGeom prst="rect">
-                      <a:avLst/>
-                    </a:prstGeom>
-                    <a:noFill/>
-                    <a:ln w="9525">
-                      <a:noFill/>
-                      <a:miter lim="800000"/>
-                      <a:headEnd/>
-                      <a:tailEnd/>
-                    </a:ln>
-                  </pic:spPr>
-                </pic:pic>
-              </a:graphicData>
-            </a:graphic>
-          </wp:inline>
-        </w:drawing>
-      </w:r>
-    </w:p>
-    <w:p>
-      <w:pPr>
-        <w:pStyle w:val="Bezmezer"/>
-        <w:tabs>
-          <w:tab w:val="left" w:pos="7320"/>
-        </w:tabs>
-        <w:jc w:val="center"/>
-        <w:rPr>
-          <w:rStyle w:val="Zdraznnjemn"/>
-        </w:rPr>
-      </w:pPr>
-      <w:r>
-        <w:rPr>
-          <w:rStyle w:val="Zdraznnjemn"/>
-        </w:rPr>
-        <w:t>obr. Editace oprávnění uživatele</w:t>
-      </w:r>
-    </w:p>
-    <w:p>
-      <w:pPr>
-        <w:pStyle w:val="Bezmezer"/>
-        <w:tabs>
-          <w:tab w:val="left" w:pos="7320"/>
-        </w:tabs>
-      </w:pPr>
-    </w:p>
-    <w:p>
-      <w:pPr>
-        <w:pStyle w:val="Bezmezer"/>
-        <w:tabs>
-          <w:tab w:val="left" w:pos="7320"/>
-        </w:tabs>
       </w:pPr>
     </w:p>
     <w:p>
@@ -4524,7 +4311,6 @@
       </w:pPr>
       <w:bookmarkStart w:id="16" w:name="_Toc353445264"/>
       <w:r>
-        <w:lastRenderedPageBreak/>
         <w:t>M</w:t>
       </w:r>
       <w:r>
@@ -4589,7 +4375,7 @@
                     </pic:cNvPicPr>
                   </pic:nvPicPr>
                   <pic:blipFill>
-                    <a:blip r:embed="rId15" cstate="print"/>
+                    <a:blip r:embed="rId13" cstate="print"/>
                     <a:srcRect/>
                     <a:stretch>
                       <a:fillRect/>
@@ -4720,7 +4506,7 @@
                     </pic:cNvPicPr>
                   </pic:nvPicPr>
                   <pic:blipFill>
-                    <a:blip r:embed="rId16" cstate="print"/>
+                    <a:blip r:embed="rId14" cstate="print"/>
                     <a:srcRect/>
                     <a:stretch>
                       <a:fillRect/>
@@ -4781,6 +4567,7 @@
       </w:pPr>
       <w:bookmarkStart w:id="18" w:name="_Toc353445266"/>
       <w:r>
+        <w:lastRenderedPageBreak/>
         <w:t>Administrátorské menu</w:t>
       </w:r>
       <w:bookmarkEnd w:id="18"/>
@@ -4862,7 +4649,6 @@
       </w:pPr>
       <w:bookmarkStart w:id="19" w:name="_Toc353445267"/>
       <w:r>
-        <w:lastRenderedPageBreak/>
         <w:t>Seznam i</w:t>
       </w:r>
       <w:r>
@@ -4968,7 +4754,7 @@
                     </pic:cNvPicPr>
                   </pic:nvPicPr>
                   <pic:blipFill>
-                    <a:blip r:embed="rId17" cstate="print"/>
+                    <a:blip r:embed="rId15" cstate="print"/>
                     <a:srcRect/>
                     <a:stretch>
                       <a:fillRect/>
@@ -5018,7 +4804,7 @@
                     </pic:cNvPicPr>
                   </pic:nvPicPr>
                   <pic:blipFill>
-                    <a:blip r:embed="rId18" cstate="print"/>
+                    <a:blip r:embed="rId16" cstate="print"/>
                     <a:srcRect/>
                     <a:stretch>
                       <a:fillRect/>
@@ -5094,7 +4880,11 @@
         <w:pStyle w:val="Bezmezer"/>
       </w:pPr>
       <w:r>
-        <w:t>Na správu uživatelů je potřeba mít potřebná oprávnění, jinak se tato možnost uživateli vůbec nezobrazuje. Je možné ji najít v horní liště mezi seznamy možnost Uživatelé. Kliknutím se uživateli zobrazí seznam všech uživatelů s možností vyhledávat někoho konkrétního a editace uživatelských informací nebo oprávnění.</w:t>
+        <w:t xml:space="preserve">Na správu uživatelů je potřeba mít potřebná oprávnění, jinak se tato možnost uživateli vůbec nezobrazuje. Je možné ji najít v horní liště mezi seznamy možnost Uživatelé. Kliknutím se uživateli </w:t>
+      </w:r>
+      <w:r>
+        <w:lastRenderedPageBreak/>
+        <w:t>zobrazí seznam všech uživatelů s možností vyhledávat někoho konkrétního a editace uživatelských informací nebo oprávnění.</w:t>
       </w:r>
     </w:p>
     <w:p>
@@ -5113,9 +4903,9 @@
         </w:rPr>
         <w:drawing>
           <wp:inline distT="0" distB="0" distL="0" distR="0">
-            <wp:extent cx="4257675" cy="2290968"/>
-            <wp:effectExtent l="19050" t="0" r="9525" b="0"/>
-            <wp:docPr id="5" name="obrázek 19" descr="C:\Users\Tomas\Desktop\Dropbox\5.sem\SI2\Nová složka\16.JPG"/>
+            <wp:extent cx="5760720" cy="3037840"/>
+            <wp:effectExtent l="19050" t="0" r="0" b="0"/>
+            <wp:docPr id="25" name="Obrázek 24" descr="manual_users.png"/>
             <wp:cNvGraphicFramePr>
               <a:graphicFrameLocks xmlns:a="http://schemas.openxmlformats.org/drawingml/2006/main" noChangeAspect="1"/>
             </wp:cNvGraphicFramePr>
@@ -5123,33 +4913,23 @@
               <a:graphicData uri="http://schemas.openxmlformats.org/drawingml/2006/picture">
                 <pic:pic xmlns:pic="http://schemas.openxmlformats.org/drawingml/2006/picture">
                   <pic:nvPicPr>
-                    <pic:cNvPr id="0" name="Picture 19" descr="C:\Users\Tomas\Desktop\Dropbox\5.sem\SI2\Nová složka\16.JPG"/>
-                    <pic:cNvPicPr>
-                      <a:picLocks noChangeAspect="1" noChangeArrowheads="1"/>
-                    </pic:cNvPicPr>
+                    <pic:cNvPr id="0" name="manual_users.png"/>
+                    <pic:cNvPicPr/>
                   </pic:nvPicPr>
                   <pic:blipFill>
-                    <a:blip r:embed="rId19" cstate="print"/>
-                    <a:srcRect/>
+                    <a:blip r:embed="rId17" cstate="print"/>
                     <a:stretch>
                       <a:fillRect/>
                     </a:stretch>
                   </pic:blipFill>
-                  <pic:spPr bwMode="auto">
+                  <pic:spPr>
                     <a:xfrm>
                       <a:off x="0" y="0"/>
-                      <a:ext cx="4257675" cy="2290968"/>
+                      <a:ext cx="5760720" cy="3037840"/>
                     </a:xfrm>
                     <a:prstGeom prst="rect">
                       <a:avLst/>
                     </a:prstGeom>
-                    <a:noFill/>
-                    <a:ln w="9525">
-                      <a:noFill/>
-                      <a:miter lim="800000"/>
-                      <a:headEnd/>
-                      <a:tailEnd/>
-                    </a:ln>
                   </pic:spPr>
                 </pic:pic>
               </a:graphicData>
@@ -5181,7 +4961,6 @@
       </w:pPr>
       <w:bookmarkStart w:id="21" w:name="_Toc353445269"/>
       <w:r>
-        <w:lastRenderedPageBreak/>
         <w:t>Nejnovější</w:t>
       </w:r>
       <w:r>
@@ -5245,23 +5024,15 @@
         <w:t>banner, kde má tlačítko „Nový recept“ (alternativou je vytváření přes stránku „Moje recepty“ a tlačítko „Nový recept“)</w:t>
       </w:r>
       <w:r>
-        <w:t xml:space="preserve">. Tím se </w:t>
+        <w:t xml:space="preserve">. Tím se zobrazí stránka pro vytvoření nového </w:t>
       </w:r>
       <w:proofErr w:type="gramStart"/>
       <w:r>
-        <w:t>zobrazí</w:t>
+        <w:t>receptu kde</w:t>
       </w:r>
       <w:proofErr w:type="gramEnd"/>
       <w:r>
-        <w:t xml:space="preserve"> stránka pro vytvoření nového receptu kde se </w:t>
-      </w:r>
-      <w:proofErr w:type="gramStart"/>
-      <w:r>
-        <w:t>musí</w:t>
-      </w:r>
-      <w:proofErr w:type="gramEnd"/>
-      <w:r>
-        <w:t xml:space="preserve"> zadat všechny potřebné údaje. Zadá se název receptu, tento název musí odpovídat recept</w:t>
+        <w:t xml:space="preserve"> se musí zadat všechny potřebné údaje. Zadá se název receptu, tento název musí odpovídat recept</w:t>
       </w:r>
       <w:r>
         <w:t>u</w:t>
@@ -5287,14 +5058,6 @@
       <w:r>
         <w:t xml:space="preserve"> a délka popisu alespoň 100 znaků.</w:t>
       </w:r>
-    </w:p>
-    <w:p>
-      <w:pPr>
-        <w:pStyle w:val="Bezmezer"/>
-        <w:tabs>
-          <w:tab w:val="left" w:pos="7320"/>
-        </w:tabs>
-      </w:pPr>
     </w:p>
     <w:p>
       <w:pPr>
@@ -5308,11 +5071,12 @@
         <w:rPr>
           <w:noProof/>
         </w:rPr>
+        <w:lastRenderedPageBreak/>
         <w:drawing>
           <wp:inline distT="0" distB="0" distL="0" distR="0">
-            <wp:extent cx="4318168" cy="2705100"/>
-            <wp:effectExtent l="19050" t="0" r="6182" b="0"/>
-            <wp:docPr id="15" name="obrázek 10" descr="C:\Users\Tomas\Desktop\Dropbox\5.sem\SI2\Nová složka\8.JPG"/>
+            <wp:extent cx="5760720" cy="6607175"/>
+            <wp:effectExtent l="19050" t="0" r="0" b="0"/>
+            <wp:docPr id="27" name="Obrázek 26" descr="manual_new-recipe.png"/>
             <wp:cNvGraphicFramePr>
               <a:graphicFrameLocks xmlns:a="http://schemas.openxmlformats.org/drawingml/2006/main" noChangeAspect="1"/>
             </wp:cNvGraphicFramePr>
@@ -5320,152 +5084,23 @@
               <a:graphicData uri="http://schemas.openxmlformats.org/drawingml/2006/picture">
                 <pic:pic xmlns:pic="http://schemas.openxmlformats.org/drawingml/2006/picture">
                   <pic:nvPicPr>
-                    <pic:cNvPr id="0" name="Picture 10" descr="C:\Users\Tomas\Desktop\Dropbox\5.sem\SI2\Nová složka\8.JPG"/>
-                    <pic:cNvPicPr>
-                      <a:picLocks noChangeAspect="1" noChangeArrowheads="1"/>
-                    </pic:cNvPicPr>
+                    <pic:cNvPr id="0" name="manual_new-recipe.png"/>
+                    <pic:cNvPicPr/>
                   </pic:nvPicPr>
                   <pic:blipFill>
-                    <a:blip r:embed="rId20" cstate="print"/>
-                    <a:srcRect/>
+                    <a:blip r:embed="rId18" cstate="print"/>
                     <a:stretch>
                       <a:fillRect/>
                     </a:stretch>
                   </pic:blipFill>
-                  <pic:spPr bwMode="auto">
+                  <pic:spPr>
                     <a:xfrm>
                       <a:off x="0" y="0"/>
-                      <a:ext cx="4318168" cy="2705100"/>
+                      <a:ext cx="5760720" cy="6607175"/>
                     </a:xfrm>
                     <a:prstGeom prst="rect">
                       <a:avLst/>
                     </a:prstGeom>
-                    <a:noFill/>
-                    <a:ln w="9525">
-                      <a:noFill/>
-                      <a:miter lim="800000"/>
-                      <a:headEnd/>
-                      <a:tailEnd/>
-                    </a:ln>
-                  </pic:spPr>
-                </pic:pic>
-              </a:graphicData>
-            </a:graphic>
-          </wp:inline>
-        </w:drawing>
-      </w:r>
-    </w:p>
-    <w:p>
-      <w:pPr>
-        <w:pStyle w:val="Bezmezer"/>
-        <w:tabs>
-          <w:tab w:val="left" w:pos="7320"/>
-        </w:tabs>
-        <w:jc w:val="center"/>
-      </w:pPr>
-      <w:r>
-        <w:rPr>
-          <w:noProof/>
-        </w:rPr>
-        <w:drawing>
-          <wp:inline distT="0" distB="0" distL="0" distR="0">
-            <wp:extent cx="4297878" cy="2124075"/>
-            <wp:effectExtent l="19050" t="0" r="7422" b="0"/>
-            <wp:docPr id="18" name="obrázek 13" descr="C:\Users\Tomas\Desktop\Dropbox\5.sem\SI2\Nová složka\9.JPG"/>
-            <wp:cNvGraphicFramePr>
-              <a:graphicFrameLocks xmlns:a="http://schemas.openxmlformats.org/drawingml/2006/main" noChangeAspect="1"/>
-            </wp:cNvGraphicFramePr>
-            <a:graphic xmlns:a="http://schemas.openxmlformats.org/drawingml/2006/main">
-              <a:graphicData uri="http://schemas.openxmlformats.org/drawingml/2006/picture">
-                <pic:pic xmlns:pic="http://schemas.openxmlformats.org/drawingml/2006/picture">
-                  <pic:nvPicPr>
-                    <pic:cNvPr id="0" name="Picture 13" descr="C:\Users\Tomas\Desktop\Dropbox\5.sem\SI2\Nová složka\9.JPG"/>
-                    <pic:cNvPicPr>
-                      <a:picLocks noChangeAspect="1" noChangeArrowheads="1"/>
-                    </pic:cNvPicPr>
-                  </pic:nvPicPr>
-                  <pic:blipFill>
-                    <a:blip r:embed="rId21" cstate="print"/>
-                    <a:srcRect/>
-                    <a:stretch>
-                      <a:fillRect/>
-                    </a:stretch>
-                  </pic:blipFill>
-                  <pic:spPr bwMode="auto">
-                    <a:xfrm>
-                      <a:off x="0" y="0"/>
-                      <a:ext cx="4297878" cy="2124075"/>
-                    </a:xfrm>
-                    <a:prstGeom prst="rect">
-                      <a:avLst/>
-                    </a:prstGeom>
-                    <a:noFill/>
-                    <a:ln w="9525">
-                      <a:noFill/>
-                      <a:miter lim="800000"/>
-                      <a:headEnd/>
-                      <a:tailEnd/>
-                    </a:ln>
-                  </pic:spPr>
-                </pic:pic>
-              </a:graphicData>
-            </a:graphic>
-          </wp:inline>
-        </w:drawing>
-      </w:r>
-    </w:p>
-    <w:p>
-      <w:pPr>
-        <w:pStyle w:val="Bezmezer"/>
-        <w:tabs>
-          <w:tab w:val="left" w:pos="7320"/>
-        </w:tabs>
-        <w:jc w:val="center"/>
-      </w:pPr>
-      <w:r>
-        <w:rPr>
-          <w:noProof/>
-        </w:rPr>
-        <w:lastRenderedPageBreak/>
-        <w:drawing>
-          <wp:inline distT="0" distB="0" distL="0" distR="0">
-            <wp:extent cx="1857375" cy="1440139"/>
-            <wp:effectExtent l="19050" t="0" r="9525" b="0"/>
-            <wp:docPr id="17" name="obrázek 12" descr="C:\Users\Tomas\Desktop\Dropbox\5.sem\SI2\Nová složka\10.JPG"/>
-            <wp:cNvGraphicFramePr>
-              <a:graphicFrameLocks xmlns:a="http://schemas.openxmlformats.org/drawingml/2006/main" noChangeAspect="1"/>
-            </wp:cNvGraphicFramePr>
-            <a:graphic xmlns:a="http://schemas.openxmlformats.org/drawingml/2006/main">
-              <a:graphicData uri="http://schemas.openxmlformats.org/drawingml/2006/picture">
-                <pic:pic xmlns:pic="http://schemas.openxmlformats.org/drawingml/2006/picture">
-                  <pic:nvPicPr>
-                    <pic:cNvPr id="0" name="Picture 12" descr="C:\Users\Tomas\Desktop\Dropbox\5.sem\SI2\Nová složka\10.JPG"/>
-                    <pic:cNvPicPr>
-                      <a:picLocks noChangeAspect="1" noChangeArrowheads="1"/>
-                    </pic:cNvPicPr>
-                  </pic:nvPicPr>
-                  <pic:blipFill>
-                    <a:blip r:embed="rId22" cstate="print"/>
-                    <a:srcRect/>
-                    <a:stretch>
-                      <a:fillRect/>
-                    </a:stretch>
-                  </pic:blipFill>
-                  <pic:spPr bwMode="auto">
-                    <a:xfrm>
-                      <a:off x="0" y="0"/>
-                      <a:ext cx="1857375" cy="1440139"/>
-                    </a:xfrm>
-                    <a:prstGeom prst="rect">
-                      <a:avLst/>
-                    </a:prstGeom>
-                    <a:noFill/>
-                    <a:ln w="9525">
-                      <a:noFill/>
-                      <a:miter lim="800000"/>
-                      <a:headEnd/>
-                      <a:tailEnd/>
-                    </a:ln>
                   </pic:spPr>
                 </pic:pic>
               </a:graphicData>
@@ -5611,7 +5246,7 @@
                     </pic:cNvPicPr>
                   </pic:nvPicPr>
                   <pic:blipFill>
-                    <a:blip r:embed="rId23" cstate="print"/>
+                    <a:blip r:embed="rId19" cstate="print"/>
                     <a:srcRect/>
                     <a:stretch>
                       <a:fillRect/>
@@ -5834,7 +5469,7 @@
                     </pic:cNvPicPr>
                   </pic:nvPicPr>
                   <pic:blipFill>
-                    <a:blip r:embed="rId24" cstate="print"/>
+                    <a:blip r:embed="rId20" cstate="print"/>
                     <a:srcRect/>
                     <a:stretch>
                       <a:fillRect/>
@@ -5955,9 +5590,9 @@
         </w:rPr>
         <w:drawing>
           <wp:inline distT="0" distB="0" distL="0" distR="0">
-            <wp:extent cx="4743450" cy="2198950"/>
+            <wp:extent cx="5760720" cy="4196715"/>
             <wp:effectExtent l="19050" t="0" r="0" b="0"/>
-            <wp:docPr id="21" name="obrázek 16" descr="C:\Users\Tomas\Desktop\Dropbox\5.sem\SI2\Nová složka\13.JPG"/>
+            <wp:docPr id="28" name="Obrázek 27" descr="manual_article.png"/>
             <wp:cNvGraphicFramePr>
               <a:graphicFrameLocks xmlns:a="http://schemas.openxmlformats.org/drawingml/2006/main" noChangeAspect="1"/>
             </wp:cNvGraphicFramePr>
@@ -5965,33 +5600,23 @@
               <a:graphicData uri="http://schemas.openxmlformats.org/drawingml/2006/picture">
                 <pic:pic xmlns:pic="http://schemas.openxmlformats.org/drawingml/2006/picture">
                   <pic:nvPicPr>
-                    <pic:cNvPr id="0" name="Picture 16" descr="C:\Users\Tomas\Desktop\Dropbox\5.sem\SI2\Nová složka\13.JPG"/>
-                    <pic:cNvPicPr>
-                      <a:picLocks noChangeAspect="1" noChangeArrowheads="1"/>
-                    </pic:cNvPicPr>
+                    <pic:cNvPr id="0" name="manual_article.png"/>
+                    <pic:cNvPicPr/>
                   </pic:nvPicPr>
                   <pic:blipFill>
-                    <a:blip r:embed="rId25" cstate="print"/>
-                    <a:srcRect/>
+                    <a:blip r:embed="rId21" cstate="print"/>
                     <a:stretch>
                       <a:fillRect/>
                     </a:stretch>
                   </pic:blipFill>
-                  <pic:spPr bwMode="auto">
+                  <pic:spPr>
                     <a:xfrm>
                       <a:off x="0" y="0"/>
-                      <a:ext cx="4743450" cy="2198950"/>
+                      <a:ext cx="5760720" cy="4196715"/>
                     </a:xfrm>
                     <a:prstGeom prst="rect">
                       <a:avLst/>
                     </a:prstGeom>
-                    <a:noFill/>
-                    <a:ln w="9525">
-                      <a:noFill/>
-                      <a:miter lim="800000"/>
-                      <a:headEnd/>
-                      <a:tailEnd/>
-                    </a:ln>
                   </pic:spPr>
                 </pic:pic>
               </a:graphicData>
@@ -7658,7 +7283,7 @@
 </file>
 
 <file path=customXml/itemProps1.xml><?xml version="1.0" encoding="utf-8"?>
-<ds:datastoreItem xmlns:ds="http://schemas.openxmlformats.org/officeDocument/2006/customXml" ds:itemID="{7E8340E8-0D4C-44CD-8C4B-371D6A23C995}">
+<ds:datastoreItem xmlns:ds="http://schemas.openxmlformats.org/officeDocument/2006/customXml" ds:itemID="{E3C45064-452A-4DC6-B9A7-93C56DF336FC}">
   <ds:schemaRefs>
     <ds:schemaRef ds:uri="http://schemas.openxmlformats.org/officeDocument/2006/bibliography"/>
   </ds:schemaRefs>
